--- a/notes2.docx
+++ b/notes2.docx
@@ -1861,6 +1861,8 @@
     <w:p>
       <w:pPr>
         <w:rPr>
+          <w:b/>
+          <w:bCs/>
           <w:color w:val="000000" w:themeColor="text1"/>
         </w:rPr>
       </w:pPr>
@@ -1874,6 +1876,36 @@
         <w:rPr>
           <w:color w:val="000000" w:themeColor="text1"/>
         </w:rPr>
+        <w:t xml:space="preserve"> on </w:t>
+      </w:r>
+      <w:r>
+        <w:rPr>
+          <w:b/>
+          <w:bCs/>
+          <w:color w:val="000000" w:themeColor="text1"/>
+        </w:rPr>
+        <w:t xml:space="preserve">enterprise </w:t>
+      </w:r>
+      <w:r>
+        <w:rPr>
+          <w:b/>
+          <w:bCs/>
+          <w:color w:val="000000" w:themeColor="text1"/>
+        </w:rPr>
+        <w:t xml:space="preserve"> under master.  </w:t>
+      </w:r>
+    </w:p>
+    <w:p>
+      <w:pPr>
+        <w:rPr>
+          <w:color w:val="000000" w:themeColor="text1"/>
+        </w:rPr>
+      </w:pPr>
+      <w:r>
+        <w:rPr>
+          <w:color w:val="000000" w:themeColor="text1"/>
+        </w:rPr>
+        <w:lastRenderedPageBreak/>
         <w:pict w14:anchorId="45D0FF26">
           <v:rect id="_x0000_i1029" style="width:0;height:0" o:hralign="center" o:hrstd="t" o:hrnoshade="t" o:hr="t" fillcolor="black" stroked="f"/>
         </w:pict>
@@ -1889,7 +1921,6 @@
         <w:rPr>
           <w:color w:val="000000" w:themeColor="text1"/>
         </w:rPr>
-        <w:lastRenderedPageBreak/>
         <w:t>Create a New Repository</w:t>
       </w:r>
     </w:p>
@@ -2024,6 +2055,7 @@
         </w:rPr>
       </w:pPr>
       <w:r>
+        <w:lastRenderedPageBreak/>
         <w:drawing>
           <wp:inline distT="0" distB="0" distL="0" distR="0" wp14:anchorId="49677AE8" wp14:editId="28C28000">
             <wp:extent cx="5943600" cy="2797810"/>
@@ -2255,6 +2287,7 @@
           <w:bCs/>
           <w:color w:val="000000" w:themeColor="text1"/>
         </w:rPr>
+        <w:lastRenderedPageBreak/>
         <w:t>Check Out Your Own GitHub Page</w:t>
       </w:r>
     </w:p>
@@ -2323,41 +2356,6 @@
       <w:pPr>
         <w:pStyle w:val="ListParagraph"/>
         <w:rPr>
-          <w:color w:val="000000" w:themeColor="text1"/>
-        </w:rPr>
-      </w:pPr>
-    </w:p>
-    <w:p>
-      <w:pPr>
-        <w:rPr>
-          <w:color w:val="000000" w:themeColor="text1"/>
-        </w:rPr>
-      </w:pPr>
-    </w:p>
-    <w:p>
-      <w:pPr>
-        <w:rPr>
-          <w:color w:val="000000" w:themeColor="text1"/>
-        </w:rPr>
-      </w:pPr>
-    </w:p>
-    <w:p>
-      <w:pPr>
-        <w:rPr>
-          <w:color w:val="000000" w:themeColor="text1"/>
-        </w:rPr>
-      </w:pPr>
-    </w:p>
-    <w:p>
-      <w:pPr>
-        <w:rPr>
-          <w:color w:val="000000" w:themeColor="text1"/>
-        </w:rPr>
-      </w:pPr>
-    </w:p>
-    <w:p>
-      <w:pPr>
-        <w:rPr>
           <w:b/>
           <w:bCs/>
           <w:color w:val="000000" w:themeColor="text1"/>
@@ -2369,6 +2367,5043 @@
         <w:rPr>
           <w:b/>
           <w:bCs/>
+          <w:color w:val="000000" w:themeColor="text1"/>
+        </w:rPr>
+      </w:pPr>
+      <w:r>
+        <w:rPr>
+          <w:b/>
+          <w:bCs/>
+          <w:color w:val="000000" w:themeColor="text1"/>
+        </w:rPr>
+        <w:t>Git GitHub Fork</w:t>
+      </w:r>
+    </w:p>
+    <w:p>
+      <w:pPr>
+        <w:rPr>
+          <w:color w:val="000000" w:themeColor="text1"/>
+        </w:rPr>
+      </w:pPr>
+    </w:p>
+    <w:p>
+      <w:pPr>
+        <w:rPr>
+          <w:color w:val="000000" w:themeColor="text1"/>
+        </w:rPr>
+      </w:pPr>
+      <w:r>
+        <w:rPr>
+          <w:color w:val="000000" w:themeColor="text1"/>
+        </w:rPr>
+        <w:t>Add to Someone Else's Repository</w:t>
+      </w:r>
+    </w:p>
+    <w:p>
+      <w:pPr>
+        <w:rPr>
+          <w:color w:val="000000" w:themeColor="text1"/>
+        </w:rPr>
+      </w:pPr>
+      <w:r>
+        <w:rPr>
+          <w:color w:val="000000" w:themeColor="text1"/>
+        </w:rPr>
+        <w:t>At the heart of Git is collaboration. However, Git does not allow you to add code to someone else's repository without access rights.</w:t>
+      </w:r>
+    </w:p>
+    <w:p>
+      <w:pPr>
+        <w:rPr>
+          <w:color w:val="000000" w:themeColor="text1"/>
+        </w:rPr>
+      </w:pPr>
+      <w:r>
+        <w:rPr>
+          <w:color w:val="000000" w:themeColor="text1"/>
+        </w:rPr>
+        <w:t>In these next 3 chapters we will show you how to copy a repository, make changes to it, and suggest those changes be implemented to the original repository.</w:t>
+      </w:r>
+    </w:p>
+    <w:p>
+      <w:pPr>
+        <w:rPr>
+          <w:color w:val="000000" w:themeColor="text1"/>
+        </w:rPr>
+      </w:pPr>
+      <w:r>
+        <w:rPr>
+          <w:color w:val="000000" w:themeColor="text1"/>
+        </w:rPr>
+        <w:t>At the end of these chapters, you will have the opportunity to add a message to our public GitHub page:</w:t>
+      </w:r>
+    </w:p>
+    <w:p>
+      <w:pPr>
+        <w:rPr>
+          <w:color w:val="000000" w:themeColor="text1"/>
+        </w:rPr>
+      </w:pPr>
+      <w:r>
+        <w:rPr>
+          <w:color w:val="000000" w:themeColor="text1"/>
+        </w:rPr>
+        <w:t>Fork a Repository</w:t>
+      </w:r>
+    </w:p>
+    <w:p>
+      <w:pPr>
+        <w:rPr>
+          <w:color w:val="000000" w:themeColor="text1"/>
+        </w:rPr>
+      </w:pPr>
+      <w:r>
+        <w:rPr>
+          <w:color w:val="000000" w:themeColor="text1"/>
+        </w:rPr>
+        <w:t>A fork is a copy of a repository. This is useful when you want to contribute to someone else's project or start your own project based on theirs.</w:t>
+      </w:r>
+    </w:p>
+    <w:p>
+      <w:pPr>
+        <w:rPr>
+          <w:color w:val="000000" w:themeColor="text1"/>
+        </w:rPr>
+      </w:pPr>
+      <w:r>
+        <w:rPr>
+          <w:color w:val="000000" w:themeColor="text1"/>
+        </w:rPr>
+        <w:t xml:space="preserve">fork is not a command in Git, but something offered in GitHub and other repository hosts. Let's start by logging in to </w:t>
+      </w:r>
+      <w:proofErr w:type="gramStart"/>
+      <w:r>
+        <w:rPr>
+          <w:color w:val="000000" w:themeColor="text1"/>
+        </w:rPr>
+        <w:t>GitHub, and</w:t>
+      </w:r>
+      <w:proofErr w:type="gramEnd"/>
+      <w:r>
+        <w:rPr>
+          <w:color w:val="000000" w:themeColor="text1"/>
+        </w:rPr>
+        <w:t> fork our repo</w:t>
+      </w:r>
+      <w:r>
+        <w:rPr>
+          <w:color w:val="000000" w:themeColor="text1"/>
+        </w:rPr>
+        <w:t>.</w:t>
+      </w:r>
+    </w:p>
+    <w:p>
+      <w:pPr>
+        <w:rPr>
+          <w:color w:val="000000" w:themeColor="text1"/>
+        </w:rPr>
+      </w:pPr>
+      <w:hyperlink r:id="rId21" w:history="1">
+        <w:r>
+          <w:rPr>
+            <w:rStyle w:val="Hyperlink"/>
+          </w:rPr>
+          <w:t>https://github.com/w3schools-test/w3sc</w:t>
+        </w:r>
+        <w:r>
+          <w:rPr>
+            <w:rStyle w:val="Hyperlink"/>
+          </w:rPr>
+          <w:t>h</w:t>
+        </w:r>
+        <w:r>
+          <w:rPr>
+            <w:rStyle w:val="Hyperlink"/>
+          </w:rPr>
+          <w:t>ools-test.github.io</w:t>
+        </w:r>
+      </w:hyperlink>
+    </w:p>
+    <w:p>
+      <w:pPr>
+        <w:rPr>
+          <w:color w:val="000000" w:themeColor="text1"/>
+        </w:rPr>
+      </w:pPr>
+    </w:p>
+    <w:p>
+      <w:pPr>
+        <w:rPr>
+          <w:color w:val="000000" w:themeColor="text1"/>
+        </w:rPr>
+      </w:pPr>
+      <w:r>
+        <w:rPr>
+          <w:noProof/>
+        </w:rPr>
+        <w:drawing>
+          <wp:inline distT="0" distB="0" distL="0" distR="0" wp14:anchorId="63E960B3" wp14:editId="0B2F99D5">
+            <wp:extent cx="4600575" cy="1752600"/>
+            <wp:effectExtent l="0" t="0" r="9525" b="0"/>
+            <wp:docPr id="17" name="Picture 17" descr="Graphical user interface, text, application, chat or text message&#10;&#10;Description automatically generated"/>
+            <wp:cNvGraphicFramePr>
+              <a:graphicFrameLocks xmlns:a="http://schemas.openxmlformats.org/drawingml/2006/main" noChangeAspect="1"/>
+            </wp:cNvGraphicFramePr>
+            <a:graphic xmlns:a="http://schemas.openxmlformats.org/drawingml/2006/main">
+              <a:graphicData uri="http://schemas.openxmlformats.org/drawingml/2006/picture">
+                <pic:pic xmlns:pic="http://schemas.openxmlformats.org/drawingml/2006/picture">
+                  <pic:nvPicPr>
+                    <pic:cNvPr id="17" name="Picture 17" descr="Graphical user interface, text, application, chat or text message&#10;&#10;Description automatically generated"/>
+                    <pic:cNvPicPr/>
+                  </pic:nvPicPr>
+                  <pic:blipFill>
+                    <a:blip r:embed="rId22"/>
+                    <a:stretch>
+                      <a:fillRect/>
+                    </a:stretch>
+                  </pic:blipFill>
+                  <pic:spPr>
+                    <a:xfrm>
+                      <a:off x="0" y="0"/>
+                      <a:ext cx="4600575" cy="1752600"/>
+                    </a:xfrm>
+                    <a:prstGeom prst="rect">
+                      <a:avLst/>
+                    </a:prstGeom>
+                  </pic:spPr>
+                </pic:pic>
+              </a:graphicData>
+            </a:graphic>
+          </wp:inline>
+        </w:drawing>
+      </w:r>
+    </w:p>
+    <w:p>
+      <w:pPr>
+        <w:rPr>
+          <w:b/>
+          <w:bCs/>
+          <w:color w:val="000000" w:themeColor="text1"/>
+        </w:rPr>
+      </w:pPr>
+      <w:r>
+        <w:rPr>
+          <w:b/>
+          <w:bCs/>
+          <w:color w:val="000000" w:themeColor="text1"/>
+        </w:rPr>
+        <w:t>Git Clone from GitHub</w:t>
+      </w:r>
+    </w:p>
+    <w:p>
+      <w:pPr>
+        <w:rPr>
+          <w:color w:val="000000" w:themeColor="text1"/>
+        </w:rPr>
+      </w:pPr>
+      <w:r>
+        <w:rPr>
+          <w:color w:val="000000" w:themeColor="text1"/>
+        </w:rPr>
+        <w:t>Clone a Fork from GitHub</w:t>
+      </w:r>
+    </w:p>
+    <w:p>
+      <w:pPr>
+        <w:rPr>
+          <w:color w:val="000000" w:themeColor="text1"/>
+        </w:rPr>
+      </w:pPr>
+      <w:r>
+        <w:rPr>
+          <w:color w:val="000000" w:themeColor="text1"/>
+        </w:rPr>
+        <w:t>Now we have our own fork, but only on GitHub. We also want a clone on our local Git to keep working on it.</w:t>
+      </w:r>
+    </w:p>
+    <w:p>
+      <w:pPr>
+        <w:rPr>
+          <w:color w:val="000000" w:themeColor="text1"/>
+        </w:rPr>
+      </w:pPr>
+      <w:r>
+        <w:rPr>
+          <w:color w:val="000000" w:themeColor="text1"/>
+        </w:rPr>
+        <w:t>A clone is a full copy of a repository, including all logging and versions of files.</w:t>
+      </w:r>
+    </w:p>
+    <w:p>
+      <w:pPr>
+        <w:rPr>
+          <w:color w:val="000000" w:themeColor="text1"/>
+        </w:rPr>
+      </w:pPr>
+    </w:p>
+    <w:p>
+      <w:pPr>
+        <w:rPr>
+          <w:color w:val="000000" w:themeColor="text1"/>
+        </w:rPr>
+      </w:pPr>
+      <w:r>
+        <w:rPr>
+          <w:color w:val="000000" w:themeColor="text1"/>
+        </w:rPr>
+        <w:t>Move back to the original repository, and click the green "Code" button to get the URL to clone:</w:t>
+      </w:r>
+    </w:p>
+    <w:p>
+      <w:pPr>
+        <w:rPr>
+          <w:color w:val="000000" w:themeColor="text1"/>
+        </w:rPr>
+      </w:pPr>
+      <w:r>
+        <w:rPr>
+          <w:noProof/>
+        </w:rPr>
+        <w:drawing>
+          <wp:inline distT="0" distB="0" distL="0" distR="0" wp14:anchorId="0732510D" wp14:editId="305C1D8A">
+            <wp:extent cx="3571875" cy="1914525"/>
+            <wp:effectExtent l="0" t="0" r="9525" b="9525"/>
+            <wp:docPr id="18" name="Picture 18" descr="Graphical user interface, text, application, chat or text message&#10;&#10;Description automatically generated"/>
+            <wp:cNvGraphicFramePr>
+              <a:graphicFrameLocks xmlns:a="http://schemas.openxmlformats.org/drawingml/2006/main" noChangeAspect="1"/>
+            </wp:cNvGraphicFramePr>
+            <a:graphic xmlns:a="http://schemas.openxmlformats.org/drawingml/2006/main">
+              <a:graphicData uri="http://schemas.openxmlformats.org/drawingml/2006/picture">
+                <pic:pic xmlns:pic="http://schemas.openxmlformats.org/drawingml/2006/picture">
+                  <pic:nvPicPr>
+                    <pic:cNvPr id="18" name="Picture 18" descr="Graphical user interface, text, application, chat or text message&#10;&#10;Description automatically generated"/>
+                    <pic:cNvPicPr/>
+                  </pic:nvPicPr>
+                  <pic:blipFill>
+                    <a:blip r:embed="rId23"/>
+                    <a:stretch>
+                      <a:fillRect/>
+                    </a:stretch>
+                  </pic:blipFill>
+                  <pic:spPr>
+                    <a:xfrm>
+                      <a:off x="0" y="0"/>
+                      <a:ext cx="3571875" cy="1914525"/>
+                    </a:xfrm>
+                    <a:prstGeom prst="rect">
+                      <a:avLst/>
+                    </a:prstGeom>
+                  </pic:spPr>
+                </pic:pic>
+              </a:graphicData>
+            </a:graphic>
+          </wp:inline>
+        </w:drawing>
+      </w:r>
+    </w:p>
+    <w:p>
+      <w:pPr>
+        <w:rPr>
+          <w:color w:val="000000" w:themeColor="text1"/>
+        </w:rPr>
+      </w:pPr>
+      <w:hyperlink r:id="rId24" w:history="1">
+        <w:r>
+          <w:rPr>
+            <w:rStyle w:val="Hyperlink"/>
+          </w:rPr>
+          <w:t>https://github.com/iodsghana/w3schools-test.github.io.git</w:t>
+        </w:r>
+      </w:hyperlink>
+    </w:p>
+    <w:p>
+      <w:pPr>
+        <w:rPr>
+          <w:color w:val="000000" w:themeColor="text1"/>
+        </w:rPr>
+      </w:pPr>
+      <w:r>
+        <w:rPr>
+          <w:color w:val="000000" w:themeColor="text1"/>
+        </w:rPr>
+        <w:t>Open your Git bash and clone the repository:</w:t>
+      </w:r>
+    </w:p>
+    <w:p>
+      <w:pPr>
+        <w:rPr>
+          <w:rFonts w:ascii="Consolas" w:hAnsi="Consolas"/>
+          <w:color w:val="000000"/>
+          <w:sz w:val="23"/>
+          <w:szCs w:val="23"/>
+          <w:shd w:val="clear" w:color="auto" w:fill="FDFDFD"/>
+        </w:rPr>
+      </w:pPr>
+      <w:r>
+        <w:rPr>
+          <w:rStyle w:val="token"/>
+          <w:rFonts w:ascii="Consolas" w:hAnsi="Consolas"/>
+          <w:color w:val="2F9C0A"/>
+          <w:sz w:val="23"/>
+          <w:szCs w:val="23"/>
+        </w:rPr>
+        <w:t>git</w:t>
+      </w:r>
+      <w:r>
+        <w:rPr>
+          <w:rFonts w:ascii="Consolas" w:hAnsi="Consolas"/>
+          <w:color w:val="000000"/>
+          <w:sz w:val="23"/>
+          <w:szCs w:val="23"/>
+          <w:shd w:val="clear" w:color="auto" w:fill="FDFDFD"/>
+        </w:rPr>
+        <w:t xml:space="preserve"> clone </w:t>
+      </w:r>
+      <w:hyperlink r:id="rId25" w:history="1">
+        <w:r>
+          <w:rPr>
+            <w:rStyle w:val="Hyperlink"/>
+            <w:rFonts w:ascii="Consolas" w:hAnsi="Consolas"/>
+            <w:sz w:val="23"/>
+            <w:szCs w:val="23"/>
+            <w:shd w:val="clear" w:color="auto" w:fill="FDFDFD"/>
+          </w:rPr>
+          <w:t>https://github.com/w3schools-test/w3schools-test.github.io.git</w:t>
+        </w:r>
+      </w:hyperlink>
+    </w:p>
+    <w:p>
+      <w:pPr>
+        <w:rPr>
+          <w:color w:val="000000" w:themeColor="text1"/>
+        </w:rPr>
+      </w:pPr>
+      <w:r>
+        <w:rPr>
+          <w:color w:val="000000" w:themeColor="text1"/>
+        </w:rPr>
+        <w:t>Take a look in your file system, and you will see a new directory named after the cloned project</w:t>
+      </w:r>
+      <w:r>
+        <w:rPr>
+          <w:color w:val="000000" w:themeColor="text1"/>
+        </w:rPr>
+        <w:t xml:space="preserve"> using </w:t>
+      </w:r>
+      <w:r>
+        <w:rPr>
+          <w:b/>
+          <w:bCs/>
+          <w:color w:val="000000" w:themeColor="text1"/>
+        </w:rPr>
+        <w:t>ls</w:t>
+      </w:r>
+      <w:r>
+        <w:rPr>
+          <w:color w:val="000000" w:themeColor="text1"/>
+        </w:rPr>
+        <w:t>:</w:t>
+      </w:r>
+    </w:p>
+    <w:p>
+      <w:pPr>
+        <w:rPr>
+          <w:color w:val="000000" w:themeColor="text1"/>
+        </w:rPr>
+      </w:pPr>
+    </w:p>
+    <w:p>
+      <w:pPr>
+        <w:rPr>
+          <w:color w:val="000000" w:themeColor="text1"/>
+        </w:rPr>
+      </w:pPr>
+      <w:r>
+        <w:rPr>
+          <w:b/>
+          <w:bCs/>
+          <w:color w:val="000000" w:themeColor="text1"/>
+        </w:rPr>
+        <w:t>Note:</w:t>
+      </w:r>
+      <w:r>
+        <w:rPr>
+          <w:color w:val="000000" w:themeColor="text1"/>
+        </w:rPr>
+        <w:t> To specify a specific folder to clone to, add the name of the folder after the repository URL, like this: </w:t>
+      </w:r>
+    </w:p>
+    <w:p>
+      <w:pPr>
+        <w:rPr>
+          <w:i/>
+          <w:iCs/>
+          <w:color w:val="000000" w:themeColor="text1"/>
+        </w:rPr>
+      </w:pPr>
+      <w:r>
+        <w:rPr>
+          <w:color w:val="000000" w:themeColor="text1"/>
+        </w:rPr>
+        <w:t>git clone https://github.com/w3schools-test/w3schools-test.github.io.git </w:t>
+      </w:r>
+      <w:r>
+        <w:rPr>
+          <w:i/>
+          <w:iCs/>
+          <w:color w:val="000000" w:themeColor="text1"/>
+        </w:rPr>
+        <w:t>myfolder</w:t>
+      </w:r>
+    </w:p>
+    <w:p>
+      <w:pPr>
+        <w:rPr>
+          <w:color w:val="000000" w:themeColor="text1"/>
+        </w:rPr>
+      </w:pPr>
+      <w:r>
+        <w:rPr>
+          <w:color w:val="000000" w:themeColor="text1"/>
+        </w:rPr>
+        <w:t>Navigate to the new directory, and check the status:</w:t>
+      </w:r>
+    </w:p>
+    <w:p>
+      <w:pPr>
+        <w:spacing w:after="0" w:line="240" w:lineRule="auto"/>
+        <w:rPr>
+          <w:rFonts w:ascii="Consolas" w:eastAsia="Times New Roman" w:hAnsi="Consolas" w:cs="Times New Roman"/>
+          <w:color w:val="000000"/>
+          <w:sz w:val="23"/>
+          <w:szCs w:val="23"/>
+          <w:shd w:val="clear" w:color="auto" w:fill="FDFDFD"/>
+        </w:rPr>
+      </w:pPr>
+      <w:r>
+        <w:rPr>
+          <w:rFonts w:ascii="Consolas" w:eastAsia="Times New Roman" w:hAnsi="Consolas" w:cs="Times New Roman"/>
+          <w:color w:val="1990B8"/>
+          <w:sz w:val="23"/>
+          <w:szCs w:val="23"/>
+        </w:rPr>
+        <w:t>cd</w:t>
+      </w:r>
+      <w:r>
+        <w:rPr>
+          <w:rFonts w:ascii="Consolas" w:eastAsia="Times New Roman" w:hAnsi="Consolas" w:cs="Times New Roman"/>
+          <w:color w:val="000000"/>
+          <w:sz w:val="23"/>
+          <w:szCs w:val="23"/>
+          <w:shd w:val="clear" w:color="auto" w:fill="FDFDFD"/>
+        </w:rPr>
+        <w:t xml:space="preserve"> w3schools-test.github.io</w:t>
+      </w:r>
+    </w:p>
+    <w:p>
+      <w:pPr>
+        <w:rPr>
+          <w:rFonts w:ascii="Consolas" w:eastAsia="Times New Roman" w:hAnsi="Consolas" w:cs="Times New Roman"/>
+          <w:color w:val="000000"/>
+          <w:sz w:val="23"/>
+          <w:szCs w:val="23"/>
+          <w:shd w:val="clear" w:color="auto" w:fill="FDFDFD"/>
+        </w:rPr>
+      </w:pPr>
+      <w:r>
+        <w:rPr>
+          <w:rFonts w:ascii="Consolas" w:eastAsia="Times New Roman" w:hAnsi="Consolas" w:cs="Times New Roman"/>
+          <w:color w:val="2F9C0A"/>
+          <w:sz w:val="23"/>
+          <w:szCs w:val="23"/>
+        </w:rPr>
+        <w:t>git</w:t>
+      </w:r>
+      <w:r>
+        <w:rPr>
+          <w:rFonts w:ascii="Consolas" w:eastAsia="Times New Roman" w:hAnsi="Consolas" w:cs="Times New Roman"/>
+          <w:color w:val="000000"/>
+          <w:sz w:val="23"/>
+          <w:szCs w:val="23"/>
+          <w:shd w:val="clear" w:color="auto" w:fill="FDFDFD"/>
+        </w:rPr>
+        <w:t xml:space="preserve"> status</w:t>
+      </w:r>
+    </w:p>
+    <w:p>
+      <w:pPr>
+        <w:rPr>
+          <w:color w:val="000000" w:themeColor="text1"/>
+        </w:rPr>
+      </w:pPr>
+      <w:r>
+        <w:rPr>
+          <w:color w:val="000000" w:themeColor="text1"/>
+        </w:rPr>
+        <w:t>And check the log to confirm that we have the full repository data:</w:t>
+      </w:r>
+    </w:p>
+    <w:p>
+      <w:pPr>
+        <w:rPr>
+          <w:b/>
+          <w:bCs/>
+          <w:color w:val="4472C4" w:themeColor="accent1"/>
+        </w:rPr>
+      </w:pPr>
+      <w:r>
+        <w:rPr>
+          <w:b/>
+          <w:bCs/>
+          <w:color w:val="4472C4" w:themeColor="accent1"/>
+        </w:rPr>
+        <w:t>git log</w:t>
+      </w:r>
+    </w:p>
+    <w:p>
+      <w:pPr>
+        <w:rPr>
+          <w:b/>
+          <w:bCs/>
+        </w:rPr>
+      </w:pPr>
+      <w:r>
+        <w:rPr>
+          <w:b/>
+          <w:bCs/>
+        </w:rPr>
+        <w:t>Configuring Remotes</w:t>
+      </w:r>
+    </w:p>
+    <w:p>
+      <w:r>
+        <w:t>Basically, we have a full copy of a repository, whose origin we are not allowed to make changes to.</w:t>
+      </w:r>
+    </w:p>
+    <w:p>
+      <w:r>
+        <w:t>Let's see how the remotes of this Git is set up:</w:t>
+      </w:r>
+    </w:p>
+    <w:p>
+      <w:pPr>
+        <w:rPr>
+          <w:b/>
+          <w:bCs/>
+          <w:color w:val="4472C4" w:themeColor="accent1"/>
+        </w:rPr>
+      </w:pPr>
+      <w:r>
+        <w:rPr>
+          <w:b/>
+          <w:bCs/>
+          <w:color w:val="4472C4" w:themeColor="accent1"/>
+        </w:rPr>
+        <w:t>git remote -v</w:t>
+      </w:r>
+    </w:p>
+    <w:p>
+      <w:pPr>
+        <w:rPr>
+          <w:b/>
+          <w:bCs/>
+          <w:color w:val="4472C4" w:themeColor="accent1"/>
+        </w:rPr>
+      </w:pPr>
+    </w:p>
+    <w:p>
+      <w:pPr>
+        <w:rPr>
+          <w:color w:val="000000" w:themeColor="text1"/>
+        </w:rPr>
+      </w:pPr>
+      <w:r>
+        <w:rPr>
+          <w:color w:val="000000" w:themeColor="text1"/>
+        </w:rPr>
+        <w:t>We see that origin is set up to the original "w3schools-test" repository, we also want to add our own fork.</w:t>
+      </w:r>
+    </w:p>
+    <w:p>
+      <w:pPr>
+        <w:rPr>
+          <w:color w:val="000000" w:themeColor="text1"/>
+        </w:rPr>
+      </w:pPr>
+      <w:r>
+        <w:rPr>
+          <w:color w:val="000000" w:themeColor="text1"/>
+        </w:rPr>
+        <w:t>First, we rename the original origin remote:</w:t>
+      </w:r>
+    </w:p>
+    <w:p>
+      <w:pPr>
+        <w:spacing w:after="0" w:line="240" w:lineRule="auto"/>
+        <w:rPr>
+          <w:rFonts w:ascii="Consolas" w:eastAsia="Times New Roman" w:hAnsi="Consolas" w:cs="Times New Roman"/>
+          <w:color w:val="000000"/>
+          <w:sz w:val="23"/>
+          <w:szCs w:val="23"/>
+          <w:shd w:val="clear" w:color="auto" w:fill="FDFDFD"/>
+        </w:rPr>
+      </w:pPr>
+      <w:r>
+        <w:rPr>
+          <w:rFonts w:ascii="Consolas" w:eastAsia="Times New Roman" w:hAnsi="Consolas" w:cs="Times New Roman"/>
+          <w:color w:val="2F9C0A"/>
+          <w:sz w:val="23"/>
+          <w:szCs w:val="23"/>
+        </w:rPr>
+        <w:lastRenderedPageBreak/>
+        <w:t>git</w:t>
+      </w:r>
+      <w:r>
+        <w:rPr>
+          <w:rFonts w:ascii="Consolas" w:eastAsia="Times New Roman" w:hAnsi="Consolas" w:cs="Times New Roman"/>
+          <w:color w:val="000000"/>
+          <w:sz w:val="23"/>
+          <w:szCs w:val="23"/>
+          <w:shd w:val="clear" w:color="auto" w:fill="FDFDFD"/>
+        </w:rPr>
+        <w:t xml:space="preserve"> remote </w:t>
+      </w:r>
+      <w:r>
+        <w:rPr>
+          <w:rFonts w:ascii="Consolas" w:eastAsia="Times New Roman" w:hAnsi="Consolas" w:cs="Times New Roman"/>
+          <w:color w:val="2F9C0A"/>
+          <w:sz w:val="23"/>
+          <w:szCs w:val="23"/>
+        </w:rPr>
+        <w:t>rename</w:t>
+      </w:r>
+      <w:r>
+        <w:rPr>
+          <w:rFonts w:ascii="Consolas" w:eastAsia="Times New Roman" w:hAnsi="Consolas" w:cs="Times New Roman"/>
+          <w:color w:val="000000"/>
+          <w:sz w:val="23"/>
+          <w:szCs w:val="23"/>
+          <w:shd w:val="clear" w:color="auto" w:fill="FDFDFD"/>
+        </w:rPr>
+        <w:t xml:space="preserve"> origin </w:t>
+      </w:r>
+      <w:r>
+        <w:rPr>
+          <w:rFonts w:ascii="Consolas" w:eastAsia="Times New Roman" w:hAnsi="Consolas" w:cs="Times New Roman"/>
+          <w:color w:val="000000"/>
+          <w:sz w:val="23"/>
+          <w:szCs w:val="23"/>
+          <w:shd w:val="clear" w:color="auto" w:fill="FDFDFD"/>
+        </w:rPr>
+        <w:t>upstream.</w:t>
+      </w:r>
+    </w:p>
+    <w:p>
+      <w:pPr>
+        <w:rPr>
+          <w:rFonts w:ascii="Consolas" w:eastAsia="Times New Roman" w:hAnsi="Consolas" w:cs="Times New Roman"/>
+          <w:color w:val="000000"/>
+          <w:sz w:val="23"/>
+          <w:szCs w:val="23"/>
+          <w:shd w:val="clear" w:color="auto" w:fill="FDFDFD"/>
+        </w:rPr>
+      </w:pPr>
+      <w:r>
+        <w:rPr>
+          <w:rFonts w:ascii="Consolas" w:eastAsia="Times New Roman" w:hAnsi="Consolas" w:cs="Times New Roman"/>
+          <w:color w:val="2F9C0A"/>
+          <w:sz w:val="23"/>
+          <w:szCs w:val="23"/>
+        </w:rPr>
+        <w:t>git</w:t>
+      </w:r>
+      <w:r>
+        <w:rPr>
+          <w:rFonts w:ascii="Consolas" w:eastAsia="Times New Roman" w:hAnsi="Consolas" w:cs="Times New Roman"/>
+          <w:color w:val="000000"/>
+          <w:sz w:val="23"/>
+          <w:szCs w:val="23"/>
+          <w:shd w:val="clear" w:color="auto" w:fill="FDFDFD"/>
+        </w:rPr>
+        <w:t xml:space="preserve"> remote -v</w:t>
+      </w:r>
+    </w:p>
+    <w:p>
+      <w:pPr>
+        <w:rPr>
+          <w:color w:val="000000" w:themeColor="text1"/>
+        </w:rPr>
+      </w:pPr>
+      <w:r>
+        <w:rPr>
+          <w:color w:val="000000" w:themeColor="text1"/>
+        </w:rPr>
+        <w:t>Then fetch the URL of our own fork:</w:t>
+      </w:r>
+    </w:p>
+    <w:p>
+      <w:pPr>
+        <w:rPr>
+          <w:color w:val="4472C4" w:themeColor="accent1"/>
+        </w:rPr>
+      </w:pPr>
+    </w:p>
+    <w:p>
+      <w:pPr>
+        <w:rPr>
+          <w:color w:val="000000" w:themeColor="text1"/>
+        </w:rPr>
+      </w:pPr>
+      <w:r>
+        <w:rPr>
+          <w:noProof/>
+        </w:rPr>
+        <w:drawing>
+          <wp:inline distT="0" distB="0" distL="0" distR="0" wp14:anchorId="5B5B2927" wp14:editId="5346A35F">
+            <wp:extent cx="3762375" cy="3343275"/>
+            <wp:effectExtent l="0" t="0" r="9525" b="9525"/>
+            <wp:docPr id="19" name="Picture 19" descr="Graphical user interface, text, application, chat or text message&#10;&#10;Description automatically generated"/>
+            <wp:cNvGraphicFramePr>
+              <a:graphicFrameLocks xmlns:a="http://schemas.openxmlformats.org/drawingml/2006/main" noChangeAspect="1"/>
+            </wp:cNvGraphicFramePr>
+            <a:graphic xmlns:a="http://schemas.openxmlformats.org/drawingml/2006/main">
+              <a:graphicData uri="http://schemas.openxmlformats.org/drawingml/2006/picture">
+                <pic:pic xmlns:pic="http://schemas.openxmlformats.org/drawingml/2006/picture">
+                  <pic:nvPicPr>
+                    <pic:cNvPr id="19" name="Picture 19" descr="Graphical user interface, text, application, chat or text message&#10;&#10;Description automatically generated"/>
+                    <pic:cNvPicPr/>
+                  </pic:nvPicPr>
+                  <pic:blipFill>
+                    <a:blip r:embed="rId26"/>
+                    <a:stretch>
+                      <a:fillRect/>
+                    </a:stretch>
+                  </pic:blipFill>
+                  <pic:spPr>
+                    <a:xfrm>
+                      <a:off x="0" y="0"/>
+                      <a:ext cx="3762375" cy="3343275"/>
+                    </a:xfrm>
+                    <a:prstGeom prst="rect">
+                      <a:avLst/>
+                    </a:prstGeom>
+                  </pic:spPr>
+                </pic:pic>
+              </a:graphicData>
+            </a:graphic>
+          </wp:inline>
+        </w:drawing>
+      </w:r>
+    </w:p>
+    <w:p>
+      <w:pPr>
+        <w:rPr>
+          <w:rFonts w:ascii="Verdana" w:hAnsi="Verdana"/>
+          <w:color w:val="000000"/>
+          <w:sz w:val="23"/>
+          <w:szCs w:val="23"/>
+          <w:shd w:val="clear" w:color="auto" w:fill="FFFFFF"/>
+        </w:rPr>
+      </w:pPr>
+      <w:r>
+        <w:rPr>
+          <w:rFonts w:ascii="Verdana" w:hAnsi="Verdana"/>
+          <w:color w:val="000000"/>
+          <w:sz w:val="23"/>
+          <w:szCs w:val="23"/>
+          <w:shd w:val="clear" w:color="auto" w:fill="FFFFFF"/>
+        </w:rPr>
+        <w:t>And add that as </w:t>
+      </w:r>
+      <w:r>
+        <w:rPr>
+          <w:rStyle w:val="HTMLCode"/>
+          <w:rFonts w:ascii="Consolas" w:eastAsiaTheme="minorHAnsi" w:hAnsi="Consolas"/>
+          <w:color w:val="DC143C"/>
+          <w:sz w:val="24"/>
+          <w:szCs w:val="24"/>
+        </w:rPr>
+        <w:t>origin</w:t>
+      </w:r>
+      <w:r>
+        <w:rPr>
+          <w:rFonts w:ascii="Verdana" w:hAnsi="Verdana"/>
+          <w:color w:val="000000"/>
+          <w:sz w:val="23"/>
+          <w:szCs w:val="23"/>
+          <w:shd w:val="clear" w:color="auto" w:fill="FFFFFF"/>
+        </w:rPr>
+        <w:t>:</w:t>
+      </w:r>
+    </w:p>
+    <w:p>
+      <w:pPr>
+        <w:spacing w:after="0" w:line="240" w:lineRule="auto"/>
+        <w:rPr>
+          <w:rFonts w:ascii="Consolas" w:eastAsia="Times New Roman" w:hAnsi="Consolas" w:cs="Times New Roman"/>
+          <w:color w:val="000000"/>
+          <w:sz w:val="23"/>
+          <w:szCs w:val="23"/>
+          <w:shd w:val="clear" w:color="auto" w:fill="FDFDFD"/>
+        </w:rPr>
+      </w:pPr>
+      <w:r>
+        <w:rPr>
+          <w:rFonts w:ascii="Consolas" w:eastAsia="Times New Roman" w:hAnsi="Consolas" w:cs="Times New Roman"/>
+          <w:color w:val="2F9C0A"/>
+          <w:sz w:val="23"/>
+          <w:szCs w:val="23"/>
+        </w:rPr>
+        <w:t>git</w:t>
+      </w:r>
+      <w:r>
+        <w:rPr>
+          <w:rFonts w:ascii="Consolas" w:eastAsia="Times New Roman" w:hAnsi="Consolas" w:cs="Times New Roman"/>
+          <w:color w:val="000000"/>
+          <w:sz w:val="23"/>
+          <w:szCs w:val="23"/>
+          <w:shd w:val="clear" w:color="auto" w:fill="FDFDFD"/>
+        </w:rPr>
+        <w:t xml:space="preserve"> remote </w:t>
+      </w:r>
+      <w:r>
+        <w:rPr>
+          <w:rFonts w:ascii="Consolas" w:eastAsia="Times New Roman" w:hAnsi="Consolas" w:cs="Times New Roman"/>
+          <w:color w:val="2F9C0A"/>
+          <w:sz w:val="23"/>
+          <w:szCs w:val="23"/>
+        </w:rPr>
+        <w:t>add</w:t>
+      </w:r>
+      <w:r>
+        <w:rPr>
+          <w:rFonts w:ascii="Consolas" w:eastAsia="Times New Roman" w:hAnsi="Consolas" w:cs="Times New Roman"/>
+          <w:color w:val="000000"/>
+          <w:sz w:val="23"/>
+          <w:szCs w:val="23"/>
+          <w:shd w:val="clear" w:color="auto" w:fill="FDFDFD"/>
+        </w:rPr>
+        <w:t xml:space="preserve"> origin </w:t>
+      </w:r>
+      <w:hyperlink r:id="rId27" w:history="1">
+        <w:r>
+          <w:rPr>
+            <w:rStyle w:val="Hyperlink"/>
+            <w:rFonts w:ascii="Consolas" w:eastAsia="Times New Roman" w:hAnsi="Consolas" w:cs="Times New Roman"/>
+            <w:sz w:val="23"/>
+            <w:szCs w:val="23"/>
+            <w:shd w:val="clear" w:color="auto" w:fill="FDFDFD"/>
+          </w:rPr>
+          <w:t>https://github.com/kaijim/w3schools-test.github.io.git</w:t>
+        </w:r>
+      </w:hyperlink>
+    </w:p>
+    <w:p>
+      <w:pPr>
+        <w:spacing w:after="0" w:line="240" w:lineRule="auto"/>
+        <w:rPr>
+          <w:rFonts w:ascii="Consolas" w:eastAsia="Times New Roman" w:hAnsi="Consolas" w:cs="Times New Roman"/>
+          <w:color w:val="000000"/>
+          <w:sz w:val="23"/>
+          <w:szCs w:val="23"/>
+          <w:shd w:val="clear" w:color="auto" w:fill="FDFDFD"/>
+        </w:rPr>
+      </w:pPr>
+    </w:p>
+    <w:p>
+      <w:pPr>
+        <w:rPr>
+          <w:color w:val="000000" w:themeColor="text1"/>
+        </w:rPr>
+      </w:pPr>
+      <w:r>
+        <w:rPr>
+          <w:rFonts w:ascii="Consolas" w:eastAsia="Times New Roman" w:hAnsi="Consolas" w:cs="Times New Roman"/>
+          <w:color w:val="2F9C0A"/>
+          <w:sz w:val="23"/>
+          <w:szCs w:val="23"/>
+        </w:rPr>
+        <w:t>git</w:t>
+      </w:r>
+      <w:r>
+        <w:rPr>
+          <w:rFonts w:ascii="Consolas" w:eastAsia="Times New Roman" w:hAnsi="Consolas" w:cs="Times New Roman"/>
+          <w:color w:val="000000"/>
+          <w:sz w:val="23"/>
+          <w:szCs w:val="23"/>
+          <w:shd w:val="clear" w:color="auto" w:fill="FDFDFD"/>
+        </w:rPr>
+        <w:t xml:space="preserve"> remote -v</w:t>
+      </w:r>
+    </w:p>
+    <w:p>
+      <w:pPr>
+        <w:rPr>
+          <w:color w:val="000000" w:themeColor="text1"/>
+        </w:rPr>
+      </w:pPr>
+    </w:p>
+    <w:p>
+      <w:pPr>
+        <w:rPr>
+          <w:color w:val="000000" w:themeColor="text1"/>
+        </w:rPr>
+      </w:pPr>
+      <w:r>
+        <w:rPr>
+          <w:b/>
+          <w:bCs/>
+          <w:color w:val="000000" w:themeColor="text1"/>
+        </w:rPr>
+        <w:t>Note:</w:t>
+      </w:r>
+      <w:r>
+        <w:rPr>
+          <w:color w:val="000000" w:themeColor="text1"/>
+        </w:rPr>
+        <w:t> According to Git naming conventions, it is recommended to name your own repository origin, and the one you forked for upstream</w:t>
+      </w:r>
+    </w:p>
+    <w:p>
+      <w:pPr>
+        <w:rPr>
+          <w:color w:val="000000" w:themeColor="text1"/>
+        </w:rPr>
+      </w:pPr>
+      <w:r>
+        <w:rPr>
+          <w:color w:val="000000" w:themeColor="text1"/>
+        </w:rPr>
+        <w:t>Now we have 2 remotes:</w:t>
+      </w:r>
+    </w:p>
+    <w:p>
+      <w:pPr>
+        <w:numPr>
+          <w:ilvl w:val="0"/>
+          <w:numId w:val="3"/>
+        </w:numPr>
+        <w:rPr>
+          <w:color w:val="000000" w:themeColor="text1"/>
+        </w:rPr>
+      </w:pPr>
+      <w:r>
+        <w:rPr>
+          <w:color w:val="000000" w:themeColor="text1"/>
+        </w:rPr>
+        <w:t>origin - our own fork, where we have read and write access</w:t>
+      </w:r>
+    </w:p>
+    <w:p>
+      <w:pPr>
+        <w:numPr>
+          <w:ilvl w:val="0"/>
+          <w:numId w:val="3"/>
+        </w:numPr>
+        <w:rPr>
+          <w:color w:val="000000" w:themeColor="text1"/>
+        </w:rPr>
+      </w:pPr>
+      <w:r>
+        <w:rPr>
+          <w:color w:val="000000" w:themeColor="text1"/>
+        </w:rPr>
+        <w:t>upstream - the original, where we have read-only access</w:t>
+      </w:r>
+    </w:p>
+    <w:p>
+      <w:pPr>
+        <w:rPr>
+          <w:color w:val="000000" w:themeColor="text1"/>
+        </w:rPr>
+      </w:pPr>
+      <w:r>
+        <w:rPr>
+          <w:color w:val="000000" w:themeColor="text1"/>
+        </w:rPr>
+        <w:t>Now we are going to make some changes to the code. In the next chapter, we will cover how we suggest those changes to the original repository.</w:t>
+      </w:r>
+    </w:p>
+    <w:p>
+      <w:pPr>
+        <w:rPr>
+          <w:color w:val="000000" w:themeColor="text1"/>
+        </w:rPr>
+      </w:pPr>
+    </w:p>
+    <w:p>
+      <w:pPr>
+        <w:rPr>
+          <w:color w:val="000000" w:themeColor="text1"/>
+        </w:rPr>
+      </w:pPr>
+    </w:p>
+    <w:p>
+      <w:pPr>
+        <w:rPr>
+          <w:b/>
+          <w:bCs/>
+          <w:color w:val="000000" w:themeColor="text1"/>
+        </w:rPr>
+      </w:pPr>
+      <w:r>
+        <w:rPr>
+          <w:b/>
+          <w:bCs/>
+          <w:color w:val="000000" w:themeColor="text1"/>
+        </w:rPr>
+        <w:lastRenderedPageBreak/>
+        <w:t>Git GitHub Send Pull Request</w:t>
+      </w:r>
+    </w:p>
+    <w:p>
+      <w:pPr>
+        <w:rPr>
+          <w:b/>
+          <w:bCs/>
+          <w:color w:val="000000" w:themeColor="text1"/>
+        </w:rPr>
+      </w:pPr>
+      <w:r>
+        <w:rPr>
+          <w:b/>
+          <w:bCs/>
+          <w:color w:val="000000" w:themeColor="text1"/>
+        </w:rPr>
+        <w:t>Push Changes to Our GitHub Fork</w:t>
+      </w:r>
+    </w:p>
+    <w:p>
+      <w:pPr>
+        <w:rPr>
+          <w:color w:val="000000" w:themeColor="text1"/>
+        </w:rPr>
+      </w:pPr>
+      <w:r>
+        <w:rPr>
+          <w:color w:val="000000" w:themeColor="text1"/>
+        </w:rPr>
+        <w:t>We have made a lot of changes to our local Git.</w:t>
+      </w:r>
+    </w:p>
+    <w:p>
+      <w:pPr>
+        <w:rPr>
+          <w:color w:val="000000" w:themeColor="text1"/>
+        </w:rPr>
+      </w:pPr>
+      <w:r>
+        <w:rPr>
+          <w:color w:val="000000" w:themeColor="text1"/>
+        </w:rPr>
+        <w:t>Now we push them to our GitHub fork:</w:t>
+      </w:r>
+    </w:p>
+    <w:p>
+      <w:pPr>
+        <w:rPr>
+          <w:color w:val="000000" w:themeColor="text1"/>
+        </w:rPr>
+      </w:pPr>
+      <w:r>
+        <w:rPr>
+          <w:color w:val="000000" w:themeColor="text1"/>
+        </w:rPr>
+        <w:t>commit the changes:</w:t>
+      </w:r>
+    </w:p>
+    <w:p>
+      <w:pPr>
+        <w:rPr>
+          <w:rFonts w:ascii="Consolas" w:hAnsi="Consolas"/>
+          <w:color w:val="000000"/>
+          <w:sz w:val="23"/>
+          <w:szCs w:val="23"/>
+          <w:shd w:val="clear" w:color="auto" w:fill="FDFDFD"/>
+        </w:rPr>
+      </w:pPr>
+      <w:r>
+        <w:rPr>
+          <w:rStyle w:val="token"/>
+          <w:rFonts w:ascii="Consolas" w:hAnsi="Consolas"/>
+          <w:color w:val="2F9C0A"/>
+          <w:sz w:val="23"/>
+          <w:szCs w:val="23"/>
+        </w:rPr>
+        <w:t>git</w:t>
+      </w:r>
+      <w:r>
+        <w:rPr>
+          <w:rFonts w:ascii="Consolas" w:hAnsi="Consolas"/>
+          <w:color w:val="000000"/>
+          <w:sz w:val="23"/>
+          <w:szCs w:val="23"/>
+          <w:shd w:val="clear" w:color="auto" w:fill="FDFDFD"/>
+        </w:rPr>
+        <w:t xml:space="preserve"> push origin</w:t>
+      </w:r>
+    </w:p>
+    <w:p>
+      <w:pPr>
+        <w:rPr>
+          <w:color w:val="000000" w:themeColor="text1"/>
+        </w:rPr>
+      </w:pPr>
+    </w:p>
+    <w:p>
+      <w:pPr>
+        <w:rPr>
+          <w:color w:val="000000" w:themeColor="text1"/>
+        </w:rPr>
+      </w:pPr>
+      <w:r>
+        <w:rPr>
+          <w:color w:val="000000" w:themeColor="text1"/>
+        </w:rPr>
+        <w:t>Go to GitHub, and we see that the repository has a new commit. And we can send a Pull Request to the original repository:</w:t>
+      </w:r>
+    </w:p>
+    <w:p>
+      <w:pPr>
+        <w:rPr>
+          <w:color w:val="000000" w:themeColor="text1"/>
+        </w:rPr>
+      </w:pPr>
+      <w:r>
+        <w:rPr>
+          <w:b/>
+          <w:bCs/>
+          <w:color w:val="000000" w:themeColor="text1"/>
+        </w:rPr>
+        <w:t>Create a pull request</w:t>
+      </w:r>
+      <w:r>
+        <w:rPr>
+          <w:color w:val="000000" w:themeColor="text1"/>
+        </w:rPr>
+        <w:t>.</w:t>
+      </w:r>
+    </w:p>
+    <w:p>
+      <w:pPr>
+        <w:rPr>
+          <w:color w:val="000000" w:themeColor="text1"/>
+        </w:rPr>
+      </w:pPr>
+      <w:r>
+        <w:rPr>
+          <w:noProof/>
+        </w:rPr>
+        <w:drawing>
+          <wp:inline distT="0" distB="0" distL="0" distR="0" wp14:anchorId="591F868C" wp14:editId="29798E3D">
+            <wp:extent cx="2714625" cy="1190625"/>
+            <wp:effectExtent l="0" t="0" r="9525" b="9525"/>
+            <wp:docPr id="20" name="Picture 20" descr="Graphical user interface, text, application&#10;&#10;Description automatically generated"/>
+            <wp:cNvGraphicFramePr>
+              <a:graphicFrameLocks xmlns:a="http://schemas.openxmlformats.org/drawingml/2006/main" noChangeAspect="1"/>
+            </wp:cNvGraphicFramePr>
+            <a:graphic xmlns:a="http://schemas.openxmlformats.org/drawingml/2006/main">
+              <a:graphicData uri="http://schemas.openxmlformats.org/drawingml/2006/picture">
+                <pic:pic xmlns:pic="http://schemas.openxmlformats.org/drawingml/2006/picture">
+                  <pic:nvPicPr>
+                    <pic:cNvPr id="20" name="Picture 20" descr="Graphical user interface, text, application&#10;&#10;Description automatically generated"/>
+                    <pic:cNvPicPr/>
+                  </pic:nvPicPr>
+                  <pic:blipFill>
+                    <a:blip r:embed="rId28"/>
+                    <a:stretch>
+                      <a:fillRect/>
+                    </a:stretch>
+                  </pic:blipFill>
+                  <pic:spPr>
+                    <a:xfrm>
+                      <a:off x="0" y="0"/>
+                      <a:ext cx="2714625" cy="1190625"/>
+                    </a:xfrm>
+                    <a:prstGeom prst="rect">
+                      <a:avLst/>
+                    </a:prstGeom>
+                  </pic:spPr>
+                </pic:pic>
+              </a:graphicData>
+            </a:graphic>
+          </wp:inline>
+        </w:drawing>
+      </w:r>
+    </w:p>
+    <w:p>
+      <w:pPr>
+        <w:rPr>
+          <w:color w:val="000000" w:themeColor="text1"/>
+        </w:rPr>
+      </w:pPr>
+    </w:p>
+    <w:p>
+      <w:pPr>
+        <w:rPr>
+          <w:color w:val="000000" w:themeColor="text1"/>
+        </w:rPr>
+      </w:pPr>
+      <w:r>
+        <w:drawing>
+          <wp:inline distT="0" distB="0" distL="0" distR="0" wp14:anchorId="242A296F" wp14:editId="0084594D">
+            <wp:extent cx="3886200" cy="1895475"/>
+            <wp:effectExtent l="0" t="0" r="0" b="9525"/>
+            <wp:docPr id="21" name="Picture 21" descr="Graphical user interface, text, application, chat or text message&#10;&#10;Description automatically generated"/>
+            <wp:cNvGraphicFramePr>
+              <a:graphicFrameLocks xmlns:a="http://schemas.openxmlformats.org/drawingml/2006/main" noChangeAspect="1"/>
+            </wp:cNvGraphicFramePr>
+            <a:graphic xmlns:a="http://schemas.openxmlformats.org/drawingml/2006/main">
+              <a:graphicData uri="http://schemas.openxmlformats.org/drawingml/2006/picture">
+                <pic:pic xmlns:pic="http://schemas.openxmlformats.org/drawingml/2006/picture">
+                  <pic:nvPicPr>
+                    <pic:cNvPr id="21" name="Picture 21" descr="Graphical user interface, text, application, chat or text message&#10;&#10;Description automatically generated"/>
+                    <pic:cNvPicPr/>
+                  </pic:nvPicPr>
+                  <pic:blipFill>
+                    <a:blip r:embed="rId29"/>
+                    <a:stretch>
+                      <a:fillRect/>
+                    </a:stretch>
+                  </pic:blipFill>
+                  <pic:spPr>
+                    <a:xfrm>
+                      <a:off x="0" y="0"/>
+                      <a:ext cx="3886200" cy="1895475"/>
+                    </a:xfrm>
+                    <a:prstGeom prst="rect">
+                      <a:avLst/>
+                    </a:prstGeom>
+                  </pic:spPr>
+                </pic:pic>
+              </a:graphicData>
+            </a:graphic>
+          </wp:inline>
+        </w:drawing>
+      </w:r>
+    </w:p>
+    <w:p>
+      <w:pPr>
+        <w:rPr>
+          <w:color w:val="000000" w:themeColor="text1"/>
+        </w:rPr>
+      </w:pPr>
+      <w:r>
+        <w:drawing>
+          <wp:inline distT="0" distB="0" distL="0" distR="0" wp14:anchorId="42BDC9F9" wp14:editId="05FA331F">
+            <wp:extent cx="3133725" cy="1323975"/>
+            <wp:effectExtent l="0" t="0" r="9525" b="9525"/>
+            <wp:docPr id="22" name="Picture 22" descr="Graphical user interface, application&#10;&#10;Description automatically generated"/>
+            <wp:cNvGraphicFramePr>
+              <a:graphicFrameLocks xmlns:a="http://schemas.openxmlformats.org/drawingml/2006/main" noChangeAspect="1"/>
+            </wp:cNvGraphicFramePr>
+            <a:graphic xmlns:a="http://schemas.openxmlformats.org/drawingml/2006/main">
+              <a:graphicData uri="http://schemas.openxmlformats.org/drawingml/2006/picture">
+                <pic:pic xmlns:pic="http://schemas.openxmlformats.org/drawingml/2006/picture">
+                  <pic:nvPicPr>
+                    <pic:cNvPr id="22" name="Picture 22" descr="Graphical user interface, application&#10;&#10;Description automatically generated"/>
+                    <pic:cNvPicPr/>
+                  </pic:nvPicPr>
+                  <pic:blipFill>
+                    <a:blip r:embed="rId30"/>
+                    <a:stretch>
+                      <a:fillRect/>
+                    </a:stretch>
+                  </pic:blipFill>
+                  <pic:spPr>
+                    <a:xfrm>
+                      <a:off x="0" y="0"/>
+                      <a:ext cx="3133725" cy="1323975"/>
+                    </a:xfrm>
+                    <a:prstGeom prst="rect">
+                      <a:avLst/>
+                    </a:prstGeom>
+                  </pic:spPr>
+                </pic:pic>
+              </a:graphicData>
+            </a:graphic>
+          </wp:inline>
+        </w:drawing>
+      </w:r>
+    </w:p>
+    <w:p>
+      <w:pPr>
+        <w:rPr>
+          <w:color w:val="000000" w:themeColor="text1"/>
+        </w:rPr>
+      </w:pPr>
+      <w:r>
+        <w:rPr>
+          <w:color w:val="000000" w:themeColor="text1"/>
+        </w:rPr>
+        <w:t>Approving Pull Requests</w:t>
+      </w:r>
+    </w:p>
+    <w:p>
+      <w:pPr>
+        <w:rPr>
+          <w:color w:val="000000" w:themeColor="text1"/>
+        </w:rPr>
+      </w:pPr>
+      <w:r>
+        <w:rPr>
+          <w:color w:val="000000" w:themeColor="text1"/>
+        </w:rPr>
+        <w:lastRenderedPageBreak/>
+        <w:t>Now any member with access can see the Pull Request when they see the original repository:</w:t>
+      </w:r>
+    </w:p>
+    <w:p>
+      <w:pPr>
+        <w:rPr>
+          <w:color w:val="000000" w:themeColor="text1"/>
+        </w:rPr>
+      </w:pPr>
+    </w:p>
+    <w:p>
+      <w:pPr>
+        <w:rPr>
+          <w:color w:val="000000" w:themeColor="text1"/>
+        </w:rPr>
+      </w:pPr>
+    </w:p>
+    <w:p>
+      <w:pPr>
+        <w:rPr>
+          <w:color w:val="000000" w:themeColor="text1"/>
+        </w:rPr>
+      </w:pPr>
+      <w:r>
+        <w:rPr>
+          <w:noProof/>
+        </w:rPr>
+        <w:drawing>
+          <wp:inline distT="0" distB="0" distL="0" distR="0" wp14:anchorId="2A27C1A1" wp14:editId="523BFA41">
+            <wp:extent cx="2514600" cy="695325"/>
+            <wp:effectExtent l="0" t="0" r="0" b="9525"/>
+            <wp:docPr id="23" name="Picture 23" descr="Graphical user interface, diagram&#10;&#10;Description automatically generated with medium confidence"/>
+            <wp:cNvGraphicFramePr>
+              <a:graphicFrameLocks xmlns:a="http://schemas.openxmlformats.org/drawingml/2006/main" noChangeAspect="1"/>
+            </wp:cNvGraphicFramePr>
+            <a:graphic xmlns:a="http://schemas.openxmlformats.org/drawingml/2006/main">
+              <a:graphicData uri="http://schemas.openxmlformats.org/drawingml/2006/picture">
+                <pic:pic xmlns:pic="http://schemas.openxmlformats.org/drawingml/2006/picture">
+                  <pic:nvPicPr>
+                    <pic:cNvPr id="23" name="Picture 23" descr="Graphical user interface, diagram&#10;&#10;Description automatically generated with medium confidence"/>
+                    <pic:cNvPicPr/>
+                  </pic:nvPicPr>
+                  <pic:blipFill>
+                    <a:blip r:embed="rId31"/>
+                    <a:stretch>
+                      <a:fillRect/>
+                    </a:stretch>
+                  </pic:blipFill>
+                  <pic:spPr>
+                    <a:xfrm>
+                      <a:off x="0" y="0"/>
+                      <a:ext cx="2514600" cy="695325"/>
+                    </a:xfrm>
+                    <a:prstGeom prst="rect">
+                      <a:avLst/>
+                    </a:prstGeom>
+                  </pic:spPr>
+                </pic:pic>
+              </a:graphicData>
+            </a:graphic>
+          </wp:inline>
+        </w:drawing>
+      </w:r>
+    </w:p>
+    <w:p>
+      <w:pPr>
+        <w:rPr>
+          <w:color w:val="000000" w:themeColor="text1"/>
+        </w:rPr>
+      </w:pPr>
+    </w:p>
+    <w:p>
+      <w:pPr>
+        <w:rPr>
+          <w:color w:val="000000" w:themeColor="text1"/>
+        </w:rPr>
+      </w:pPr>
+      <w:r>
+        <w:drawing>
+          <wp:inline distT="0" distB="0" distL="0" distR="0" wp14:anchorId="1CDD2BFD" wp14:editId="6BED46F3">
+            <wp:extent cx="3248025" cy="1562100"/>
+            <wp:effectExtent l="0" t="0" r="9525" b="0"/>
+            <wp:docPr id="24" name="Picture 24" descr="Graphical user interface, text, application, chat or text message&#10;&#10;Description automatically generated"/>
+            <wp:cNvGraphicFramePr>
+              <a:graphicFrameLocks xmlns:a="http://schemas.openxmlformats.org/drawingml/2006/main" noChangeAspect="1"/>
+            </wp:cNvGraphicFramePr>
+            <a:graphic xmlns:a="http://schemas.openxmlformats.org/drawingml/2006/main">
+              <a:graphicData uri="http://schemas.openxmlformats.org/drawingml/2006/picture">
+                <pic:pic xmlns:pic="http://schemas.openxmlformats.org/drawingml/2006/picture">
+                  <pic:nvPicPr>
+                    <pic:cNvPr id="24" name="Picture 24" descr="Graphical user interface, text, application, chat or text message&#10;&#10;Description automatically generated"/>
+                    <pic:cNvPicPr/>
+                  </pic:nvPicPr>
+                  <pic:blipFill>
+                    <a:blip r:embed="rId32"/>
+                    <a:stretch>
+                      <a:fillRect/>
+                    </a:stretch>
+                  </pic:blipFill>
+                  <pic:spPr>
+                    <a:xfrm>
+                      <a:off x="0" y="0"/>
+                      <a:ext cx="3248025" cy="1562100"/>
+                    </a:xfrm>
+                    <a:prstGeom prst="rect">
+                      <a:avLst/>
+                    </a:prstGeom>
+                  </pic:spPr>
+                </pic:pic>
+              </a:graphicData>
+            </a:graphic>
+          </wp:inline>
+        </w:drawing>
+      </w:r>
+    </w:p>
+    <w:p>
+      <w:pPr>
+        <w:rPr>
+          <w:color w:val="000000" w:themeColor="text1"/>
+        </w:rPr>
+      </w:pPr>
+    </w:p>
+    <w:p>
+      <w:pPr>
+        <w:rPr>
+          <w:b/>
+          <w:bCs/>
+          <w:color w:val="000000" w:themeColor="text1"/>
+        </w:rPr>
+      </w:pPr>
+      <w:r>
+        <w:rPr>
+          <w:b/>
+          <w:bCs/>
+          <w:color w:val="000000" w:themeColor="text1"/>
+        </w:rPr>
+        <w:t>Git Ignore and .gitignore</w:t>
+      </w:r>
+    </w:p>
+    <w:p>
+      <w:pPr>
+        <w:rPr>
+          <w:color w:val="000000" w:themeColor="text1"/>
+        </w:rPr>
+      </w:pPr>
+      <w:r>
+        <w:rPr>
+          <w:color w:val="000000" w:themeColor="text1"/>
+        </w:rPr>
+        <w:t>When sharing code, there are often parts of your project you do not want to share.</w:t>
+      </w:r>
+    </w:p>
+    <w:p>
+      <w:pPr>
+        <w:pStyle w:val="ListParagraph"/>
+        <w:numPr>
+          <w:ilvl w:val="0"/>
+          <w:numId w:val="4"/>
+        </w:numPr>
+        <w:rPr>
+          <w:color w:val="000000" w:themeColor="text1"/>
+        </w:rPr>
+      </w:pPr>
+      <w:r>
+        <w:rPr>
+          <w:color w:val="000000" w:themeColor="text1"/>
+        </w:rPr>
+        <w:t>Log files</w:t>
+      </w:r>
+    </w:p>
+    <w:p>
+      <w:pPr>
+        <w:pStyle w:val="ListParagraph"/>
+        <w:numPr>
+          <w:ilvl w:val="0"/>
+          <w:numId w:val="4"/>
+        </w:numPr>
+        <w:rPr>
+          <w:color w:val="000000" w:themeColor="text1"/>
+        </w:rPr>
+      </w:pPr>
+      <w:r>
+        <w:rPr>
+          <w:color w:val="000000" w:themeColor="text1"/>
+        </w:rPr>
+        <w:t>Temporary files</w:t>
+      </w:r>
+    </w:p>
+    <w:p>
+      <w:pPr>
+        <w:pStyle w:val="ListParagraph"/>
+        <w:numPr>
+          <w:ilvl w:val="0"/>
+          <w:numId w:val="4"/>
+        </w:numPr>
+        <w:rPr>
+          <w:color w:val="000000" w:themeColor="text1"/>
+        </w:rPr>
+      </w:pPr>
+      <w:r>
+        <w:rPr>
+          <w:color w:val="000000" w:themeColor="text1"/>
+        </w:rPr>
+        <w:t>Hidden files</w:t>
+      </w:r>
+    </w:p>
+    <w:p>
+      <w:pPr>
+        <w:pStyle w:val="ListParagraph"/>
+        <w:numPr>
+          <w:ilvl w:val="0"/>
+          <w:numId w:val="4"/>
+        </w:numPr>
+        <w:rPr>
+          <w:color w:val="000000" w:themeColor="text1"/>
+        </w:rPr>
+      </w:pPr>
+      <w:r>
+        <w:rPr>
+          <w:color w:val="000000" w:themeColor="text1"/>
+        </w:rPr>
+        <w:t>Personal files</w:t>
+      </w:r>
+    </w:p>
+    <w:p>
+      <w:pPr>
+        <w:pStyle w:val="ListParagraph"/>
+        <w:numPr>
+          <w:ilvl w:val="0"/>
+          <w:numId w:val="4"/>
+        </w:numPr>
+        <w:rPr>
+          <w:color w:val="000000" w:themeColor="text1"/>
+        </w:rPr>
+      </w:pPr>
+      <w:r>
+        <w:rPr>
+          <w:color w:val="000000" w:themeColor="text1"/>
+        </w:rPr>
+        <w:t>Etc.</w:t>
+      </w:r>
+    </w:p>
+    <w:p>
+      <w:pPr>
+        <w:rPr>
+          <w:color w:val="000000" w:themeColor="text1"/>
+        </w:rPr>
+      </w:pPr>
+      <w:r>
+        <w:rPr>
+          <w:color w:val="000000" w:themeColor="text1"/>
+        </w:rPr>
+        <w:t>Git can specify which files or parts of your project should be ignored by Git using a .</w:t>
+      </w:r>
+      <w:r>
+        <w:rPr>
+          <w:b/>
+          <w:bCs/>
+          <w:color w:val="000000" w:themeColor="text1"/>
+        </w:rPr>
+        <w:t>gitignore file.</w:t>
+      </w:r>
+    </w:p>
+    <w:p>
+      <w:pPr>
+        <w:rPr>
+          <w:color w:val="000000" w:themeColor="text1"/>
+        </w:rPr>
+      </w:pPr>
+      <w:r>
+        <w:rPr>
+          <w:color w:val="000000" w:themeColor="text1"/>
+        </w:rPr>
+        <w:t xml:space="preserve">Git will not track files and folders specified in </w:t>
+      </w:r>
+      <w:r>
+        <w:rPr>
+          <w:b/>
+          <w:bCs/>
+          <w:color w:val="000000" w:themeColor="text1"/>
+        </w:rPr>
+        <w:t>.gitignore</w:t>
+      </w:r>
+      <w:r>
+        <w:rPr>
+          <w:color w:val="000000" w:themeColor="text1"/>
+        </w:rPr>
+        <w:t xml:space="preserve">. However, the .gitignore file itself </w:t>
+      </w:r>
+      <w:r>
+        <w:rPr>
+          <w:b/>
+          <w:bCs/>
+          <w:color w:val="000000" w:themeColor="text1"/>
+        </w:rPr>
+        <w:t>is</w:t>
+      </w:r>
+      <w:r>
+        <w:rPr>
+          <w:b/>
+          <w:bCs/>
+          <w:color w:val="000000" w:themeColor="text1"/>
+        </w:rPr>
+        <w:t xml:space="preserve"> tracked</w:t>
+      </w:r>
+      <w:r>
+        <w:rPr>
+          <w:color w:val="000000" w:themeColor="text1"/>
+        </w:rPr>
+        <w:t xml:space="preserve"> by Git.</w:t>
+      </w:r>
+    </w:p>
+    <w:p>
+      <w:pPr>
+        <w:rPr>
+          <w:b/>
+          <w:bCs/>
+          <w:color w:val="000000" w:themeColor="text1"/>
+        </w:rPr>
+      </w:pPr>
+      <w:r>
+        <w:rPr>
+          <w:b/>
+          <w:bCs/>
+          <w:color w:val="000000" w:themeColor="text1"/>
+        </w:rPr>
+        <w:t>Create .gitignore</w:t>
+      </w:r>
+    </w:p>
+    <w:p>
+      <w:pPr>
+        <w:rPr>
+          <w:color w:val="000000" w:themeColor="text1"/>
+        </w:rPr>
+      </w:pPr>
+      <w:r>
+        <w:rPr>
+          <w:color w:val="000000" w:themeColor="text1"/>
+        </w:rPr>
+        <w:t>To create a .gitignore file, go to the root of your local Git, and create it:</w:t>
+      </w:r>
+    </w:p>
+    <w:p>
+      <w:pPr>
+        <w:rPr>
+          <w:color w:val="000000" w:themeColor="text1"/>
+        </w:rPr>
+      </w:pPr>
+      <w:r>
+        <w:rPr>
+          <w:color w:val="000000" w:themeColor="text1"/>
+        </w:rPr>
+        <w:t>First switch from the current branch to master</w:t>
+      </w:r>
+    </w:p>
+    <w:p>
+      <w:pPr>
+        <w:rPr>
+          <w:color w:val="000000" w:themeColor="text1"/>
+        </w:rPr>
+      </w:pPr>
+      <w:r>
+        <w:rPr>
+          <w:noProof/>
+        </w:rPr>
+        <w:lastRenderedPageBreak/>
+        <w:drawing>
+          <wp:inline distT="0" distB="0" distL="0" distR="0" wp14:anchorId="64459541" wp14:editId="6AE9F766">
+            <wp:extent cx="5943600" cy="1868805"/>
+            <wp:effectExtent l="0" t="0" r="0" b="0"/>
+            <wp:docPr id="25" name="Picture 25" descr="Text&#10;&#10;Description automatically generated"/>
+            <wp:cNvGraphicFramePr>
+              <a:graphicFrameLocks xmlns:a="http://schemas.openxmlformats.org/drawingml/2006/main" noChangeAspect="1"/>
+            </wp:cNvGraphicFramePr>
+            <a:graphic xmlns:a="http://schemas.openxmlformats.org/drawingml/2006/main">
+              <a:graphicData uri="http://schemas.openxmlformats.org/drawingml/2006/picture">
+                <pic:pic xmlns:pic="http://schemas.openxmlformats.org/drawingml/2006/picture">
+                  <pic:nvPicPr>
+                    <pic:cNvPr id="25" name="Picture 25" descr="Text&#10;&#10;Description automatically generated"/>
+                    <pic:cNvPicPr/>
+                  </pic:nvPicPr>
+                  <pic:blipFill>
+                    <a:blip r:embed="rId33"/>
+                    <a:stretch>
+                      <a:fillRect/>
+                    </a:stretch>
+                  </pic:blipFill>
+                  <pic:spPr>
+                    <a:xfrm>
+                      <a:off x="0" y="0"/>
+                      <a:ext cx="5943600" cy="1868805"/>
+                    </a:xfrm>
+                    <a:prstGeom prst="rect">
+                      <a:avLst/>
+                    </a:prstGeom>
+                  </pic:spPr>
+                </pic:pic>
+              </a:graphicData>
+            </a:graphic>
+          </wp:inline>
+        </w:drawing>
+      </w:r>
+    </w:p>
+    <w:p>
+      <w:pPr>
+        <w:rPr>
+          <w:color w:val="000000" w:themeColor="text1"/>
+        </w:rPr>
+      </w:pPr>
+      <w:r>
+        <w:rPr>
+          <w:color w:val="000000" w:themeColor="text1"/>
+        </w:rPr>
+        <w:t>Create .</w:t>
+      </w:r>
+      <w:proofErr w:type="spellStart"/>
+      <w:r>
+        <w:rPr>
+          <w:color w:val="000000" w:themeColor="text1"/>
+        </w:rPr>
+        <w:t>giyignore</w:t>
+      </w:r>
+      <w:proofErr w:type="spellEnd"/>
+    </w:p>
+    <w:p>
+      <w:pPr>
+        <w:rPr>
+          <w:color w:val="000000" w:themeColor="text1"/>
+        </w:rPr>
+      </w:pPr>
+      <w:r>
+        <w:drawing>
+          <wp:inline distT="0" distB="0" distL="0" distR="0" wp14:anchorId="5AD408B0" wp14:editId="4B0526EF">
+            <wp:extent cx="5943600" cy="1250315"/>
+            <wp:effectExtent l="0" t="0" r="0" b="6985"/>
+            <wp:docPr id="26" name="Picture 26" descr="Text&#10;&#10;Description automatically generated"/>
+            <wp:cNvGraphicFramePr>
+              <a:graphicFrameLocks xmlns:a="http://schemas.openxmlformats.org/drawingml/2006/main" noChangeAspect="1"/>
+            </wp:cNvGraphicFramePr>
+            <a:graphic xmlns:a="http://schemas.openxmlformats.org/drawingml/2006/main">
+              <a:graphicData uri="http://schemas.openxmlformats.org/drawingml/2006/picture">
+                <pic:pic xmlns:pic="http://schemas.openxmlformats.org/drawingml/2006/picture">
+                  <pic:nvPicPr>
+                    <pic:cNvPr id="26" name="Picture 26" descr="Text&#10;&#10;Description automatically generated"/>
+                    <pic:cNvPicPr/>
+                  </pic:nvPicPr>
+                  <pic:blipFill>
+                    <a:blip r:embed="rId34"/>
+                    <a:stretch>
+                      <a:fillRect/>
+                    </a:stretch>
+                  </pic:blipFill>
+                  <pic:spPr>
+                    <a:xfrm>
+                      <a:off x="0" y="0"/>
+                      <a:ext cx="5943600" cy="1250315"/>
+                    </a:xfrm>
+                    <a:prstGeom prst="rect">
+                      <a:avLst/>
+                    </a:prstGeom>
+                  </pic:spPr>
+                </pic:pic>
+              </a:graphicData>
+            </a:graphic>
+          </wp:inline>
+        </w:drawing>
+      </w:r>
+    </w:p>
+    <w:p>
+      <w:pPr>
+        <w:rPr>
+          <w:color w:val="000000" w:themeColor="text1"/>
+        </w:rPr>
+      </w:pPr>
+      <w:r>
+        <w:rPr>
+          <w:color w:val="000000" w:themeColor="text1"/>
+        </w:rPr>
+        <w:t>Now open the file using a text editor.</w:t>
+      </w:r>
+    </w:p>
+    <w:p>
+      <w:pPr>
+        <w:rPr>
+          <w:color w:val="000000" w:themeColor="text1"/>
+        </w:rPr>
+      </w:pPr>
+      <w:r>
+        <w:rPr>
+          <w:color w:val="000000" w:themeColor="text1"/>
+        </w:rPr>
+        <w:t>We are just going to add two simple rules:</w:t>
+      </w:r>
+    </w:p>
+    <w:p>
+      <w:pPr>
+        <w:numPr>
+          <w:ilvl w:val="0"/>
+          <w:numId w:val="5"/>
+        </w:numPr>
+        <w:rPr>
+          <w:color w:val="000000" w:themeColor="text1"/>
+        </w:rPr>
+      </w:pPr>
+      <w:r>
+        <w:rPr>
+          <w:color w:val="000000" w:themeColor="text1"/>
+        </w:rPr>
+        <w:t>Ignore any files with the </w:t>
+      </w:r>
+      <w:r>
+        <w:rPr>
+          <w:b/>
+          <w:bCs/>
+          <w:color w:val="000000" w:themeColor="text1"/>
+        </w:rPr>
+        <w:t>.log</w:t>
+      </w:r>
+      <w:r>
+        <w:rPr>
+          <w:color w:val="000000" w:themeColor="text1"/>
+        </w:rPr>
+        <w:t> extension</w:t>
+      </w:r>
+      <w:r>
+        <w:rPr>
+          <w:color w:val="000000" w:themeColor="text1"/>
+        </w:rPr>
+        <w:t>.</w:t>
+      </w:r>
+    </w:p>
+    <w:p>
+      <w:pPr>
+        <w:numPr>
+          <w:ilvl w:val="0"/>
+          <w:numId w:val="5"/>
+        </w:numPr>
+        <w:rPr>
+          <w:color w:val="000000" w:themeColor="text1"/>
+        </w:rPr>
+      </w:pPr>
+      <w:r>
+        <w:rPr>
+          <w:color w:val="000000" w:themeColor="text1"/>
+        </w:rPr>
+        <w:t>Ignore everything in any directory named </w:t>
+      </w:r>
+      <w:r>
+        <w:rPr>
+          <w:b/>
+          <w:bCs/>
+          <w:color w:val="000000" w:themeColor="text1"/>
+        </w:rPr>
+        <w:t>temp</w:t>
+      </w:r>
+      <w:r>
+        <w:rPr>
+          <w:b/>
+          <w:bCs/>
+          <w:color w:val="000000" w:themeColor="text1"/>
+        </w:rPr>
+        <w:t>.</w:t>
+      </w:r>
+    </w:p>
+    <w:p>
+      <w:pPr>
+        <w:spacing w:before="150" w:after="150" w:line="240" w:lineRule="auto"/>
+        <w:outlineLvl w:val="2"/>
+        <w:rPr>
+          <w:rFonts w:ascii="Segoe UI" w:eastAsia="Times New Roman" w:hAnsi="Segoe UI" w:cs="Segoe UI"/>
+          <w:color w:val="000000"/>
+          <w:sz w:val="36"/>
+          <w:szCs w:val="36"/>
+        </w:rPr>
+      </w:pPr>
+      <w:r>
+        <w:rPr>
+          <w:rFonts w:ascii="Segoe UI" w:eastAsia="Times New Roman" w:hAnsi="Segoe UI" w:cs="Segoe UI"/>
+          <w:color w:val="000000"/>
+          <w:sz w:val="36"/>
+          <w:szCs w:val="36"/>
+        </w:rPr>
+        <w:t>Example</w:t>
+      </w:r>
+    </w:p>
+    <w:p>
+      <w:pPr>
+        <w:shd w:val="clear" w:color="auto" w:fill="FFFFFF"/>
+        <w:spacing w:line="240" w:lineRule="auto"/>
+        <w:rPr>
+          <w:rFonts w:ascii="Consolas" w:eastAsia="Times New Roman" w:hAnsi="Consolas" w:cs="Times New Roman"/>
+          <w:color w:val="000000"/>
+          <w:sz w:val="23"/>
+          <w:szCs w:val="23"/>
+        </w:rPr>
+      </w:pPr>
+      <w:r>
+        <w:rPr>
+          <w:rFonts w:ascii="Consolas" w:eastAsia="Times New Roman" w:hAnsi="Consolas" w:cs="Times New Roman"/>
+          <w:color w:val="000000"/>
+          <w:sz w:val="23"/>
+          <w:szCs w:val="23"/>
+        </w:rPr>
+        <w:t># ignore ALL .log files</w:t>
+      </w:r>
+      <w:r>
+        <w:rPr>
+          <w:rFonts w:ascii="Consolas" w:eastAsia="Times New Roman" w:hAnsi="Consolas" w:cs="Times New Roman"/>
+          <w:color w:val="000000"/>
+          <w:sz w:val="23"/>
+          <w:szCs w:val="23"/>
+        </w:rPr>
+        <w:br/>
+        <w:t>*.log</w:t>
+      </w:r>
+      <w:r>
+        <w:rPr>
+          <w:rFonts w:ascii="Consolas" w:eastAsia="Times New Roman" w:hAnsi="Consolas" w:cs="Times New Roman"/>
+          <w:color w:val="000000"/>
+          <w:sz w:val="23"/>
+          <w:szCs w:val="23"/>
+        </w:rPr>
+        <w:br/>
+      </w:r>
+      <w:r>
+        <w:rPr>
+          <w:rFonts w:ascii="Consolas" w:eastAsia="Times New Roman" w:hAnsi="Consolas" w:cs="Times New Roman"/>
+          <w:color w:val="000000"/>
+          <w:sz w:val="23"/>
+          <w:szCs w:val="23"/>
+        </w:rPr>
+        <w:br/>
+        <w:t># ignore ALL files in ANY directory named temp</w:t>
+      </w:r>
+      <w:r>
+        <w:rPr>
+          <w:rFonts w:ascii="Consolas" w:eastAsia="Times New Roman" w:hAnsi="Consolas" w:cs="Times New Roman"/>
+          <w:color w:val="000000"/>
+          <w:sz w:val="23"/>
+          <w:szCs w:val="23"/>
+        </w:rPr>
+        <w:br/>
+        <w:t>temp/</w:t>
+      </w:r>
+    </w:p>
+    <w:p>
+      <w:pPr>
+        <w:rPr>
+          <w:color w:val="000000" w:themeColor="text1"/>
+        </w:rPr>
+      </w:pPr>
+      <w:r>
+        <w:rPr>
+          <w:color w:val="000000" w:themeColor="text1"/>
+        </w:rPr>
+        <w:t>Now all .log files and anything in temp folders will be ignored by Git.</w:t>
+      </w:r>
+    </w:p>
+    <w:p>
+      <w:pPr>
+        <w:rPr>
+          <w:color w:val="000000" w:themeColor="text1"/>
+        </w:rPr>
+      </w:pPr>
+      <w:r>
+        <w:rPr>
+          <w:b/>
+          <w:bCs/>
+          <w:color w:val="000000" w:themeColor="text1"/>
+        </w:rPr>
+        <w:t>Note:</w:t>
+      </w:r>
+      <w:r>
+        <w:rPr>
+          <w:color w:val="000000" w:themeColor="text1"/>
+        </w:rPr>
+        <w:t> In this case, we use a single .gitignore which applies to the entire repository.</w:t>
+      </w:r>
+    </w:p>
+    <w:p>
+      <w:pPr>
+        <w:rPr>
+          <w:color w:val="000000" w:themeColor="text1"/>
+        </w:rPr>
+      </w:pPr>
+      <w:r>
+        <w:rPr>
+          <w:color w:val="000000" w:themeColor="text1"/>
+        </w:rPr>
+        <w:t>It is also possible to have additional .gitignore files in subdirectories. These only apply to files or folders within that directory.</w:t>
+      </w:r>
+    </w:p>
+    <w:p>
+      <w:pPr>
+        <w:rPr>
+          <w:color w:val="000000" w:themeColor="text1"/>
+        </w:rPr>
+      </w:pPr>
+    </w:p>
+    <w:p>
+      <w:pPr>
+        <w:rPr>
+          <w:color w:val="000000" w:themeColor="text1"/>
+        </w:rPr>
+      </w:pPr>
+    </w:p>
+    <w:p>
+      <w:pPr>
+        <w:rPr>
+          <w:color w:val="000000" w:themeColor="text1"/>
+        </w:rPr>
+      </w:pPr>
+    </w:p>
+    <w:p>
+      <w:pPr>
+        <w:rPr>
+          <w:color w:val="000000" w:themeColor="text1"/>
+        </w:rPr>
+      </w:pPr>
+    </w:p>
+    <w:p>
+      <w:pPr>
+        <w:rPr>
+          <w:b/>
+          <w:bCs/>
+          <w:color w:val="000000" w:themeColor="text1"/>
+        </w:rPr>
+      </w:pPr>
+      <w:r>
+        <w:rPr>
+          <w:b/>
+          <w:bCs/>
+          <w:color w:val="000000" w:themeColor="text1"/>
+        </w:rPr>
+        <w:lastRenderedPageBreak/>
+        <w:t>Rules for .gitignore</w:t>
+      </w:r>
+    </w:p>
+    <w:p>
+      <w:pPr>
+        <w:rPr>
+          <w:color w:val="000000" w:themeColor="text1"/>
+        </w:rPr>
+      </w:pPr>
+      <w:r>
+        <w:rPr>
+          <w:color w:val="000000" w:themeColor="text1"/>
+        </w:rPr>
+        <w:t>Here are the general rules for matching patterns in .gitignore files: </w:t>
+      </w:r>
+    </w:p>
+    <w:tbl>
+      <w:tblPr>
+        <w:tblW w:w="12072" w:type="dxa"/>
+        <w:tblBorders>
+          <w:top w:val="single" w:sz="6" w:space="0" w:color="CCCCCC"/>
+          <w:left w:val="single" w:sz="6" w:space="0" w:color="CCCCCC"/>
+          <w:bottom w:val="single" w:sz="6" w:space="0" w:color="CCCCCC"/>
+          <w:right w:val="single" w:sz="6" w:space="0" w:color="CCCCCC"/>
+        </w:tblBorders>
+        <w:shd w:val="clear" w:color="auto" w:fill="FFFFFF"/>
+        <w:tblCellMar>
+          <w:top w:w="15" w:type="dxa"/>
+          <w:left w:w="15" w:type="dxa"/>
+          <w:bottom w:w="15" w:type="dxa"/>
+          <w:right w:w="15" w:type="dxa"/>
+        </w:tblCellMar>
+        <w:tblLook w:val="04A0" w:firstRow="1" w:lastRow="0" w:firstColumn="1" w:lastColumn="0" w:noHBand="0" w:noVBand="1"/>
+      </w:tblPr>
+      <w:tblGrid>
+        <w:gridCol w:w="3000"/>
+        <w:gridCol w:w="6341"/>
+        <w:gridCol w:w="2731"/>
+      </w:tblGrid>
+      <w:tr>
+        <w:tc>
+          <w:tcPr>
+            <w:tcW w:w="3000" w:type="dxa"/>
+            <w:shd w:val="clear" w:color="auto" w:fill="FFFFFF"/>
+            <w:tcMar>
+              <w:top w:w="120" w:type="dxa"/>
+              <w:left w:w="240" w:type="dxa"/>
+              <w:bottom w:w="120" w:type="dxa"/>
+              <w:right w:w="120" w:type="dxa"/>
+            </w:tcMar>
+            <w:hideMark/>
+          </w:tcPr>
+          <w:p>
+            <w:pPr>
+              <w:rPr>
+                <w:b/>
+                <w:bCs/>
+                <w:color w:val="000000" w:themeColor="text1"/>
+              </w:rPr>
+            </w:pPr>
+            <w:r>
+              <w:rPr>
+                <w:b/>
+                <w:bCs/>
+                <w:color w:val="000000" w:themeColor="text1"/>
+              </w:rPr>
+              <w:t>Pattern</w:t>
+            </w:r>
+          </w:p>
+        </w:tc>
+        <w:tc>
+          <w:tcPr>
+            <w:tcW w:w="0" w:type="auto"/>
+            <w:shd w:val="clear" w:color="auto" w:fill="FFFFFF"/>
+            <w:tcMar>
+              <w:top w:w="120" w:type="dxa"/>
+              <w:left w:w="120" w:type="dxa"/>
+              <w:bottom w:w="120" w:type="dxa"/>
+              <w:right w:w="120" w:type="dxa"/>
+            </w:tcMar>
+            <w:hideMark/>
+          </w:tcPr>
+          <w:p>
+            <w:pPr>
+              <w:rPr>
+                <w:b/>
+                <w:bCs/>
+                <w:color w:val="000000" w:themeColor="text1"/>
+              </w:rPr>
+            </w:pPr>
+            <w:r>
+              <w:rPr>
+                <w:b/>
+                <w:bCs/>
+                <w:color w:val="000000" w:themeColor="text1"/>
+              </w:rPr>
+              <w:t>Explanation/Matches</w:t>
+            </w:r>
+          </w:p>
+        </w:tc>
+        <w:tc>
+          <w:tcPr>
+            <w:tcW w:w="2250" w:type="dxa"/>
+            <w:shd w:val="clear" w:color="auto" w:fill="FFFFFF"/>
+            <w:tcMar>
+              <w:top w:w="120" w:type="dxa"/>
+              <w:left w:w="120" w:type="dxa"/>
+              <w:bottom w:w="120" w:type="dxa"/>
+              <w:right w:w="120" w:type="dxa"/>
+            </w:tcMar>
+            <w:hideMark/>
+          </w:tcPr>
+          <w:p>
+            <w:pPr>
+              <w:rPr>
+                <w:b/>
+                <w:bCs/>
+                <w:color w:val="000000" w:themeColor="text1"/>
+              </w:rPr>
+            </w:pPr>
+            <w:r>
+              <w:rPr>
+                <w:b/>
+                <w:bCs/>
+                <w:color w:val="000000" w:themeColor="text1"/>
+              </w:rPr>
+              <w:t>Examples</w:t>
+            </w:r>
+          </w:p>
+        </w:tc>
+      </w:tr>
+      <w:tr>
+        <w:tc>
+          <w:tcPr>
+            <w:tcW w:w="0" w:type="auto"/>
+            <w:shd w:val="clear" w:color="auto" w:fill="E7E9EB"/>
+            <w:tcMar>
+              <w:top w:w="120" w:type="dxa"/>
+              <w:left w:w="240" w:type="dxa"/>
+              <w:bottom w:w="120" w:type="dxa"/>
+              <w:right w:w="120" w:type="dxa"/>
+            </w:tcMar>
+            <w:hideMark/>
+          </w:tcPr>
+          <w:p>
+            <w:pPr>
+              <w:rPr>
+                <w:color w:val="000000" w:themeColor="text1"/>
+              </w:rPr>
+            </w:pPr>
+            <w:r>
+              <w:rPr>
+                <w:color w:val="000000" w:themeColor="text1"/>
+              </w:rPr>
+              <w:t> </w:t>
+            </w:r>
+          </w:p>
+        </w:tc>
+        <w:tc>
+          <w:tcPr>
+            <w:tcW w:w="0" w:type="auto"/>
+            <w:shd w:val="clear" w:color="auto" w:fill="E7E9EB"/>
+            <w:tcMar>
+              <w:top w:w="120" w:type="dxa"/>
+              <w:left w:w="120" w:type="dxa"/>
+              <w:bottom w:w="120" w:type="dxa"/>
+              <w:right w:w="120" w:type="dxa"/>
+            </w:tcMar>
+            <w:hideMark/>
+          </w:tcPr>
+          <w:p>
+            <w:pPr>
+              <w:rPr>
+                <w:color w:val="000000" w:themeColor="text1"/>
+              </w:rPr>
+            </w:pPr>
+            <w:r>
+              <w:rPr>
+                <w:color w:val="000000" w:themeColor="text1"/>
+              </w:rPr>
+              <w:t>Blank lines are ignored</w:t>
+            </w:r>
+          </w:p>
+        </w:tc>
+        <w:tc>
+          <w:tcPr>
+            <w:tcW w:w="0" w:type="auto"/>
+            <w:shd w:val="clear" w:color="auto" w:fill="E7E9EB"/>
+            <w:tcMar>
+              <w:top w:w="120" w:type="dxa"/>
+              <w:left w:w="120" w:type="dxa"/>
+              <w:bottom w:w="120" w:type="dxa"/>
+              <w:right w:w="120" w:type="dxa"/>
+            </w:tcMar>
+            <w:hideMark/>
+          </w:tcPr>
+          <w:p>
+            <w:pPr>
+              <w:rPr>
+                <w:color w:val="000000" w:themeColor="text1"/>
+              </w:rPr>
+            </w:pPr>
+            <w:r>
+              <w:rPr>
+                <w:color w:val="000000" w:themeColor="text1"/>
+              </w:rPr>
+              <w:t> </w:t>
+            </w:r>
+          </w:p>
+        </w:tc>
+      </w:tr>
+      <w:tr>
+        <w:tc>
+          <w:tcPr>
+            <w:tcW w:w="0" w:type="auto"/>
+            <w:shd w:val="clear" w:color="auto" w:fill="FFFFFF"/>
+            <w:tcMar>
+              <w:top w:w="120" w:type="dxa"/>
+              <w:left w:w="240" w:type="dxa"/>
+              <w:bottom w:w="120" w:type="dxa"/>
+              <w:right w:w="120" w:type="dxa"/>
+            </w:tcMar>
+            <w:hideMark/>
+          </w:tcPr>
+          <w:p>
+            <w:pPr>
+              <w:rPr>
+                <w:color w:val="000000" w:themeColor="text1"/>
+              </w:rPr>
+            </w:pPr>
+            <w:r>
+              <w:rPr>
+                <w:color w:val="000000" w:themeColor="text1"/>
+              </w:rPr>
+              <w:t># </w:t>
+            </w:r>
+            <w:r>
+              <w:rPr>
+                <w:i/>
+                <w:iCs/>
+                <w:color w:val="000000" w:themeColor="text1"/>
+              </w:rPr>
+              <w:t>text comment</w:t>
+            </w:r>
+          </w:p>
+        </w:tc>
+        <w:tc>
+          <w:tcPr>
+            <w:tcW w:w="0" w:type="auto"/>
+            <w:shd w:val="clear" w:color="auto" w:fill="FFFFFF"/>
+            <w:tcMar>
+              <w:top w:w="120" w:type="dxa"/>
+              <w:left w:w="120" w:type="dxa"/>
+              <w:bottom w:w="120" w:type="dxa"/>
+              <w:right w:w="120" w:type="dxa"/>
+            </w:tcMar>
+            <w:hideMark/>
+          </w:tcPr>
+          <w:p>
+            <w:pPr>
+              <w:rPr>
+                <w:color w:val="000000" w:themeColor="text1"/>
+              </w:rPr>
+            </w:pPr>
+            <w:r>
+              <w:rPr>
+                <w:color w:val="000000" w:themeColor="text1"/>
+              </w:rPr>
+              <w:t>Lines starting with # are ignored</w:t>
+            </w:r>
+          </w:p>
+        </w:tc>
+        <w:tc>
+          <w:tcPr>
+            <w:tcW w:w="0" w:type="auto"/>
+            <w:shd w:val="clear" w:color="auto" w:fill="FFFFFF"/>
+            <w:tcMar>
+              <w:top w:w="120" w:type="dxa"/>
+              <w:left w:w="120" w:type="dxa"/>
+              <w:bottom w:w="120" w:type="dxa"/>
+              <w:right w:w="120" w:type="dxa"/>
+            </w:tcMar>
+            <w:hideMark/>
+          </w:tcPr>
+          <w:p>
+            <w:pPr>
+              <w:rPr>
+                <w:color w:val="000000" w:themeColor="text1"/>
+              </w:rPr>
+            </w:pPr>
+            <w:r>
+              <w:rPr>
+                <w:color w:val="000000" w:themeColor="text1"/>
+              </w:rPr>
+              <w:t> </w:t>
+            </w:r>
+          </w:p>
+        </w:tc>
+      </w:tr>
+      <w:tr>
+        <w:tc>
+          <w:tcPr>
+            <w:tcW w:w="0" w:type="auto"/>
+            <w:shd w:val="clear" w:color="auto" w:fill="E7E9EB"/>
+            <w:tcMar>
+              <w:top w:w="120" w:type="dxa"/>
+              <w:left w:w="240" w:type="dxa"/>
+              <w:bottom w:w="120" w:type="dxa"/>
+              <w:right w:w="120" w:type="dxa"/>
+            </w:tcMar>
+            <w:hideMark/>
+          </w:tcPr>
+          <w:p>
+            <w:pPr>
+              <w:rPr>
+                <w:color w:val="000000" w:themeColor="text1"/>
+              </w:rPr>
+            </w:pPr>
+            <w:r>
+              <w:rPr>
+                <w:i/>
+                <w:iCs/>
+                <w:color w:val="000000" w:themeColor="text1"/>
+              </w:rPr>
+              <w:t>name</w:t>
+            </w:r>
+          </w:p>
+        </w:tc>
+        <w:tc>
+          <w:tcPr>
+            <w:tcW w:w="0" w:type="auto"/>
+            <w:shd w:val="clear" w:color="auto" w:fill="E7E9EB"/>
+            <w:tcMar>
+              <w:top w:w="120" w:type="dxa"/>
+              <w:left w:w="120" w:type="dxa"/>
+              <w:bottom w:w="120" w:type="dxa"/>
+              <w:right w:w="120" w:type="dxa"/>
+            </w:tcMar>
+            <w:hideMark/>
+          </w:tcPr>
+          <w:p>
+            <w:pPr>
+              <w:rPr>
+                <w:color w:val="000000" w:themeColor="text1"/>
+              </w:rPr>
+            </w:pPr>
+            <w:r>
+              <w:rPr>
+                <w:color w:val="000000" w:themeColor="text1"/>
+              </w:rPr>
+              <w:t>All </w:t>
+            </w:r>
+            <w:r>
+              <w:rPr>
+                <w:i/>
+                <w:iCs/>
+                <w:color w:val="000000" w:themeColor="text1"/>
+              </w:rPr>
+              <w:t>name</w:t>
+            </w:r>
+            <w:r>
+              <w:rPr>
+                <w:color w:val="000000" w:themeColor="text1"/>
+              </w:rPr>
+              <w:t> files, </w:t>
+            </w:r>
+            <w:r>
+              <w:rPr>
+                <w:i/>
+                <w:iCs/>
+                <w:color w:val="000000" w:themeColor="text1"/>
+              </w:rPr>
+              <w:t>name</w:t>
+            </w:r>
+            <w:r>
+              <w:rPr>
+                <w:color w:val="000000" w:themeColor="text1"/>
+              </w:rPr>
+              <w:t> folders, and files and folders in any </w:t>
+            </w:r>
+            <w:r>
+              <w:rPr>
+                <w:i/>
+                <w:iCs/>
+                <w:color w:val="000000" w:themeColor="text1"/>
+              </w:rPr>
+              <w:t>name</w:t>
+            </w:r>
+            <w:r>
+              <w:rPr>
+                <w:color w:val="000000" w:themeColor="text1"/>
+              </w:rPr>
+              <w:t> folder</w:t>
+            </w:r>
+          </w:p>
+        </w:tc>
+        <w:tc>
+          <w:tcPr>
+            <w:tcW w:w="0" w:type="auto"/>
+            <w:shd w:val="clear" w:color="auto" w:fill="E7E9EB"/>
+            <w:tcMar>
+              <w:top w:w="120" w:type="dxa"/>
+              <w:left w:w="120" w:type="dxa"/>
+              <w:bottom w:w="120" w:type="dxa"/>
+              <w:right w:w="120" w:type="dxa"/>
+            </w:tcMar>
+            <w:hideMark/>
+          </w:tcPr>
+          <w:p>
+            <w:pPr>
+              <w:rPr>
+                <w:color w:val="000000" w:themeColor="text1"/>
+              </w:rPr>
+            </w:pPr>
+            <w:r>
+              <w:rPr>
+                <w:color w:val="000000" w:themeColor="text1"/>
+              </w:rPr>
+              <w:t>/name.log</w:t>
+            </w:r>
+            <w:r>
+              <w:rPr>
+                <w:color w:val="000000" w:themeColor="text1"/>
+              </w:rPr>
+              <w:br/>
+              <w:t>/name/file.txt</w:t>
+            </w:r>
+            <w:r>
+              <w:rPr>
+                <w:color w:val="000000" w:themeColor="text1"/>
+              </w:rPr>
+              <w:br/>
+              <w:t>/lib/name.log</w:t>
+            </w:r>
+          </w:p>
+        </w:tc>
+      </w:tr>
+      <w:tr>
+        <w:tc>
+          <w:tcPr>
+            <w:tcW w:w="0" w:type="auto"/>
+            <w:shd w:val="clear" w:color="auto" w:fill="FFFFFF"/>
+            <w:tcMar>
+              <w:top w:w="120" w:type="dxa"/>
+              <w:left w:w="240" w:type="dxa"/>
+              <w:bottom w:w="120" w:type="dxa"/>
+              <w:right w:w="120" w:type="dxa"/>
+            </w:tcMar>
+            <w:hideMark/>
+          </w:tcPr>
+          <w:p>
+            <w:pPr>
+              <w:rPr>
+                <w:color w:val="000000" w:themeColor="text1"/>
+              </w:rPr>
+            </w:pPr>
+            <w:r>
+              <w:rPr>
+                <w:i/>
+                <w:iCs/>
+                <w:color w:val="000000" w:themeColor="text1"/>
+              </w:rPr>
+              <w:t>name</w:t>
+            </w:r>
+            <w:r>
+              <w:rPr>
+                <w:color w:val="000000" w:themeColor="text1"/>
+              </w:rPr>
+              <w:t>/</w:t>
+            </w:r>
+          </w:p>
+        </w:tc>
+        <w:tc>
+          <w:tcPr>
+            <w:tcW w:w="0" w:type="auto"/>
+            <w:shd w:val="clear" w:color="auto" w:fill="FFFFFF"/>
+            <w:tcMar>
+              <w:top w:w="120" w:type="dxa"/>
+              <w:left w:w="120" w:type="dxa"/>
+              <w:bottom w:w="120" w:type="dxa"/>
+              <w:right w:w="120" w:type="dxa"/>
+            </w:tcMar>
+            <w:hideMark/>
+          </w:tcPr>
+          <w:p>
+            <w:pPr>
+              <w:rPr>
+                <w:color w:val="000000" w:themeColor="text1"/>
+              </w:rPr>
+            </w:pPr>
+            <w:r>
+              <w:rPr>
+                <w:color w:val="000000" w:themeColor="text1"/>
+              </w:rPr>
+              <w:t>Ending with / specifies the pattern is for a folder. Matches all files and folders in any </w:t>
+            </w:r>
+            <w:r>
+              <w:rPr>
+                <w:i/>
+                <w:iCs/>
+                <w:color w:val="000000" w:themeColor="text1"/>
+              </w:rPr>
+              <w:t>name</w:t>
+            </w:r>
+            <w:r>
+              <w:rPr>
+                <w:color w:val="000000" w:themeColor="text1"/>
+              </w:rPr>
+              <w:t> folder</w:t>
+            </w:r>
+          </w:p>
+        </w:tc>
+        <w:tc>
+          <w:tcPr>
+            <w:tcW w:w="0" w:type="auto"/>
+            <w:shd w:val="clear" w:color="auto" w:fill="FFFFFF"/>
+            <w:tcMar>
+              <w:top w:w="120" w:type="dxa"/>
+              <w:left w:w="120" w:type="dxa"/>
+              <w:bottom w:w="120" w:type="dxa"/>
+              <w:right w:w="120" w:type="dxa"/>
+            </w:tcMar>
+            <w:hideMark/>
+          </w:tcPr>
+          <w:p>
+            <w:pPr>
+              <w:rPr>
+                <w:color w:val="000000" w:themeColor="text1"/>
+              </w:rPr>
+            </w:pPr>
+            <w:r>
+              <w:rPr>
+                <w:color w:val="000000" w:themeColor="text1"/>
+              </w:rPr>
+              <w:t>/name/file.txt</w:t>
+            </w:r>
+            <w:r>
+              <w:rPr>
+                <w:color w:val="000000" w:themeColor="text1"/>
+              </w:rPr>
+              <w:br/>
+              <w:t>/name/log/name.log</w:t>
+            </w:r>
+            <w:r>
+              <w:rPr>
+                <w:color w:val="000000" w:themeColor="text1"/>
+              </w:rPr>
+              <w:br/>
+            </w:r>
+            <w:r>
+              <w:rPr>
+                <w:color w:val="000000" w:themeColor="text1"/>
+              </w:rPr>
+              <w:br/>
+            </w:r>
+            <w:r>
+              <w:rPr>
+                <w:b/>
+                <w:bCs/>
+                <w:color w:val="000000" w:themeColor="text1"/>
+              </w:rPr>
+              <w:t>no match:</w:t>
+            </w:r>
+            <w:r>
+              <w:rPr>
+                <w:color w:val="000000" w:themeColor="text1"/>
+              </w:rPr>
+              <w:br/>
+              <w:t>/name.log</w:t>
+            </w:r>
+          </w:p>
+        </w:tc>
+      </w:tr>
+      <w:tr>
+        <w:tc>
+          <w:tcPr>
+            <w:tcW w:w="0" w:type="auto"/>
+            <w:shd w:val="clear" w:color="auto" w:fill="E7E9EB"/>
+            <w:tcMar>
+              <w:top w:w="120" w:type="dxa"/>
+              <w:left w:w="240" w:type="dxa"/>
+              <w:bottom w:w="120" w:type="dxa"/>
+              <w:right w:w="120" w:type="dxa"/>
+            </w:tcMar>
+            <w:hideMark/>
+          </w:tcPr>
+          <w:p>
+            <w:pPr>
+              <w:rPr>
+                <w:color w:val="000000" w:themeColor="text1"/>
+              </w:rPr>
+            </w:pPr>
+            <w:r>
+              <w:rPr>
+                <w:i/>
+                <w:iCs/>
+                <w:color w:val="000000" w:themeColor="text1"/>
+              </w:rPr>
+              <w:t>name</w:t>
+            </w:r>
+            <w:r>
+              <w:rPr>
+                <w:color w:val="000000" w:themeColor="text1"/>
+              </w:rPr>
+              <w:t>.</w:t>
+            </w:r>
+            <w:r>
+              <w:rPr>
+                <w:i/>
+                <w:iCs/>
+                <w:color w:val="000000" w:themeColor="text1"/>
+              </w:rPr>
+              <w:t>file</w:t>
+            </w:r>
+          </w:p>
+        </w:tc>
+        <w:tc>
+          <w:tcPr>
+            <w:tcW w:w="0" w:type="auto"/>
+            <w:shd w:val="clear" w:color="auto" w:fill="E7E9EB"/>
+            <w:tcMar>
+              <w:top w:w="120" w:type="dxa"/>
+              <w:left w:w="120" w:type="dxa"/>
+              <w:bottom w:w="120" w:type="dxa"/>
+              <w:right w:w="120" w:type="dxa"/>
+            </w:tcMar>
+            <w:hideMark/>
+          </w:tcPr>
+          <w:p>
+            <w:pPr>
+              <w:rPr>
+                <w:color w:val="000000" w:themeColor="text1"/>
+              </w:rPr>
+            </w:pPr>
+            <w:r>
+              <w:rPr>
+                <w:color w:val="000000" w:themeColor="text1"/>
+              </w:rPr>
+              <w:t>All files with the </w:t>
+            </w:r>
+            <w:r>
+              <w:rPr>
+                <w:i/>
+                <w:iCs/>
+                <w:color w:val="000000" w:themeColor="text1"/>
+              </w:rPr>
+              <w:t>name.file</w:t>
+            </w:r>
+          </w:p>
+        </w:tc>
+        <w:tc>
+          <w:tcPr>
+            <w:tcW w:w="0" w:type="auto"/>
+            <w:shd w:val="clear" w:color="auto" w:fill="E7E9EB"/>
+            <w:tcMar>
+              <w:top w:w="120" w:type="dxa"/>
+              <w:left w:w="120" w:type="dxa"/>
+              <w:bottom w:w="120" w:type="dxa"/>
+              <w:right w:w="120" w:type="dxa"/>
+            </w:tcMar>
+            <w:hideMark/>
+          </w:tcPr>
+          <w:p>
+            <w:pPr>
+              <w:rPr>
+                <w:color w:val="000000" w:themeColor="text1"/>
+              </w:rPr>
+            </w:pPr>
+            <w:r>
+              <w:rPr>
+                <w:color w:val="000000" w:themeColor="text1"/>
+              </w:rPr>
+              <w:t>/name.file</w:t>
+            </w:r>
+            <w:r>
+              <w:rPr>
+                <w:color w:val="000000" w:themeColor="text1"/>
+              </w:rPr>
+              <w:br/>
+              <w:t>/lib/name.file</w:t>
+            </w:r>
+          </w:p>
+        </w:tc>
+      </w:tr>
+      <w:tr>
+        <w:tc>
+          <w:tcPr>
+            <w:tcW w:w="0" w:type="auto"/>
+            <w:shd w:val="clear" w:color="auto" w:fill="FFFFFF"/>
+            <w:tcMar>
+              <w:top w:w="120" w:type="dxa"/>
+              <w:left w:w="240" w:type="dxa"/>
+              <w:bottom w:w="120" w:type="dxa"/>
+              <w:right w:w="120" w:type="dxa"/>
+            </w:tcMar>
+            <w:hideMark/>
+          </w:tcPr>
+          <w:p>
+            <w:pPr>
+              <w:rPr>
+                <w:color w:val="000000" w:themeColor="text1"/>
+              </w:rPr>
+            </w:pPr>
+            <w:r>
+              <w:rPr>
+                <w:i/>
+                <w:iCs/>
+                <w:color w:val="000000" w:themeColor="text1"/>
+              </w:rPr>
+              <w:t>/name</w:t>
+            </w:r>
+            <w:r>
+              <w:rPr>
+                <w:color w:val="000000" w:themeColor="text1"/>
+              </w:rPr>
+              <w:t>.</w:t>
+            </w:r>
+            <w:r>
+              <w:rPr>
+                <w:i/>
+                <w:iCs/>
+                <w:color w:val="000000" w:themeColor="text1"/>
+              </w:rPr>
+              <w:t>file</w:t>
+            </w:r>
+          </w:p>
+        </w:tc>
+        <w:tc>
+          <w:tcPr>
+            <w:tcW w:w="0" w:type="auto"/>
+            <w:shd w:val="clear" w:color="auto" w:fill="FFFFFF"/>
+            <w:tcMar>
+              <w:top w:w="120" w:type="dxa"/>
+              <w:left w:w="120" w:type="dxa"/>
+              <w:bottom w:w="120" w:type="dxa"/>
+              <w:right w:w="120" w:type="dxa"/>
+            </w:tcMar>
+            <w:hideMark/>
+          </w:tcPr>
+          <w:p>
+            <w:pPr>
+              <w:rPr>
+                <w:color w:val="000000" w:themeColor="text1"/>
+              </w:rPr>
+            </w:pPr>
+            <w:r>
+              <w:rPr>
+                <w:color w:val="000000" w:themeColor="text1"/>
+              </w:rPr>
+              <w:t>Starting with / specifies the pattern matches only files in the root folder</w:t>
+            </w:r>
+          </w:p>
+        </w:tc>
+        <w:tc>
+          <w:tcPr>
+            <w:tcW w:w="0" w:type="auto"/>
+            <w:shd w:val="clear" w:color="auto" w:fill="FFFFFF"/>
+            <w:tcMar>
+              <w:top w:w="120" w:type="dxa"/>
+              <w:left w:w="120" w:type="dxa"/>
+              <w:bottom w:w="120" w:type="dxa"/>
+              <w:right w:w="120" w:type="dxa"/>
+            </w:tcMar>
+            <w:hideMark/>
+          </w:tcPr>
+          <w:p>
+            <w:pPr>
+              <w:rPr>
+                <w:color w:val="000000" w:themeColor="text1"/>
+              </w:rPr>
+            </w:pPr>
+            <w:r>
+              <w:rPr>
+                <w:color w:val="000000" w:themeColor="text1"/>
+              </w:rPr>
+              <w:t>/name.file</w:t>
+            </w:r>
+            <w:r>
+              <w:rPr>
+                <w:color w:val="000000" w:themeColor="text1"/>
+              </w:rPr>
+              <w:br/>
+            </w:r>
+            <w:r>
+              <w:rPr>
+                <w:color w:val="000000" w:themeColor="text1"/>
+              </w:rPr>
+              <w:br/>
+            </w:r>
+            <w:r>
+              <w:rPr>
+                <w:b/>
+                <w:bCs/>
+                <w:color w:val="000000" w:themeColor="text1"/>
+              </w:rPr>
+              <w:t>no match:</w:t>
+            </w:r>
+            <w:r>
+              <w:rPr>
+                <w:color w:val="000000" w:themeColor="text1"/>
+              </w:rPr>
+              <w:br/>
+              <w:t>/lib/name.file</w:t>
+            </w:r>
+          </w:p>
+        </w:tc>
+      </w:tr>
+      <w:tr>
+        <w:tc>
+          <w:tcPr>
+            <w:tcW w:w="0" w:type="auto"/>
+            <w:shd w:val="clear" w:color="auto" w:fill="E7E9EB"/>
+            <w:tcMar>
+              <w:top w:w="120" w:type="dxa"/>
+              <w:left w:w="240" w:type="dxa"/>
+              <w:bottom w:w="120" w:type="dxa"/>
+              <w:right w:w="120" w:type="dxa"/>
+            </w:tcMar>
+            <w:hideMark/>
+          </w:tcPr>
+          <w:p>
+            <w:pPr>
+              <w:rPr>
+                <w:color w:val="000000" w:themeColor="text1"/>
+              </w:rPr>
+            </w:pPr>
+            <w:r>
+              <w:rPr>
+                <w:i/>
+                <w:iCs/>
+                <w:color w:val="000000" w:themeColor="text1"/>
+              </w:rPr>
+              <w:t>lib/name</w:t>
+            </w:r>
+            <w:r>
+              <w:rPr>
+                <w:color w:val="000000" w:themeColor="text1"/>
+              </w:rPr>
+              <w:t>.</w:t>
+            </w:r>
+            <w:r>
+              <w:rPr>
+                <w:i/>
+                <w:iCs/>
+                <w:color w:val="000000" w:themeColor="text1"/>
+              </w:rPr>
+              <w:t>file</w:t>
+            </w:r>
+          </w:p>
+        </w:tc>
+        <w:tc>
+          <w:tcPr>
+            <w:tcW w:w="0" w:type="auto"/>
+            <w:shd w:val="clear" w:color="auto" w:fill="E7E9EB"/>
+            <w:tcMar>
+              <w:top w:w="120" w:type="dxa"/>
+              <w:left w:w="120" w:type="dxa"/>
+              <w:bottom w:w="120" w:type="dxa"/>
+              <w:right w:w="120" w:type="dxa"/>
+            </w:tcMar>
+            <w:hideMark/>
+          </w:tcPr>
+          <w:p>
+            <w:pPr>
+              <w:rPr>
+                <w:color w:val="000000" w:themeColor="text1"/>
+              </w:rPr>
+            </w:pPr>
+            <w:r>
+              <w:rPr>
+                <w:color w:val="000000" w:themeColor="text1"/>
+              </w:rPr>
+              <w:t xml:space="preserve">Patterns </w:t>
+            </w:r>
+            <w:r>
+              <w:rPr>
+                <w:color w:val="000000" w:themeColor="text1"/>
+              </w:rPr>
+              <w:t>specifying</w:t>
+            </w:r>
+            <w:r>
+              <w:rPr>
+                <w:color w:val="000000" w:themeColor="text1"/>
+              </w:rPr>
+              <w:t xml:space="preserve"> files in specific folders are always </w:t>
+            </w:r>
+            <w:r>
+              <w:rPr>
+                <w:color w:val="000000" w:themeColor="text1"/>
+              </w:rPr>
+              <w:t>relative</w:t>
+            </w:r>
+            <w:r>
+              <w:rPr>
+                <w:color w:val="000000" w:themeColor="text1"/>
+              </w:rPr>
+              <w:t xml:space="preserve"> to root (even if you do not start with / )</w:t>
+            </w:r>
+          </w:p>
+        </w:tc>
+        <w:tc>
+          <w:tcPr>
+            <w:tcW w:w="0" w:type="auto"/>
+            <w:shd w:val="clear" w:color="auto" w:fill="E7E9EB"/>
+            <w:tcMar>
+              <w:top w:w="120" w:type="dxa"/>
+              <w:left w:w="120" w:type="dxa"/>
+              <w:bottom w:w="120" w:type="dxa"/>
+              <w:right w:w="120" w:type="dxa"/>
+            </w:tcMar>
+            <w:hideMark/>
+          </w:tcPr>
+          <w:p>
+            <w:pPr>
+              <w:rPr>
+                <w:color w:val="000000" w:themeColor="text1"/>
+              </w:rPr>
+            </w:pPr>
+            <w:r>
+              <w:rPr>
+                <w:color w:val="000000" w:themeColor="text1"/>
+              </w:rPr>
+              <w:t>/lib/name.file</w:t>
+            </w:r>
+            <w:r>
+              <w:rPr>
+                <w:color w:val="000000" w:themeColor="text1"/>
+              </w:rPr>
+              <w:br/>
+            </w:r>
+            <w:r>
+              <w:rPr>
+                <w:color w:val="000000" w:themeColor="text1"/>
+              </w:rPr>
+              <w:br/>
+            </w:r>
+            <w:r>
+              <w:rPr>
+                <w:b/>
+                <w:bCs/>
+                <w:color w:val="000000" w:themeColor="text1"/>
+              </w:rPr>
+              <w:t>no match:</w:t>
+            </w:r>
+            <w:r>
+              <w:rPr>
+                <w:color w:val="000000" w:themeColor="text1"/>
+              </w:rPr>
+              <w:br/>
+              <w:t>name.file</w:t>
+            </w:r>
+            <w:r>
+              <w:rPr>
+                <w:color w:val="000000" w:themeColor="text1"/>
+              </w:rPr>
+              <w:br/>
+              <w:t>/test/lib/name.file</w:t>
+            </w:r>
+          </w:p>
+        </w:tc>
+      </w:tr>
+      <w:tr>
+        <w:tc>
+          <w:tcPr>
+            <w:tcW w:w="0" w:type="auto"/>
+            <w:shd w:val="clear" w:color="auto" w:fill="FFFFFF"/>
+            <w:tcMar>
+              <w:top w:w="120" w:type="dxa"/>
+              <w:left w:w="240" w:type="dxa"/>
+              <w:bottom w:w="120" w:type="dxa"/>
+              <w:right w:w="120" w:type="dxa"/>
+            </w:tcMar>
+            <w:hideMark/>
+          </w:tcPr>
+          <w:p>
+            <w:pPr>
+              <w:rPr>
+                <w:color w:val="000000" w:themeColor="text1"/>
+              </w:rPr>
+            </w:pPr>
+            <w:r>
+              <w:rPr>
+                <w:color w:val="000000" w:themeColor="text1"/>
+              </w:rPr>
+              <w:t>**</w:t>
+            </w:r>
+            <w:r>
+              <w:rPr>
+                <w:i/>
+                <w:iCs/>
+                <w:color w:val="000000" w:themeColor="text1"/>
+              </w:rPr>
+              <w:t>/lib/name.file</w:t>
+            </w:r>
+          </w:p>
+        </w:tc>
+        <w:tc>
+          <w:tcPr>
+            <w:tcW w:w="0" w:type="auto"/>
+            <w:shd w:val="clear" w:color="auto" w:fill="FFFFFF"/>
+            <w:tcMar>
+              <w:top w:w="120" w:type="dxa"/>
+              <w:left w:w="120" w:type="dxa"/>
+              <w:bottom w:w="120" w:type="dxa"/>
+              <w:right w:w="120" w:type="dxa"/>
+            </w:tcMar>
+            <w:hideMark/>
+          </w:tcPr>
+          <w:p>
+            <w:pPr>
+              <w:rPr>
+                <w:color w:val="000000" w:themeColor="text1"/>
+              </w:rPr>
+            </w:pPr>
+            <w:r>
+              <w:rPr>
+                <w:color w:val="000000" w:themeColor="text1"/>
+              </w:rPr>
+              <w:t>Starting with ** before / specifies that it matches any folder in the repository. Not just on root.</w:t>
+            </w:r>
+          </w:p>
+        </w:tc>
+        <w:tc>
+          <w:tcPr>
+            <w:tcW w:w="0" w:type="auto"/>
+            <w:shd w:val="clear" w:color="auto" w:fill="FFFFFF"/>
+            <w:tcMar>
+              <w:top w:w="120" w:type="dxa"/>
+              <w:left w:w="120" w:type="dxa"/>
+              <w:bottom w:w="120" w:type="dxa"/>
+              <w:right w:w="120" w:type="dxa"/>
+            </w:tcMar>
+            <w:hideMark/>
+          </w:tcPr>
+          <w:p>
+            <w:pPr>
+              <w:rPr>
+                <w:color w:val="000000" w:themeColor="text1"/>
+              </w:rPr>
+            </w:pPr>
+            <w:r>
+              <w:rPr>
+                <w:color w:val="000000" w:themeColor="text1"/>
+              </w:rPr>
+              <w:t>/lib/name.file</w:t>
+            </w:r>
+            <w:r>
+              <w:rPr>
+                <w:color w:val="000000" w:themeColor="text1"/>
+              </w:rPr>
+              <w:br/>
+              <w:t>/test/lib/name.file</w:t>
+            </w:r>
+          </w:p>
+        </w:tc>
+      </w:tr>
+      <w:tr>
+        <w:tc>
+          <w:tcPr>
+            <w:tcW w:w="0" w:type="auto"/>
+            <w:shd w:val="clear" w:color="auto" w:fill="E7E9EB"/>
+            <w:tcMar>
+              <w:top w:w="120" w:type="dxa"/>
+              <w:left w:w="240" w:type="dxa"/>
+              <w:bottom w:w="120" w:type="dxa"/>
+              <w:right w:w="120" w:type="dxa"/>
+            </w:tcMar>
+            <w:hideMark/>
+          </w:tcPr>
+          <w:p>
+            <w:pPr>
+              <w:rPr>
+                <w:color w:val="000000" w:themeColor="text1"/>
+              </w:rPr>
+            </w:pPr>
+            <w:r>
+              <w:rPr>
+                <w:color w:val="000000" w:themeColor="text1"/>
+              </w:rPr>
+              <w:t>**</w:t>
+            </w:r>
+            <w:r>
+              <w:rPr>
+                <w:i/>
+                <w:iCs/>
+                <w:color w:val="000000" w:themeColor="text1"/>
+              </w:rPr>
+              <w:t>/name</w:t>
+            </w:r>
+          </w:p>
+        </w:tc>
+        <w:tc>
+          <w:tcPr>
+            <w:tcW w:w="0" w:type="auto"/>
+            <w:shd w:val="clear" w:color="auto" w:fill="E7E9EB"/>
+            <w:tcMar>
+              <w:top w:w="120" w:type="dxa"/>
+              <w:left w:w="120" w:type="dxa"/>
+              <w:bottom w:w="120" w:type="dxa"/>
+              <w:right w:w="120" w:type="dxa"/>
+            </w:tcMar>
+            <w:hideMark/>
+          </w:tcPr>
+          <w:p>
+            <w:pPr>
+              <w:rPr>
+                <w:color w:val="000000" w:themeColor="text1"/>
+              </w:rPr>
+            </w:pPr>
+            <w:r>
+              <w:rPr>
+                <w:color w:val="000000" w:themeColor="text1"/>
+              </w:rPr>
+              <w:t>All </w:t>
+            </w:r>
+            <w:r>
+              <w:rPr>
+                <w:i/>
+                <w:iCs/>
+                <w:color w:val="000000" w:themeColor="text1"/>
+              </w:rPr>
+              <w:t>name</w:t>
+            </w:r>
+            <w:r>
+              <w:rPr>
+                <w:color w:val="000000" w:themeColor="text1"/>
+              </w:rPr>
+              <w:t> folders, and files and folders in any </w:t>
+            </w:r>
+            <w:r>
+              <w:rPr>
+                <w:i/>
+                <w:iCs/>
+                <w:color w:val="000000" w:themeColor="text1"/>
+              </w:rPr>
+              <w:t>name</w:t>
+            </w:r>
+            <w:r>
+              <w:rPr>
+                <w:color w:val="000000" w:themeColor="text1"/>
+              </w:rPr>
+              <w:t> folder</w:t>
+            </w:r>
+          </w:p>
+        </w:tc>
+        <w:tc>
+          <w:tcPr>
+            <w:tcW w:w="0" w:type="auto"/>
+            <w:shd w:val="clear" w:color="auto" w:fill="E7E9EB"/>
+            <w:tcMar>
+              <w:top w:w="120" w:type="dxa"/>
+              <w:left w:w="120" w:type="dxa"/>
+              <w:bottom w:w="120" w:type="dxa"/>
+              <w:right w:w="120" w:type="dxa"/>
+            </w:tcMar>
+            <w:hideMark/>
+          </w:tcPr>
+          <w:p>
+            <w:pPr>
+              <w:rPr>
+                <w:color w:val="000000" w:themeColor="text1"/>
+              </w:rPr>
+            </w:pPr>
+            <w:r>
+              <w:rPr>
+                <w:color w:val="000000" w:themeColor="text1"/>
+              </w:rPr>
+              <w:t>/name/log.file</w:t>
+            </w:r>
+            <w:r>
+              <w:rPr>
+                <w:color w:val="000000" w:themeColor="text1"/>
+              </w:rPr>
+              <w:br/>
+              <w:t>/lib/name/log.file</w:t>
+            </w:r>
+            <w:r>
+              <w:rPr>
+                <w:color w:val="000000" w:themeColor="text1"/>
+              </w:rPr>
+              <w:br/>
+              <w:t>/name/lib/log.file</w:t>
+            </w:r>
+          </w:p>
+        </w:tc>
+      </w:tr>
+      <w:tr>
+        <w:tc>
+          <w:tcPr>
+            <w:tcW w:w="0" w:type="auto"/>
+            <w:shd w:val="clear" w:color="auto" w:fill="FFFFFF"/>
+            <w:tcMar>
+              <w:top w:w="120" w:type="dxa"/>
+              <w:left w:w="240" w:type="dxa"/>
+              <w:bottom w:w="120" w:type="dxa"/>
+              <w:right w:w="120" w:type="dxa"/>
+            </w:tcMar>
+            <w:hideMark/>
+          </w:tcPr>
+          <w:p>
+            <w:pPr>
+              <w:rPr>
+                <w:color w:val="000000" w:themeColor="text1"/>
+              </w:rPr>
+            </w:pPr>
+            <w:r>
+              <w:rPr>
+                <w:color w:val="000000" w:themeColor="text1"/>
+              </w:rPr>
+              <w:lastRenderedPageBreak/>
+              <w:t>/lib/**</w:t>
+            </w:r>
+            <w:r>
+              <w:rPr>
+                <w:i/>
+                <w:iCs/>
+                <w:color w:val="000000" w:themeColor="text1"/>
+              </w:rPr>
+              <w:t>/name</w:t>
+            </w:r>
+          </w:p>
+        </w:tc>
+        <w:tc>
+          <w:tcPr>
+            <w:tcW w:w="0" w:type="auto"/>
+            <w:shd w:val="clear" w:color="auto" w:fill="FFFFFF"/>
+            <w:tcMar>
+              <w:top w:w="120" w:type="dxa"/>
+              <w:left w:w="120" w:type="dxa"/>
+              <w:bottom w:w="120" w:type="dxa"/>
+              <w:right w:w="120" w:type="dxa"/>
+            </w:tcMar>
+            <w:hideMark/>
+          </w:tcPr>
+          <w:p>
+            <w:pPr>
+              <w:rPr>
+                <w:color w:val="000000" w:themeColor="text1"/>
+              </w:rPr>
+            </w:pPr>
+            <w:r>
+              <w:rPr>
+                <w:color w:val="000000" w:themeColor="text1"/>
+              </w:rPr>
+              <w:t>All </w:t>
+            </w:r>
+            <w:r>
+              <w:rPr>
+                <w:i/>
+                <w:iCs/>
+                <w:color w:val="000000" w:themeColor="text1"/>
+              </w:rPr>
+              <w:t>name</w:t>
+            </w:r>
+            <w:r>
+              <w:rPr>
+                <w:color w:val="000000" w:themeColor="text1"/>
+              </w:rPr>
+              <w:t> folders, and files and folders in any </w:t>
+            </w:r>
+            <w:r>
+              <w:rPr>
+                <w:i/>
+                <w:iCs/>
+                <w:color w:val="000000" w:themeColor="text1"/>
+              </w:rPr>
+              <w:t>name</w:t>
+            </w:r>
+            <w:r>
+              <w:rPr>
+                <w:color w:val="000000" w:themeColor="text1"/>
+              </w:rPr>
+              <w:t> folder within the lib folder.</w:t>
+            </w:r>
+          </w:p>
+        </w:tc>
+        <w:tc>
+          <w:tcPr>
+            <w:tcW w:w="0" w:type="auto"/>
+            <w:shd w:val="clear" w:color="auto" w:fill="FFFFFF"/>
+            <w:tcMar>
+              <w:top w:w="120" w:type="dxa"/>
+              <w:left w:w="120" w:type="dxa"/>
+              <w:bottom w:w="120" w:type="dxa"/>
+              <w:right w:w="120" w:type="dxa"/>
+            </w:tcMar>
+            <w:hideMark/>
+          </w:tcPr>
+          <w:p>
+            <w:pPr>
+              <w:rPr>
+                <w:color w:val="000000" w:themeColor="text1"/>
+              </w:rPr>
+            </w:pPr>
+            <w:r>
+              <w:rPr>
+                <w:color w:val="000000" w:themeColor="text1"/>
+              </w:rPr>
+              <w:t>/lib/name/log.file</w:t>
+            </w:r>
+            <w:r>
+              <w:rPr>
+                <w:color w:val="000000" w:themeColor="text1"/>
+              </w:rPr>
+              <w:br/>
+              <w:t>/lib/test/name/log.file</w:t>
+            </w:r>
+            <w:r>
+              <w:rPr>
+                <w:color w:val="000000" w:themeColor="text1"/>
+              </w:rPr>
+              <w:br/>
+              <w:t>/lib/test/ver1/name/log.file</w:t>
+            </w:r>
+            <w:r>
+              <w:rPr>
+                <w:color w:val="000000" w:themeColor="text1"/>
+              </w:rPr>
+              <w:br/>
+            </w:r>
+            <w:r>
+              <w:rPr>
+                <w:color w:val="000000" w:themeColor="text1"/>
+              </w:rPr>
+              <w:br/>
+            </w:r>
+            <w:r>
+              <w:rPr>
+                <w:b/>
+                <w:bCs/>
+                <w:color w:val="000000" w:themeColor="text1"/>
+              </w:rPr>
+              <w:t>no match:</w:t>
+            </w:r>
+            <w:r>
+              <w:rPr>
+                <w:color w:val="000000" w:themeColor="text1"/>
+              </w:rPr>
+              <w:br/>
+              <w:t>/name/log.file</w:t>
+            </w:r>
+          </w:p>
+        </w:tc>
+      </w:tr>
+      <w:tr>
+        <w:tc>
+          <w:tcPr>
+            <w:tcW w:w="0" w:type="auto"/>
+            <w:shd w:val="clear" w:color="auto" w:fill="E7E9EB"/>
+            <w:tcMar>
+              <w:top w:w="120" w:type="dxa"/>
+              <w:left w:w="240" w:type="dxa"/>
+              <w:bottom w:w="120" w:type="dxa"/>
+              <w:right w:w="120" w:type="dxa"/>
+            </w:tcMar>
+            <w:hideMark/>
+          </w:tcPr>
+          <w:p>
+            <w:pPr>
+              <w:rPr>
+                <w:color w:val="000000" w:themeColor="text1"/>
+              </w:rPr>
+            </w:pPr>
+            <w:r>
+              <w:rPr>
+                <w:color w:val="000000" w:themeColor="text1"/>
+              </w:rPr>
+              <w:t>*.</w:t>
+            </w:r>
+            <w:r>
+              <w:rPr>
+                <w:i/>
+                <w:iCs/>
+                <w:color w:val="000000" w:themeColor="text1"/>
+              </w:rPr>
+              <w:t>file</w:t>
+            </w:r>
+          </w:p>
+        </w:tc>
+        <w:tc>
+          <w:tcPr>
+            <w:tcW w:w="0" w:type="auto"/>
+            <w:shd w:val="clear" w:color="auto" w:fill="E7E9EB"/>
+            <w:tcMar>
+              <w:top w:w="120" w:type="dxa"/>
+              <w:left w:w="120" w:type="dxa"/>
+              <w:bottom w:w="120" w:type="dxa"/>
+              <w:right w:w="120" w:type="dxa"/>
+            </w:tcMar>
+            <w:hideMark/>
+          </w:tcPr>
+          <w:p>
+            <w:pPr>
+              <w:rPr>
+                <w:color w:val="000000" w:themeColor="text1"/>
+              </w:rPr>
+            </w:pPr>
+            <w:r>
+              <w:rPr>
+                <w:color w:val="000000" w:themeColor="text1"/>
+              </w:rPr>
+              <w:t>All files withe </w:t>
+            </w:r>
+            <w:r>
+              <w:rPr>
+                <w:i/>
+                <w:iCs/>
+                <w:color w:val="000000" w:themeColor="text1"/>
+              </w:rPr>
+              <w:t>.file</w:t>
+            </w:r>
+            <w:r>
+              <w:rPr>
+                <w:color w:val="000000" w:themeColor="text1"/>
+              </w:rPr>
+              <w:t> extention</w:t>
+            </w:r>
+          </w:p>
+        </w:tc>
+        <w:tc>
+          <w:tcPr>
+            <w:tcW w:w="0" w:type="auto"/>
+            <w:shd w:val="clear" w:color="auto" w:fill="E7E9EB"/>
+            <w:tcMar>
+              <w:top w:w="120" w:type="dxa"/>
+              <w:left w:w="120" w:type="dxa"/>
+              <w:bottom w:w="120" w:type="dxa"/>
+              <w:right w:w="120" w:type="dxa"/>
+            </w:tcMar>
+            <w:hideMark/>
+          </w:tcPr>
+          <w:p>
+            <w:pPr>
+              <w:rPr>
+                <w:color w:val="000000" w:themeColor="text1"/>
+              </w:rPr>
+            </w:pPr>
+            <w:r>
+              <w:rPr>
+                <w:color w:val="000000" w:themeColor="text1"/>
+              </w:rPr>
+              <w:t>/name.file</w:t>
+            </w:r>
+            <w:r>
+              <w:rPr>
+                <w:color w:val="000000" w:themeColor="text1"/>
+              </w:rPr>
+              <w:br/>
+              <w:t>/lib/name.file</w:t>
+            </w:r>
+          </w:p>
+        </w:tc>
+      </w:tr>
+      <w:tr>
+        <w:tc>
+          <w:tcPr>
+            <w:tcW w:w="0" w:type="auto"/>
+            <w:shd w:val="clear" w:color="auto" w:fill="FFFFFF"/>
+            <w:tcMar>
+              <w:top w:w="120" w:type="dxa"/>
+              <w:left w:w="240" w:type="dxa"/>
+              <w:bottom w:w="120" w:type="dxa"/>
+              <w:right w:w="120" w:type="dxa"/>
+            </w:tcMar>
+            <w:hideMark/>
+          </w:tcPr>
+          <w:p>
+            <w:pPr>
+              <w:rPr>
+                <w:color w:val="000000" w:themeColor="text1"/>
+              </w:rPr>
+            </w:pPr>
+            <w:r>
+              <w:rPr>
+                <w:color w:val="000000" w:themeColor="text1"/>
+              </w:rPr>
+              <w:t>*</w:t>
+            </w:r>
+            <w:r>
+              <w:rPr>
+                <w:i/>
+                <w:iCs/>
+                <w:color w:val="000000" w:themeColor="text1"/>
+              </w:rPr>
+              <w:t>name</w:t>
+            </w:r>
+            <w:r>
+              <w:rPr>
+                <w:color w:val="000000" w:themeColor="text1"/>
+              </w:rPr>
+              <w:t>/</w:t>
+            </w:r>
+          </w:p>
+        </w:tc>
+        <w:tc>
+          <w:tcPr>
+            <w:tcW w:w="0" w:type="auto"/>
+            <w:shd w:val="clear" w:color="auto" w:fill="FFFFFF"/>
+            <w:tcMar>
+              <w:top w:w="120" w:type="dxa"/>
+              <w:left w:w="120" w:type="dxa"/>
+              <w:bottom w:w="120" w:type="dxa"/>
+              <w:right w:w="120" w:type="dxa"/>
+            </w:tcMar>
+            <w:hideMark/>
+          </w:tcPr>
+          <w:p>
+            <w:pPr>
+              <w:rPr>
+                <w:color w:val="000000" w:themeColor="text1"/>
+              </w:rPr>
+            </w:pPr>
+            <w:r>
+              <w:rPr>
+                <w:color w:val="000000" w:themeColor="text1"/>
+              </w:rPr>
+              <w:t>All folders ending with </w:t>
+            </w:r>
+            <w:r>
+              <w:rPr>
+                <w:i/>
+                <w:iCs/>
+                <w:color w:val="000000" w:themeColor="text1"/>
+              </w:rPr>
+              <w:t>name</w:t>
+            </w:r>
+          </w:p>
+        </w:tc>
+        <w:tc>
+          <w:tcPr>
+            <w:tcW w:w="0" w:type="auto"/>
+            <w:shd w:val="clear" w:color="auto" w:fill="FFFFFF"/>
+            <w:tcMar>
+              <w:top w:w="120" w:type="dxa"/>
+              <w:left w:w="120" w:type="dxa"/>
+              <w:bottom w:w="120" w:type="dxa"/>
+              <w:right w:w="120" w:type="dxa"/>
+            </w:tcMar>
+            <w:hideMark/>
+          </w:tcPr>
+          <w:p>
+            <w:pPr>
+              <w:rPr>
+                <w:color w:val="000000" w:themeColor="text1"/>
+              </w:rPr>
+            </w:pPr>
+            <w:r>
+              <w:rPr>
+                <w:color w:val="000000" w:themeColor="text1"/>
+              </w:rPr>
+              <w:t>/lastname/log.file</w:t>
+            </w:r>
+            <w:r>
+              <w:rPr>
+                <w:color w:val="000000" w:themeColor="text1"/>
+              </w:rPr>
+              <w:br/>
+              <w:t>/firstname/log.file</w:t>
+            </w:r>
+          </w:p>
+        </w:tc>
+      </w:tr>
+      <w:tr>
+        <w:tc>
+          <w:tcPr>
+            <w:tcW w:w="0" w:type="auto"/>
+            <w:shd w:val="clear" w:color="auto" w:fill="E7E9EB"/>
+            <w:tcMar>
+              <w:top w:w="120" w:type="dxa"/>
+              <w:left w:w="240" w:type="dxa"/>
+              <w:bottom w:w="120" w:type="dxa"/>
+              <w:right w:w="120" w:type="dxa"/>
+            </w:tcMar>
+            <w:hideMark/>
+          </w:tcPr>
+          <w:p>
+            <w:pPr>
+              <w:rPr>
+                <w:color w:val="000000" w:themeColor="text1"/>
+              </w:rPr>
+            </w:pPr>
+            <w:r>
+              <w:rPr>
+                <w:i/>
+                <w:iCs/>
+                <w:color w:val="000000" w:themeColor="text1"/>
+              </w:rPr>
+              <w:t>name</w:t>
+            </w:r>
+            <w:r>
+              <w:rPr>
+                <w:color w:val="000000" w:themeColor="text1"/>
+              </w:rPr>
+              <w:t>?.</w:t>
+            </w:r>
+            <w:r>
+              <w:rPr>
+                <w:i/>
+                <w:iCs/>
+                <w:color w:val="000000" w:themeColor="text1"/>
+              </w:rPr>
+              <w:t>file</w:t>
+            </w:r>
+          </w:p>
+        </w:tc>
+        <w:tc>
+          <w:tcPr>
+            <w:tcW w:w="0" w:type="auto"/>
+            <w:shd w:val="clear" w:color="auto" w:fill="E7E9EB"/>
+            <w:tcMar>
+              <w:top w:w="120" w:type="dxa"/>
+              <w:left w:w="120" w:type="dxa"/>
+              <w:bottom w:w="120" w:type="dxa"/>
+              <w:right w:w="120" w:type="dxa"/>
+            </w:tcMar>
+            <w:hideMark/>
+          </w:tcPr>
+          <w:p>
+            <w:pPr>
+              <w:rPr>
+                <w:color w:val="000000" w:themeColor="text1"/>
+              </w:rPr>
+            </w:pPr>
+            <w:r>
+              <w:rPr>
+                <w:color w:val="000000" w:themeColor="text1"/>
+              </w:rPr>
+              <w:t>? matches a </w:t>
+            </w:r>
+            <w:r>
+              <w:rPr>
+                <w:b/>
+                <w:bCs/>
+                <w:color w:val="000000" w:themeColor="text1"/>
+              </w:rPr>
+              <w:t>single</w:t>
+            </w:r>
+            <w:r>
+              <w:rPr>
+                <w:color w:val="000000" w:themeColor="text1"/>
+              </w:rPr>
+              <w:t> non-specific character</w:t>
+            </w:r>
+          </w:p>
+        </w:tc>
+        <w:tc>
+          <w:tcPr>
+            <w:tcW w:w="0" w:type="auto"/>
+            <w:shd w:val="clear" w:color="auto" w:fill="E7E9EB"/>
+            <w:tcMar>
+              <w:top w:w="120" w:type="dxa"/>
+              <w:left w:w="120" w:type="dxa"/>
+              <w:bottom w:w="120" w:type="dxa"/>
+              <w:right w:w="120" w:type="dxa"/>
+            </w:tcMar>
+            <w:hideMark/>
+          </w:tcPr>
+          <w:p>
+            <w:pPr>
+              <w:rPr>
+                <w:color w:val="000000" w:themeColor="text1"/>
+              </w:rPr>
+            </w:pPr>
+            <w:r>
+              <w:rPr>
+                <w:color w:val="000000" w:themeColor="text1"/>
+              </w:rPr>
+              <w:t>/names.file</w:t>
+            </w:r>
+            <w:r>
+              <w:rPr>
+                <w:color w:val="000000" w:themeColor="text1"/>
+              </w:rPr>
+              <w:br/>
+              <w:t>/name1.file</w:t>
+            </w:r>
+            <w:r>
+              <w:rPr>
+                <w:color w:val="000000" w:themeColor="text1"/>
+              </w:rPr>
+              <w:br/>
+            </w:r>
+            <w:r>
+              <w:rPr>
+                <w:color w:val="000000" w:themeColor="text1"/>
+              </w:rPr>
+              <w:br/>
+            </w:r>
+            <w:r>
+              <w:rPr>
+                <w:b/>
+                <w:bCs/>
+                <w:color w:val="000000" w:themeColor="text1"/>
+              </w:rPr>
+              <w:t>no match:</w:t>
+            </w:r>
+            <w:r>
+              <w:rPr>
+                <w:color w:val="000000" w:themeColor="text1"/>
+              </w:rPr>
+              <w:br/>
+              <w:t>/names1.file</w:t>
+            </w:r>
+          </w:p>
+        </w:tc>
+      </w:tr>
+      <w:tr>
+        <w:tc>
+          <w:tcPr>
+            <w:tcW w:w="0" w:type="auto"/>
+            <w:shd w:val="clear" w:color="auto" w:fill="FFFFFF"/>
+            <w:tcMar>
+              <w:top w:w="120" w:type="dxa"/>
+              <w:left w:w="240" w:type="dxa"/>
+              <w:bottom w:w="120" w:type="dxa"/>
+              <w:right w:w="120" w:type="dxa"/>
+            </w:tcMar>
+            <w:hideMark/>
+          </w:tcPr>
+          <w:p>
+            <w:pPr>
+              <w:rPr>
+                <w:color w:val="000000" w:themeColor="text1"/>
+              </w:rPr>
+            </w:pPr>
+            <w:r>
+              <w:rPr>
+                <w:i/>
+                <w:iCs/>
+                <w:color w:val="000000" w:themeColor="text1"/>
+              </w:rPr>
+              <w:t>name</w:t>
+            </w:r>
+            <w:r>
+              <w:rPr>
+                <w:color w:val="000000" w:themeColor="text1"/>
+              </w:rPr>
+              <w:t>[a-z].</w:t>
+            </w:r>
+            <w:r>
+              <w:rPr>
+                <w:i/>
+                <w:iCs/>
+                <w:color w:val="000000" w:themeColor="text1"/>
+              </w:rPr>
+              <w:t>file</w:t>
+            </w:r>
+          </w:p>
+        </w:tc>
+        <w:tc>
+          <w:tcPr>
+            <w:tcW w:w="0" w:type="auto"/>
+            <w:shd w:val="clear" w:color="auto" w:fill="FFFFFF"/>
+            <w:tcMar>
+              <w:top w:w="120" w:type="dxa"/>
+              <w:left w:w="120" w:type="dxa"/>
+              <w:bottom w:w="120" w:type="dxa"/>
+              <w:right w:w="120" w:type="dxa"/>
+            </w:tcMar>
+            <w:hideMark/>
+          </w:tcPr>
+          <w:p>
+            <w:pPr>
+              <w:rPr>
+                <w:color w:val="000000" w:themeColor="text1"/>
+              </w:rPr>
+            </w:pPr>
+            <w:r>
+              <w:rPr>
+                <w:color w:val="000000" w:themeColor="text1"/>
+              </w:rPr>
+              <w:t>[</w:t>
+            </w:r>
+            <w:r>
+              <w:rPr>
+                <w:i/>
+                <w:iCs/>
+                <w:color w:val="000000" w:themeColor="text1"/>
+              </w:rPr>
+              <w:t>range</w:t>
+            </w:r>
+            <w:r>
+              <w:rPr>
+                <w:color w:val="000000" w:themeColor="text1"/>
+              </w:rPr>
+              <w:t>] matches a </w:t>
+            </w:r>
+            <w:r>
+              <w:rPr>
+                <w:b/>
+                <w:bCs/>
+                <w:color w:val="000000" w:themeColor="text1"/>
+              </w:rPr>
+              <w:t>single</w:t>
+            </w:r>
+            <w:r>
+              <w:rPr>
+                <w:color w:val="000000" w:themeColor="text1"/>
+              </w:rPr>
+              <w:t xml:space="preserve"> character in the specified range (in this case a character in the range of a-z, and also be </w:t>
+            </w:r>
+            <w:r>
+              <w:rPr>
+                <w:color w:val="000000" w:themeColor="text1"/>
+              </w:rPr>
+              <w:t>numeric</w:t>
+            </w:r>
+            <w:r>
+              <w:rPr>
+                <w:color w:val="000000" w:themeColor="text1"/>
+              </w:rPr>
+              <w:t>.)</w:t>
+            </w:r>
+          </w:p>
+        </w:tc>
+        <w:tc>
+          <w:tcPr>
+            <w:tcW w:w="0" w:type="auto"/>
+            <w:shd w:val="clear" w:color="auto" w:fill="FFFFFF"/>
+            <w:tcMar>
+              <w:top w:w="120" w:type="dxa"/>
+              <w:left w:w="120" w:type="dxa"/>
+              <w:bottom w:w="120" w:type="dxa"/>
+              <w:right w:w="120" w:type="dxa"/>
+            </w:tcMar>
+            <w:hideMark/>
+          </w:tcPr>
+          <w:p>
+            <w:pPr>
+              <w:rPr>
+                <w:color w:val="000000" w:themeColor="text1"/>
+              </w:rPr>
+            </w:pPr>
+            <w:r>
+              <w:rPr>
+                <w:color w:val="000000" w:themeColor="text1"/>
+              </w:rPr>
+              <w:t>/names.file</w:t>
+            </w:r>
+            <w:r>
+              <w:rPr>
+                <w:color w:val="000000" w:themeColor="text1"/>
+              </w:rPr>
+              <w:br/>
+              <w:t>/nameb.file</w:t>
+            </w:r>
+            <w:r>
+              <w:rPr>
+                <w:color w:val="000000" w:themeColor="text1"/>
+              </w:rPr>
+              <w:br/>
+            </w:r>
+            <w:r>
+              <w:rPr>
+                <w:color w:val="000000" w:themeColor="text1"/>
+              </w:rPr>
+              <w:br/>
+            </w:r>
+            <w:r>
+              <w:rPr>
+                <w:b/>
+                <w:bCs/>
+                <w:color w:val="000000" w:themeColor="text1"/>
+              </w:rPr>
+              <w:t>no match:</w:t>
+            </w:r>
+            <w:r>
+              <w:rPr>
+                <w:color w:val="000000" w:themeColor="text1"/>
+              </w:rPr>
+              <w:br/>
+              <w:t>/name1.file</w:t>
+            </w:r>
+          </w:p>
+        </w:tc>
+      </w:tr>
+      <w:tr>
+        <w:tc>
+          <w:tcPr>
+            <w:tcW w:w="0" w:type="auto"/>
+            <w:shd w:val="clear" w:color="auto" w:fill="E7E9EB"/>
+            <w:tcMar>
+              <w:top w:w="120" w:type="dxa"/>
+              <w:left w:w="240" w:type="dxa"/>
+              <w:bottom w:w="120" w:type="dxa"/>
+              <w:right w:w="120" w:type="dxa"/>
+            </w:tcMar>
+            <w:hideMark/>
+          </w:tcPr>
+          <w:p>
+            <w:pPr>
+              <w:rPr>
+                <w:color w:val="000000" w:themeColor="text1"/>
+              </w:rPr>
+            </w:pPr>
+            <w:r>
+              <w:rPr>
+                <w:i/>
+                <w:iCs/>
+                <w:color w:val="000000" w:themeColor="text1"/>
+              </w:rPr>
+              <w:t>name</w:t>
+            </w:r>
+            <w:r>
+              <w:rPr>
+                <w:color w:val="000000" w:themeColor="text1"/>
+              </w:rPr>
+              <w:t>[abc].</w:t>
+            </w:r>
+            <w:r>
+              <w:rPr>
+                <w:i/>
+                <w:iCs/>
+                <w:color w:val="000000" w:themeColor="text1"/>
+              </w:rPr>
+              <w:t>file</w:t>
+            </w:r>
+          </w:p>
+        </w:tc>
+        <w:tc>
+          <w:tcPr>
+            <w:tcW w:w="0" w:type="auto"/>
+            <w:shd w:val="clear" w:color="auto" w:fill="E7E9EB"/>
+            <w:tcMar>
+              <w:top w:w="120" w:type="dxa"/>
+              <w:left w:w="120" w:type="dxa"/>
+              <w:bottom w:w="120" w:type="dxa"/>
+              <w:right w:w="120" w:type="dxa"/>
+            </w:tcMar>
+            <w:hideMark/>
+          </w:tcPr>
+          <w:p>
+            <w:pPr>
+              <w:rPr>
+                <w:color w:val="000000" w:themeColor="text1"/>
+              </w:rPr>
+            </w:pPr>
+            <w:r>
+              <w:rPr>
+                <w:color w:val="000000" w:themeColor="text1"/>
+              </w:rPr>
+              <w:t>[</w:t>
+            </w:r>
+            <w:r>
+              <w:rPr>
+                <w:i/>
+                <w:iCs/>
+                <w:color w:val="000000" w:themeColor="text1"/>
+              </w:rPr>
+              <w:t>set</w:t>
+            </w:r>
+            <w:r>
+              <w:rPr>
+                <w:color w:val="000000" w:themeColor="text1"/>
+              </w:rPr>
+              <w:t>] matches a </w:t>
+            </w:r>
+            <w:r>
+              <w:rPr>
+                <w:b/>
+                <w:bCs/>
+                <w:color w:val="000000" w:themeColor="text1"/>
+              </w:rPr>
+              <w:t>single</w:t>
+            </w:r>
+            <w:r>
+              <w:rPr>
+                <w:color w:val="000000" w:themeColor="text1"/>
+              </w:rPr>
+              <w:t> character in the specified set of characters (in this case either a, b, or c)</w:t>
+            </w:r>
+          </w:p>
+        </w:tc>
+        <w:tc>
+          <w:tcPr>
+            <w:tcW w:w="0" w:type="auto"/>
+            <w:shd w:val="clear" w:color="auto" w:fill="E7E9EB"/>
+            <w:tcMar>
+              <w:top w:w="120" w:type="dxa"/>
+              <w:left w:w="120" w:type="dxa"/>
+              <w:bottom w:w="120" w:type="dxa"/>
+              <w:right w:w="120" w:type="dxa"/>
+            </w:tcMar>
+            <w:hideMark/>
+          </w:tcPr>
+          <w:p>
+            <w:pPr>
+              <w:rPr>
+                <w:color w:val="000000" w:themeColor="text1"/>
+              </w:rPr>
+            </w:pPr>
+            <w:r>
+              <w:rPr>
+                <w:color w:val="000000" w:themeColor="text1"/>
+              </w:rPr>
+              <w:t>/namea.file</w:t>
+            </w:r>
+            <w:r>
+              <w:rPr>
+                <w:color w:val="000000" w:themeColor="text1"/>
+              </w:rPr>
+              <w:br/>
+              <w:t>/nameb.file</w:t>
+            </w:r>
+            <w:r>
+              <w:rPr>
+                <w:color w:val="000000" w:themeColor="text1"/>
+              </w:rPr>
+              <w:br/>
+            </w:r>
+            <w:r>
+              <w:rPr>
+                <w:color w:val="000000" w:themeColor="text1"/>
+              </w:rPr>
+              <w:br/>
+            </w:r>
+            <w:r>
+              <w:rPr>
+                <w:b/>
+                <w:bCs/>
+                <w:color w:val="000000" w:themeColor="text1"/>
+              </w:rPr>
+              <w:t>no match:</w:t>
+            </w:r>
+            <w:r>
+              <w:rPr>
+                <w:color w:val="000000" w:themeColor="text1"/>
+              </w:rPr>
+              <w:br/>
+              <w:t>/names.file</w:t>
+            </w:r>
+          </w:p>
+        </w:tc>
+      </w:tr>
+      <w:tr>
+        <w:tc>
+          <w:tcPr>
+            <w:tcW w:w="0" w:type="auto"/>
+            <w:shd w:val="clear" w:color="auto" w:fill="FFFFFF"/>
+            <w:tcMar>
+              <w:top w:w="120" w:type="dxa"/>
+              <w:left w:w="240" w:type="dxa"/>
+              <w:bottom w:w="120" w:type="dxa"/>
+              <w:right w:w="120" w:type="dxa"/>
+            </w:tcMar>
+            <w:hideMark/>
+          </w:tcPr>
+          <w:p>
+            <w:pPr>
+              <w:rPr>
+                <w:color w:val="000000" w:themeColor="text1"/>
+              </w:rPr>
+            </w:pPr>
+            <w:r>
+              <w:rPr>
+                <w:i/>
+                <w:iCs/>
+                <w:color w:val="000000" w:themeColor="text1"/>
+              </w:rPr>
+              <w:t>name</w:t>
+            </w:r>
+            <w:r>
+              <w:rPr>
+                <w:color w:val="000000" w:themeColor="text1"/>
+              </w:rPr>
+              <w:t>[!abc].</w:t>
+            </w:r>
+            <w:r>
+              <w:rPr>
+                <w:i/>
+                <w:iCs/>
+                <w:color w:val="000000" w:themeColor="text1"/>
+              </w:rPr>
+              <w:t>file</w:t>
+            </w:r>
+          </w:p>
+        </w:tc>
+        <w:tc>
+          <w:tcPr>
+            <w:tcW w:w="0" w:type="auto"/>
+            <w:shd w:val="clear" w:color="auto" w:fill="FFFFFF"/>
+            <w:tcMar>
+              <w:top w:w="120" w:type="dxa"/>
+              <w:left w:w="120" w:type="dxa"/>
+              <w:bottom w:w="120" w:type="dxa"/>
+              <w:right w:w="120" w:type="dxa"/>
+            </w:tcMar>
+            <w:hideMark/>
+          </w:tcPr>
+          <w:p>
+            <w:pPr>
+              <w:rPr>
+                <w:color w:val="000000" w:themeColor="text1"/>
+              </w:rPr>
+            </w:pPr>
+            <w:r>
+              <w:rPr>
+                <w:color w:val="000000" w:themeColor="text1"/>
+              </w:rPr>
+              <w:t>[!</w:t>
+            </w:r>
+            <w:r>
+              <w:rPr>
+                <w:i/>
+                <w:iCs/>
+                <w:color w:val="000000" w:themeColor="text1"/>
+              </w:rPr>
+              <w:t>set</w:t>
+            </w:r>
+            <w:r>
+              <w:rPr>
+                <w:color w:val="000000" w:themeColor="text1"/>
+              </w:rPr>
+              <w:t>] matches a </w:t>
+            </w:r>
+            <w:r>
+              <w:rPr>
+                <w:b/>
+                <w:bCs/>
+                <w:color w:val="000000" w:themeColor="text1"/>
+              </w:rPr>
+              <w:t>single</w:t>
+            </w:r>
+            <w:r>
+              <w:rPr>
+                <w:color w:val="000000" w:themeColor="text1"/>
+              </w:rPr>
+              <w:t> character, </w:t>
+            </w:r>
+            <w:r>
+              <w:rPr>
+                <w:b/>
+                <w:bCs/>
+                <w:color w:val="000000" w:themeColor="text1"/>
+              </w:rPr>
+              <w:t>except</w:t>
+            </w:r>
+            <w:r>
+              <w:rPr>
+                <w:color w:val="000000" w:themeColor="text1"/>
+              </w:rPr>
+              <w:t xml:space="preserve"> the ones </w:t>
+            </w:r>
+            <w:r>
+              <w:rPr>
+                <w:color w:val="000000" w:themeColor="text1"/>
+              </w:rPr>
+              <w:t>specified</w:t>
+            </w:r>
+            <w:r>
+              <w:rPr>
+                <w:color w:val="000000" w:themeColor="text1"/>
+              </w:rPr>
+              <w:t xml:space="preserve"> in the set of characters (in this case a, b, or c)</w:t>
+            </w:r>
+          </w:p>
+        </w:tc>
+        <w:tc>
+          <w:tcPr>
+            <w:tcW w:w="0" w:type="auto"/>
+            <w:shd w:val="clear" w:color="auto" w:fill="FFFFFF"/>
+            <w:tcMar>
+              <w:top w:w="120" w:type="dxa"/>
+              <w:left w:w="120" w:type="dxa"/>
+              <w:bottom w:w="120" w:type="dxa"/>
+              <w:right w:w="120" w:type="dxa"/>
+            </w:tcMar>
+            <w:hideMark/>
+          </w:tcPr>
+          <w:p>
+            <w:pPr>
+              <w:rPr>
+                <w:color w:val="000000" w:themeColor="text1"/>
+              </w:rPr>
+            </w:pPr>
+            <w:r>
+              <w:rPr>
+                <w:color w:val="000000" w:themeColor="text1"/>
+              </w:rPr>
+              <w:t>/names.file</w:t>
+            </w:r>
+            <w:r>
+              <w:rPr>
+                <w:color w:val="000000" w:themeColor="text1"/>
+              </w:rPr>
+              <w:br/>
+              <w:t>/namex.file</w:t>
+            </w:r>
+            <w:r>
+              <w:rPr>
+                <w:color w:val="000000" w:themeColor="text1"/>
+              </w:rPr>
+              <w:br/>
+            </w:r>
+            <w:r>
+              <w:rPr>
+                <w:color w:val="000000" w:themeColor="text1"/>
+              </w:rPr>
+              <w:br/>
+            </w:r>
+            <w:r>
+              <w:rPr>
+                <w:b/>
+                <w:bCs/>
+                <w:color w:val="000000" w:themeColor="text1"/>
+              </w:rPr>
+              <w:t>no match:</w:t>
+            </w:r>
+            <w:r>
+              <w:rPr>
+                <w:color w:val="000000" w:themeColor="text1"/>
+              </w:rPr>
+              <w:br/>
+              <w:t>/namesb.file</w:t>
+            </w:r>
+          </w:p>
+        </w:tc>
+      </w:tr>
+      <w:tr>
+        <w:tc>
+          <w:tcPr>
+            <w:tcW w:w="0" w:type="auto"/>
+            <w:shd w:val="clear" w:color="auto" w:fill="E7E9EB"/>
+            <w:tcMar>
+              <w:top w:w="120" w:type="dxa"/>
+              <w:left w:w="240" w:type="dxa"/>
+              <w:bottom w:w="120" w:type="dxa"/>
+              <w:right w:w="120" w:type="dxa"/>
+            </w:tcMar>
+            <w:hideMark/>
+          </w:tcPr>
+          <w:p>
+            <w:pPr>
+              <w:rPr>
+                <w:color w:val="000000" w:themeColor="text1"/>
+              </w:rPr>
+            </w:pPr>
+            <w:r>
+              <w:rPr>
+                <w:color w:val="000000" w:themeColor="text1"/>
+              </w:rPr>
+              <w:t>*.</w:t>
+            </w:r>
+            <w:r>
+              <w:rPr>
+                <w:i/>
+                <w:iCs/>
+                <w:color w:val="000000" w:themeColor="text1"/>
+              </w:rPr>
+              <w:t>file</w:t>
+            </w:r>
+          </w:p>
+        </w:tc>
+        <w:tc>
+          <w:tcPr>
+            <w:tcW w:w="0" w:type="auto"/>
+            <w:shd w:val="clear" w:color="auto" w:fill="E7E9EB"/>
+            <w:tcMar>
+              <w:top w:w="120" w:type="dxa"/>
+              <w:left w:w="120" w:type="dxa"/>
+              <w:bottom w:w="120" w:type="dxa"/>
+              <w:right w:w="120" w:type="dxa"/>
+            </w:tcMar>
+            <w:hideMark/>
+          </w:tcPr>
+          <w:p>
+            <w:pPr>
+              <w:rPr>
+                <w:color w:val="000000" w:themeColor="text1"/>
+              </w:rPr>
+            </w:pPr>
+            <w:r>
+              <w:rPr>
+                <w:color w:val="000000" w:themeColor="text1"/>
+              </w:rPr>
+              <w:t>All files withe </w:t>
+            </w:r>
+            <w:r>
+              <w:rPr>
+                <w:i/>
+                <w:iCs/>
+                <w:color w:val="000000" w:themeColor="text1"/>
+              </w:rPr>
+              <w:t>.file</w:t>
+            </w:r>
+            <w:r>
+              <w:rPr>
+                <w:color w:val="000000" w:themeColor="text1"/>
+              </w:rPr>
+              <w:t> extention</w:t>
+            </w:r>
+          </w:p>
+        </w:tc>
+        <w:tc>
+          <w:tcPr>
+            <w:tcW w:w="0" w:type="auto"/>
+            <w:shd w:val="clear" w:color="auto" w:fill="E7E9EB"/>
+            <w:tcMar>
+              <w:top w:w="120" w:type="dxa"/>
+              <w:left w:w="120" w:type="dxa"/>
+              <w:bottom w:w="120" w:type="dxa"/>
+              <w:right w:w="120" w:type="dxa"/>
+            </w:tcMar>
+            <w:hideMark/>
+          </w:tcPr>
+          <w:p>
+            <w:pPr>
+              <w:rPr>
+                <w:color w:val="000000" w:themeColor="text1"/>
+              </w:rPr>
+            </w:pPr>
+            <w:r>
+              <w:rPr>
+                <w:color w:val="000000" w:themeColor="text1"/>
+              </w:rPr>
+              <w:t>/name.file</w:t>
+            </w:r>
+            <w:r>
+              <w:rPr>
+                <w:color w:val="000000" w:themeColor="text1"/>
+              </w:rPr>
+              <w:br/>
+              <w:t>/lib/name.file</w:t>
+            </w:r>
+          </w:p>
+        </w:tc>
+      </w:tr>
+      <w:tr>
+        <w:tc>
+          <w:tcPr>
+            <w:tcW w:w="0" w:type="auto"/>
+            <w:shd w:val="clear" w:color="auto" w:fill="FFFFFF"/>
+            <w:tcMar>
+              <w:top w:w="120" w:type="dxa"/>
+              <w:left w:w="240" w:type="dxa"/>
+              <w:bottom w:w="120" w:type="dxa"/>
+              <w:right w:w="120" w:type="dxa"/>
+            </w:tcMar>
+            <w:hideMark/>
+          </w:tcPr>
+          <w:p>
+            <w:pPr>
+              <w:rPr>
+                <w:color w:val="000000" w:themeColor="text1"/>
+              </w:rPr>
+            </w:pPr>
+            <w:r>
+              <w:rPr>
+                <w:i/>
+                <w:iCs/>
+                <w:color w:val="000000" w:themeColor="text1"/>
+              </w:rPr>
+              <w:lastRenderedPageBreak/>
+              <w:t>name</w:t>
+            </w:r>
+            <w:r>
+              <w:rPr>
+                <w:color w:val="000000" w:themeColor="text1"/>
+              </w:rPr>
+              <w:t>/</w:t>
+            </w:r>
+            <w:r>
+              <w:rPr>
+                <w:color w:val="000000" w:themeColor="text1"/>
+              </w:rPr>
+              <w:br/>
+              <w:t>!</w:t>
+            </w:r>
+            <w:r>
+              <w:rPr>
+                <w:i/>
+                <w:iCs/>
+                <w:color w:val="000000" w:themeColor="text1"/>
+              </w:rPr>
+              <w:t>name</w:t>
+            </w:r>
+            <w:r>
+              <w:rPr>
+                <w:color w:val="000000" w:themeColor="text1"/>
+              </w:rPr>
+              <w:t>/secret.log</w:t>
+            </w:r>
+          </w:p>
+        </w:tc>
+        <w:tc>
+          <w:tcPr>
+            <w:tcW w:w="0" w:type="auto"/>
+            <w:shd w:val="clear" w:color="auto" w:fill="FFFFFF"/>
+            <w:tcMar>
+              <w:top w:w="120" w:type="dxa"/>
+              <w:left w:w="120" w:type="dxa"/>
+              <w:bottom w:w="120" w:type="dxa"/>
+              <w:right w:w="120" w:type="dxa"/>
+            </w:tcMar>
+            <w:hideMark/>
+          </w:tcPr>
+          <w:p>
+            <w:pPr>
+              <w:rPr>
+                <w:color w:val="000000" w:themeColor="text1"/>
+              </w:rPr>
+            </w:pPr>
+            <w:r>
+              <w:rPr>
+                <w:color w:val="000000" w:themeColor="text1"/>
+              </w:rPr>
+              <w:t>! specifies a negation or exception. Matches all files and folders in any </w:t>
+            </w:r>
+            <w:r>
+              <w:rPr>
+                <w:i/>
+                <w:iCs/>
+                <w:color w:val="000000" w:themeColor="text1"/>
+              </w:rPr>
+              <w:t>name</w:t>
+            </w:r>
+            <w:r>
+              <w:rPr>
+                <w:color w:val="000000" w:themeColor="text1"/>
+              </w:rPr>
+              <w:t> folder, except name/secret.log</w:t>
+            </w:r>
+          </w:p>
+        </w:tc>
+        <w:tc>
+          <w:tcPr>
+            <w:tcW w:w="0" w:type="auto"/>
+            <w:shd w:val="clear" w:color="auto" w:fill="FFFFFF"/>
+            <w:tcMar>
+              <w:top w:w="120" w:type="dxa"/>
+              <w:left w:w="120" w:type="dxa"/>
+              <w:bottom w:w="120" w:type="dxa"/>
+              <w:right w:w="120" w:type="dxa"/>
+            </w:tcMar>
+            <w:hideMark/>
+          </w:tcPr>
+          <w:p>
+            <w:pPr>
+              <w:rPr>
+                <w:color w:val="000000" w:themeColor="text1"/>
+              </w:rPr>
+            </w:pPr>
+            <w:r>
+              <w:rPr>
+                <w:color w:val="000000" w:themeColor="text1"/>
+              </w:rPr>
+              <w:t>/name/file.txt</w:t>
+            </w:r>
+            <w:r>
+              <w:rPr>
+                <w:color w:val="000000" w:themeColor="text1"/>
+              </w:rPr>
+              <w:br/>
+              <w:t>/name/log/name.log</w:t>
+            </w:r>
+            <w:r>
+              <w:rPr>
+                <w:color w:val="000000" w:themeColor="text1"/>
+              </w:rPr>
+              <w:br/>
+            </w:r>
+            <w:r>
+              <w:rPr>
+                <w:color w:val="000000" w:themeColor="text1"/>
+              </w:rPr>
+              <w:br/>
+            </w:r>
+            <w:r>
+              <w:rPr>
+                <w:b/>
+                <w:bCs/>
+                <w:color w:val="000000" w:themeColor="text1"/>
+              </w:rPr>
+              <w:t>no match:</w:t>
+            </w:r>
+            <w:r>
+              <w:rPr>
+                <w:color w:val="000000" w:themeColor="text1"/>
+              </w:rPr>
+              <w:br/>
+              <w:t>/name/secret.log</w:t>
+            </w:r>
+          </w:p>
+        </w:tc>
+      </w:tr>
+      <w:tr>
+        <w:tc>
+          <w:tcPr>
+            <w:tcW w:w="0" w:type="auto"/>
+            <w:shd w:val="clear" w:color="auto" w:fill="E7E9EB"/>
+            <w:tcMar>
+              <w:top w:w="120" w:type="dxa"/>
+              <w:left w:w="240" w:type="dxa"/>
+              <w:bottom w:w="120" w:type="dxa"/>
+              <w:right w:w="120" w:type="dxa"/>
+            </w:tcMar>
+            <w:hideMark/>
+          </w:tcPr>
+          <w:p>
+            <w:pPr>
+              <w:rPr>
+                <w:color w:val="000000" w:themeColor="text1"/>
+              </w:rPr>
+            </w:pPr>
+            <w:r>
+              <w:rPr>
+                <w:color w:val="000000" w:themeColor="text1"/>
+              </w:rPr>
+              <w:t>*.</w:t>
+            </w:r>
+            <w:r>
+              <w:rPr>
+                <w:i/>
+                <w:iCs/>
+                <w:color w:val="000000" w:themeColor="text1"/>
+              </w:rPr>
+              <w:t>file</w:t>
+            </w:r>
+            <w:r>
+              <w:rPr>
+                <w:i/>
+                <w:iCs/>
+                <w:color w:val="000000" w:themeColor="text1"/>
+              </w:rPr>
+              <w:br/>
+            </w:r>
+            <w:r>
+              <w:rPr>
+                <w:color w:val="000000" w:themeColor="text1"/>
+              </w:rPr>
+              <w:t>!</w:t>
+            </w:r>
+            <w:r>
+              <w:rPr>
+                <w:i/>
+                <w:iCs/>
+                <w:color w:val="000000" w:themeColor="text1"/>
+              </w:rPr>
+              <w:t>name</w:t>
+            </w:r>
+            <w:r>
+              <w:rPr>
+                <w:color w:val="000000" w:themeColor="text1"/>
+              </w:rPr>
+              <w:t>.file</w:t>
+            </w:r>
+          </w:p>
+        </w:tc>
+        <w:tc>
+          <w:tcPr>
+            <w:tcW w:w="0" w:type="auto"/>
+            <w:shd w:val="clear" w:color="auto" w:fill="E7E9EB"/>
+            <w:tcMar>
+              <w:top w:w="120" w:type="dxa"/>
+              <w:left w:w="120" w:type="dxa"/>
+              <w:bottom w:w="120" w:type="dxa"/>
+              <w:right w:w="120" w:type="dxa"/>
+            </w:tcMar>
+            <w:hideMark/>
+          </w:tcPr>
+          <w:p>
+            <w:pPr>
+              <w:rPr>
+                <w:color w:val="000000" w:themeColor="text1"/>
+              </w:rPr>
+            </w:pPr>
+            <w:r>
+              <w:rPr>
+                <w:color w:val="000000" w:themeColor="text1"/>
+              </w:rPr>
+              <w:t>! specifies a negation or exception. All files withe </w:t>
+            </w:r>
+            <w:r>
+              <w:rPr>
+                <w:i/>
+                <w:iCs/>
+                <w:color w:val="000000" w:themeColor="text1"/>
+              </w:rPr>
+              <w:t>.file</w:t>
+            </w:r>
+            <w:r>
+              <w:rPr>
+                <w:color w:val="000000" w:themeColor="text1"/>
+              </w:rPr>
+              <w:t> extention, except name.file</w:t>
+            </w:r>
+          </w:p>
+        </w:tc>
+        <w:tc>
+          <w:tcPr>
+            <w:tcW w:w="0" w:type="auto"/>
+            <w:shd w:val="clear" w:color="auto" w:fill="E7E9EB"/>
+            <w:tcMar>
+              <w:top w:w="120" w:type="dxa"/>
+              <w:left w:w="120" w:type="dxa"/>
+              <w:bottom w:w="120" w:type="dxa"/>
+              <w:right w:w="120" w:type="dxa"/>
+            </w:tcMar>
+            <w:hideMark/>
+          </w:tcPr>
+          <w:p>
+            <w:pPr>
+              <w:rPr>
+                <w:color w:val="000000" w:themeColor="text1"/>
+              </w:rPr>
+            </w:pPr>
+            <w:r>
+              <w:rPr>
+                <w:color w:val="000000" w:themeColor="text1"/>
+              </w:rPr>
+              <w:t>/log.file</w:t>
+            </w:r>
+            <w:r>
+              <w:rPr>
+                <w:color w:val="000000" w:themeColor="text1"/>
+              </w:rPr>
+              <w:br/>
+              <w:t>/lastname.file</w:t>
+            </w:r>
+            <w:r>
+              <w:rPr>
+                <w:color w:val="000000" w:themeColor="text1"/>
+              </w:rPr>
+              <w:br/>
+            </w:r>
+            <w:r>
+              <w:rPr>
+                <w:color w:val="000000" w:themeColor="text1"/>
+              </w:rPr>
+              <w:br/>
+            </w:r>
+            <w:r>
+              <w:rPr>
+                <w:b/>
+                <w:bCs/>
+                <w:color w:val="000000" w:themeColor="text1"/>
+              </w:rPr>
+              <w:t>no match:</w:t>
+            </w:r>
+            <w:r>
+              <w:rPr>
+                <w:color w:val="000000" w:themeColor="text1"/>
+              </w:rPr>
+              <w:br/>
+              <w:t>/name.file</w:t>
+            </w:r>
+          </w:p>
+        </w:tc>
+      </w:tr>
+      <w:tr>
+        <w:tc>
+          <w:tcPr>
+            <w:tcW w:w="0" w:type="auto"/>
+            <w:shd w:val="clear" w:color="auto" w:fill="FFFFFF"/>
+            <w:tcMar>
+              <w:top w:w="120" w:type="dxa"/>
+              <w:left w:w="240" w:type="dxa"/>
+              <w:bottom w:w="120" w:type="dxa"/>
+              <w:right w:w="120" w:type="dxa"/>
+            </w:tcMar>
+            <w:hideMark/>
+          </w:tcPr>
+          <w:p>
+            <w:pPr>
+              <w:rPr>
+                <w:color w:val="000000" w:themeColor="text1"/>
+              </w:rPr>
+            </w:pPr>
+            <w:r>
+              <w:rPr>
+                <w:color w:val="000000" w:themeColor="text1"/>
+              </w:rPr>
+              <w:t>*.</w:t>
+            </w:r>
+            <w:r>
+              <w:rPr>
+                <w:i/>
+                <w:iCs/>
+                <w:color w:val="000000" w:themeColor="text1"/>
+              </w:rPr>
+              <w:t>file</w:t>
+            </w:r>
+            <w:r>
+              <w:rPr>
+                <w:i/>
+                <w:iCs/>
+                <w:color w:val="000000" w:themeColor="text1"/>
+              </w:rPr>
+              <w:br/>
+            </w:r>
+            <w:r>
+              <w:rPr>
+                <w:color w:val="000000" w:themeColor="text1"/>
+              </w:rPr>
+              <w:t>!</w:t>
+            </w:r>
+            <w:r>
+              <w:rPr>
+                <w:i/>
+                <w:iCs/>
+                <w:color w:val="000000" w:themeColor="text1"/>
+              </w:rPr>
+              <w:t>name</w:t>
+            </w:r>
+            <w:r>
+              <w:rPr>
+                <w:color w:val="000000" w:themeColor="text1"/>
+              </w:rPr>
+              <w:t>/*</w:t>
+            </w:r>
+            <w:r>
+              <w:rPr>
+                <w:i/>
+                <w:iCs/>
+                <w:color w:val="000000" w:themeColor="text1"/>
+              </w:rPr>
+              <w:t>.file</w:t>
+            </w:r>
+            <w:r>
+              <w:rPr>
+                <w:color w:val="000000" w:themeColor="text1"/>
+              </w:rPr>
+              <w:br/>
+              <w:t>junk.*</w:t>
+            </w:r>
+          </w:p>
+        </w:tc>
+        <w:tc>
+          <w:tcPr>
+            <w:tcW w:w="0" w:type="auto"/>
+            <w:shd w:val="clear" w:color="auto" w:fill="FFFFFF"/>
+            <w:tcMar>
+              <w:top w:w="120" w:type="dxa"/>
+              <w:left w:w="120" w:type="dxa"/>
+              <w:bottom w:w="120" w:type="dxa"/>
+              <w:right w:w="120" w:type="dxa"/>
+            </w:tcMar>
+            <w:hideMark/>
+          </w:tcPr>
+          <w:p>
+            <w:pPr>
+              <w:rPr>
+                <w:color w:val="000000" w:themeColor="text1"/>
+              </w:rPr>
+            </w:pPr>
+            <w:r>
+              <w:rPr>
+                <w:color w:val="000000" w:themeColor="text1"/>
+              </w:rPr>
+              <w:t>Adding new patterns after a negation will re-ignore a previous negated file</w:t>
+            </w:r>
+            <w:r>
+              <w:rPr>
+                <w:color w:val="000000" w:themeColor="text1"/>
+              </w:rPr>
+              <w:br/>
+              <w:t>All files withe </w:t>
+            </w:r>
+            <w:r>
+              <w:rPr>
+                <w:i/>
+                <w:iCs/>
+                <w:color w:val="000000" w:themeColor="text1"/>
+              </w:rPr>
+              <w:t>.file</w:t>
+            </w:r>
+            <w:r>
+              <w:rPr>
+                <w:color w:val="000000" w:themeColor="text1"/>
+              </w:rPr>
+              <w:t> extention, except the ones in </w:t>
+            </w:r>
+            <w:r>
+              <w:rPr>
+                <w:i/>
+                <w:iCs/>
+                <w:color w:val="000000" w:themeColor="text1"/>
+              </w:rPr>
+              <w:t>name</w:t>
+            </w:r>
+            <w:r>
+              <w:rPr>
+                <w:color w:val="000000" w:themeColor="text1"/>
+              </w:rPr>
+              <w:t> folder. Unless the file name is junk</w:t>
+            </w:r>
+          </w:p>
+        </w:tc>
+        <w:tc>
+          <w:tcPr>
+            <w:tcW w:w="0" w:type="auto"/>
+            <w:shd w:val="clear" w:color="auto" w:fill="FFFFFF"/>
+            <w:tcMar>
+              <w:top w:w="120" w:type="dxa"/>
+              <w:left w:w="120" w:type="dxa"/>
+              <w:bottom w:w="120" w:type="dxa"/>
+              <w:right w:w="120" w:type="dxa"/>
+            </w:tcMar>
+            <w:hideMark/>
+          </w:tcPr>
+          <w:p>
+            <w:pPr>
+              <w:rPr>
+                <w:color w:val="000000" w:themeColor="text1"/>
+              </w:rPr>
+            </w:pPr>
+            <w:r>
+              <w:rPr>
+                <w:color w:val="000000" w:themeColor="text1"/>
+              </w:rPr>
+              <w:t>/log.file</w:t>
+            </w:r>
+            <w:r>
+              <w:rPr>
+                <w:color w:val="000000" w:themeColor="text1"/>
+              </w:rPr>
+              <w:br/>
+              <w:t>/name/log.file</w:t>
+            </w:r>
+            <w:r>
+              <w:rPr>
+                <w:color w:val="000000" w:themeColor="text1"/>
+              </w:rPr>
+              <w:br/>
+            </w:r>
+            <w:r>
+              <w:rPr>
+                <w:color w:val="000000" w:themeColor="text1"/>
+              </w:rPr>
+              <w:br/>
+            </w:r>
+            <w:r>
+              <w:rPr>
+                <w:b/>
+                <w:bCs/>
+                <w:color w:val="000000" w:themeColor="text1"/>
+              </w:rPr>
+              <w:t>no match:</w:t>
+            </w:r>
+            <w:r>
+              <w:rPr>
+                <w:color w:val="000000" w:themeColor="text1"/>
+              </w:rPr>
+              <w:br/>
+              <w:t>/name/junk.file</w:t>
+            </w:r>
+          </w:p>
+        </w:tc>
+      </w:tr>
+    </w:tbl>
+    <w:p>
+      <w:pPr>
+        <w:rPr>
+          <w:b/>
+          <w:bCs/>
+          <w:color w:val="000000" w:themeColor="text1"/>
+        </w:rPr>
+      </w:pPr>
+    </w:p>
+    <w:p>
+      <w:pPr>
+        <w:rPr>
+          <w:b/>
+          <w:bCs/>
+          <w:color w:val="000000" w:themeColor="text1"/>
+        </w:rPr>
+      </w:pPr>
+      <w:r>
+        <w:rPr>
+          <w:b/>
+          <w:bCs/>
+          <w:color w:val="000000" w:themeColor="text1"/>
+        </w:rPr>
+        <w:t>Local and Personal Git Ignore Rules</w:t>
+      </w:r>
+    </w:p>
+    <w:p>
+      <w:pPr>
+        <w:rPr>
+          <w:color w:val="000000" w:themeColor="text1"/>
+        </w:rPr>
+      </w:pPr>
+      <w:r>
+        <w:rPr>
+          <w:color w:val="000000" w:themeColor="text1"/>
+        </w:rPr>
+        <w:t>It is also possible to ignore files or folders but not show it in the distributed .gitignore file.</w:t>
+      </w:r>
+    </w:p>
+    <w:p>
+      <w:pPr>
+        <w:rPr>
+          <w:color w:val="000000" w:themeColor="text1"/>
+        </w:rPr>
+      </w:pPr>
+      <w:r>
+        <w:rPr>
+          <w:color w:val="000000" w:themeColor="text1"/>
+        </w:rPr>
+        <w:t>These kinds of ignores are specified in the </w:t>
+      </w:r>
+      <w:r>
+        <w:rPr>
+          <w:b/>
+          <w:bCs/>
+          <w:color w:val="000000" w:themeColor="text1"/>
+        </w:rPr>
+        <w:t>.git/info/exclude </w:t>
+      </w:r>
+      <w:r>
+        <w:rPr>
+          <w:color w:val="000000" w:themeColor="text1"/>
+        </w:rPr>
+        <w:t>file. It works the same way as .gitignore but are not shown to anyone else.</w:t>
+      </w:r>
+    </w:p>
+    <w:p>
+      <w:pPr>
+        <w:rPr>
           <w:color w:val="000000" w:themeColor="text1"/>
         </w:rPr>
       </w:pPr>
@@ -2386,9 +7421,9 @@
 <file path=word/numbering.xml><?xml version="1.0" encoding="utf-8"?>
 <w:numbering xmlns:wpc="http://schemas.microsoft.com/office/word/2010/wordprocessingCanvas" xmlns:cx="http://schemas.microsoft.com/office/drawing/2014/chartex" xmlns:cx1="http://schemas.microsoft.com/office/drawing/2015/9/8/chartex" xmlns:cx2="http://schemas.microsoft.com/office/drawing/2015/10/21/chartex" xmlns:cx3="http://schemas.microsoft.com/office/drawing/2016/5/9/chartex" xmlns:cx4="http://schemas.microsoft.com/office/drawing/2016/5/10/chartex" xmlns:cx5="http://schemas.microsoft.com/office/drawing/2016/5/11/chartex" xmlns:cx6="http://schemas.microsoft.com/office/drawing/2016/5/12/chartex" xmlns:cx7="http://schemas.microsoft.com/office/drawing/2016/5/13/chartex" xmlns:cx8="http://schemas.microsoft.com/office/drawing/2016/5/14/chartex" xmlns:mc="http://schemas.openxmlformats.org/markup-compatibility/2006" xmlns:aink="http://schemas.microsoft.com/office/drawing/2016/ink" xmlns:am3d="http://schemas.microsoft.com/office/drawing/2017/model3d" xmlns:o="urn:schemas-microsoft-com:office:office" xmlns:oel="http://schemas.microsoft.com/office/2019/extlst" xmlns:r="http://schemas.openxmlformats.org/officeDocument/2006/relationships" xmlns:m="http://schemas.openxmlformats.org/officeDocument/2006/math" xmlns:v="urn:schemas-microsoft-com:vml" xmlns:wp14="http://schemas.microsoft.com/office/word/2010/wordprocessingDrawing" xmlns:wp="http://schemas.openxmlformats.org/drawingml/2006/wordprocessingDrawing" xmlns:w10="urn:schemas-microsoft-com:office:word" xmlns:w="http://schemas.openxmlformats.org/wordprocessingml/2006/main" xmlns:w14="http://schemas.microsoft.com/office/word/2010/wordml" xmlns:w15="http://schemas.microsoft.com/office/word/2012/wordml" xmlns:w16cex="http://schemas.microsoft.com/office/word/2018/wordml/cex" xmlns:w16cid="http://schemas.microsoft.com/office/word/2016/wordml/cid" xmlns:w16="http://schemas.microsoft.com/office/word/2018/wordml" xmlns:w16sdtdh="http://schemas.microsoft.com/office/word/2020/wordml/sdtdatahash" xmlns:w16se="http://schemas.microsoft.com/office/word/2015/wordml/symex" xmlns:wpg="http://schemas.microsoft.com/office/word/2010/wordprocessingGroup" xmlns:wpi="http://schemas.microsoft.com/office/word/2010/wordprocessingInk" xmlns:wne="http://schemas.microsoft.com/office/word/2006/wordml" xmlns:wps="http://schemas.microsoft.com/office/word/2010/wordprocessingShape" mc:Ignorable="w14 w15 w16se w16cid w16 w16cex w16sdtdh wp14">
   <w:abstractNum w:abstractNumId="0" w15:restartNumberingAfterBreak="0">
-    <w:nsid w:val="35540B89"/>
+    <w:nsid w:val="08DE6714"/>
     <w:multiLevelType w:val="multilevel"/>
-    <w:tmpl w:val="5E6267B2"/>
+    <w:tmpl w:val="59964BE4"/>
     <w:lvl w:ilvl="0">
       <w:start w:val="1"/>
       <w:numFmt w:val="bullet"/>
@@ -2535,6 +7570,155 @@
     </w:lvl>
   </w:abstractNum>
   <w:abstractNum w:abstractNumId="1" w15:restartNumberingAfterBreak="0">
+    <w:nsid w:val="35540B89"/>
+    <w:multiLevelType w:val="multilevel"/>
+    <w:tmpl w:val="5E6267B2"/>
+    <w:lvl w:ilvl="0">
+      <w:start w:val="1"/>
+      <w:numFmt w:val="bullet"/>
+      <w:lvlText w:val=""/>
+      <w:lvlJc w:val="left"/>
+      <w:pPr>
+        <w:tabs>
+          <w:tab w:val="num" w:pos="720"/>
+        </w:tabs>
+        <w:ind w:left="720" w:hanging="360"/>
+      </w:pPr>
+      <w:rPr>
+        <w:rFonts w:ascii="Symbol" w:hAnsi="Symbol" w:hint="default"/>
+        <w:sz w:val="20"/>
+      </w:rPr>
+    </w:lvl>
+    <w:lvl w:ilvl="1" w:tentative="1">
+      <w:start w:val="1"/>
+      <w:numFmt w:val="bullet"/>
+      <w:lvlText w:val="o"/>
+      <w:lvlJc w:val="left"/>
+      <w:pPr>
+        <w:tabs>
+          <w:tab w:val="num" w:pos="1440"/>
+        </w:tabs>
+        <w:ind w:left="1440" w:hanging="360"/>
+      </w:pPr>
+      <w:rPr>
+        <w:rFonts w:ascii="Courier New" w:hAnsi="Courier New" w:hint="default"/>
+        <w:sz w:val="20"/>
+      </w:rPr>
+    </w:lvl>
+    <w:lvl w:ilvl="2" w:tentative="1">
+      <w:start w:val="1"/>
+      <w:numFmt w:val="bullet"/>
+      <w:lvlText w:val=""/>
+      <w:lvlJc w:val="left"/>
+      <w:pPr>
+        <w:tabs>
+          <w:tab w:val="num" w:pos="2160"/>
+        </w:tabs>
+        <w:ind w:left="2160" w:hanging="360"/>
+      </w:pPr>
+      <w:rPr>
+        <w:rFonts w:ascii="Wingdings" w:hAnsi="Wingdings" w:hint="default"/>
+        <w:sz w:val="20"/>
+      </w:rPr>
+    </w:lvl>
+    <w:lvl w:ilvl="3" w:tentative="1">
+      <w:start w:val="1"/>
+      <w:numFmt w:val="bullet"/>
+      <w:lvlText w:val=""/>
+      <w:lvlJc w:val="left"/>
+      <w:pPr>
+        <w:tabs>
+          <w:tab w:val="num" w:pos="2880"/>
+        </w:tabs>
+        <w:ind w:left="2880" w:hanging="360"/>
+      </w:pPr>
+      <w:rPr>
+        <w:rFonts w:ascii="Wingdings" w:hAnsi="Wingdings" w:hint="default"/>
+        <w:sz w:val="20"/>
+      </w:rPr>
+    </w:lvl>
+    <w:lvl w:ilvl="4" w:tentative="1">
+      <w:start w:val="1"/>
+      <w:numFmt w:val="bullet"/>
+      <w:lvlText w:val=""/>
+      <w:lvlJc w:val="left"/>
+      <w:pPr>
+        <w:tabs>
+          <w:tab w:val="num" w:pos="3600"/>
+        </w:tabs>
+        <w:ind w:left="3600" w:hanging="360"/>
+      </w:pPr>
+      <w:rPr>
+        <w:rFonts w:ascii="Wingdings" w:hAnsi="Wingdings" w:hint="default"/>
+        <w:sz w:val="20"/>
+      </w:rPr>
+    </w:lvl>
+    <w:lvl w:ilvl="5" w:tentative="1">
+      <w:start w:val="1"/>
+      <w:numFmt w:val="bullet"/>
+      <w:lvlText w:val=""/>
+      <w:lvlJc w:val="left"/>
+      <w:pPr>
+        <w:tabs>
+          <w:tab w:val="num" w:pos="4320"/>
+        </w:tabs>
+        <w:ind w:left="4320" w:hanging="360"/>
+      </w:pPr>
+      <w:rPr>
+        <w:rFonts w:ascii="Wingdings" w:hAnsi="Wingdings" w:hint="default"/>
+        <w:sz w:val="20"/>
+      </w:rPr>
+    </w:lvl>
+    <w:lvl w:ilvl="6" w:tentative="1">
+      <w:start w:val="1"/>
+      <w:numFmt w:val="bullet"/>
+      <w:lvlText w:val=""/>
+      <w:lvlJc w:val="left"/>
+      <w:pPr>
+        <w:tabs>
+          <w:tab w:val="num" w:pos="5040"/>
+        </w:tabs>
+        <w:ind w:left="5040" w:hanging="360"/>
+      </w:pPr>
+      <w:rPr>
+        <w:rFonts w:ascii="Wingdings" w:hAnsi="Wingdings" w:hint="default"/>
+        <w:sz w:val="20"/>
+      </w:rPr>
+    </w:lvl>
+    <w:lvl w:ilvl="7" w:tentative="1">
+      <w:start w:val="1"/>
+      <w:numFmt w:val="bullet"/>
+      <w:lvlText w:val=""/>
+      <w:lvlJc w:val="left"/>
+      <w:pPr>
+        <w:tabs>
+          <w:tab w:val="num" w:pos="5760"/>
+        </w:tabs>
+        <w:ind w:left="5760" w:hanging="360"/>
+      </w:pPr>
+      <w:rPr>
+        <w:rFonts w:ascii="Wingdings" w:hAnsi="Wingdings" w:hint="default"/>
+        <w:sz w:val="20"/>
+      </w:rPr>
+    </w:lvl>
+    <w:lvl w:ilvl="8" w:tentative="1">
+      <w:start w:val="1"/>
+      <w:numFmt w:val="bullet"/>
+      <w:lvlText w:val=""/>
+      <w:lvlJc w:val="left"/>
+      <w:pPr>
+        <w:tabs>
+          <w:tab w:val="num" w:pos="6480"/>
+        </w:tabs>
+        <w:ind w:left="6480" w:hanging="360"/>
+      </w:pPr>
+      <w:rPr>
+        <w:rFonts w:ascii="Wingdings" w:hAnsi="Wingdings" w:hint="default"/>
+        <w:sz w:val="20"/>
+      </w:rPr>
+    </w:lvl>
+  </w:abstractNum>
+  <w:abstractNum w:abstractNumId="2" w15:restartNumberingAfterBreak="0">
     <w:nsid w:val="41366C50"/>
     <w:multiLevelType w:val="hybridMultilevel"/>
     <w:tmpl w:val="EE56E0D0"/>
@@ -2647,11 +7831,282 @@
       </w:rPr>
     </w:lvl>
   </w:abstractNum>
+  <w:abstractNum w:abstractNumId="3" w15:restartNumberingAfterBreak="0">
+    <w:nsid w:val="41F512BC"/>
+    <w:multiLevelType w:val="multilevel"/>
+    <w:tmpl w:val="DC5C345C"/>
+    <w:lvl w:ilvl="0">
+      <w:start w:val="1"/>
+      <w:numFmt w:val="bullet"/>
+      <w:lvlText w:val=""/>
+      <w:lvlJc w:val="left"/>
+      <w:pPr>
+        <w:tabs>
+          <w:tab w:val="num" w:pos="720"/>
+        </w:tabs>
+        <w:ind w:left="720" w:hanging="360"/>
+      </w:pPr>
+      <w:rPr>
+        <w:rFonts w:ascii="Symbol" w:hAnsi="Symbol" w:hint="default"/>
+        <w:sz w:val="20"/>
+      </w:rPr>
+    </w:lvl>
+    <w:lvl w:ilvl="1" w:tentative="1">
+      <w:start w:val="1"/>
+      <w:numFmt w:val="bullet"/>
+      <w:lvlText w:val="o"/>
+      <w:lvlJc w:val="left"/>
+      <w:pPr>
+        <w:tabs>
+          <w:tab w:val="num" w:pos="1440"/>
+        </w:tabs>
+        <w:ind w:left="1440" w:hanging="360"/>
+      </w:pPr>
+      <w:rPr>
+        <w:rFonts w:ascii="Courier New" w:hAnsi="Courier New" w:hint="default"/>
+        <w:sz w:val="20"/>
+      </w:rPr>
+    </w:lvl>
+    <w:lvl w:ilvl="2" w:tentative="1">
+      <w:start w:val="1"/>
+      <w:numFmt w:val="bullet"/>
+      <w:lvlText w:val=""/>
+      <w:lvlJc w:val="left"/>
+      <w:pPr>
+        <w:tabs>
+          <w:tab w:val="num" w:pos="2160"/>
+        </w:tabs>
+        <w:ind w:left="2160" w:hanging="360"/>
+      </w:pPr>
+      <w:rPr>
+        <w:rFonts w:ascii="Wingdings" w:hAnsi="Wingdings" w:hint="default"/>
+        <w:sz w:val="20"/>
+      </w:rPr>
+    </w:lvl>
+    <w:lvl w:ilvl="3" w:tentative="1">
+      <w:start w:val="1"/>
+      <w:numFmt w:val="bullet"/>
+      <w:lvlText w:val=""/>
+      <w:lvlJc w:val="left"/>
+      <w:pPr>
+        <w:tabs>
+          <w:tab w:val="num" w:pos="2880"/>
+        </w:tabs>
+        <w:ind w:left="2880" w:hanging="360"/>
+      </w:pPr>
+      <w:rPr>
+        <w:rFonts w:ascii="Wingdings" w:hAnsi="Wingdings" w:hint="default"/>
+        <w:sz w:val="20"/>
+      </w:rPr>
+    </w:lvl>
+    <w:lvl w:ilvl="4" w:tentative="1">
+      <w:start w:val="1"/>
+      <w:numFmt w:val="bullet"/>
+      <w:lvlText w:val=""/>
+      <w:lvlJc w:val="left"/>
+      <w:pPr>
+        <w:tabs>
+          <w:tab w:val="num" w:pos="3600"/>
+        </w:tabs>
+        <w:ind w:left="3600" w:hanging="360"/>
+      </w:pPr>
+      <w:rPr>
+        <w:rFonts w:ascii="Wingdings" w:hAnsi="Wingdings" w:hint="default"/>
+        <w:sz w:val="20"/>
+      </w:rPr>
+    </w:lvl>
+    <w:lvl w:ilvl="5" w:tentative="1">
+      <w:start w:val="1"/>
+      <w:numFmt w:val="bullet"/>
+      <w:lvlText w:val=""/>
+      <w:lvlJc w:val="left"/>
+      <w:pPr>
+        <w:tabs>
+          <w:tab w:val="num" w:pos="4320"/>
+        </w:tabs>
+        <w:ind w:left="4320" w:hanging="360"/>
+      </w:pPr>
+      <w:rPr>
+        <w:rFonts w:ascii="Wingdings" w:hAnsi="Wingdings" w:hint="default"/>
+        <w:sz w:val="20"/>
+      </w:rPr>
+    </w:lvl>
+    <w:lvl w:ilvl="6" w:tentative="1">
+      <w:start w:val="1"/>
+      <w:numFmt w:val="bullet"/>
+      <w:lvlText w:val=""/>
+      <w:lvlJc w:val="left"/>
+      <w:pPr>
+        <w:tabs>
+          <w:tab w:val="num" w:pos="5040"/>
+        </w:tabs>
+        <w:ind w:left="5040" w:hanging="360"/>
+      </w:pPr>
+      <w:rPr>
+        <w:rFonts w:ascii="Wingdings" w:hAnsi="Wingdings" w:hint="default"/>
+        <w:sz w:val="20"/>
+      </w:rPr>
+    </w:lvl>
+    <w:lvl w:ilvl="7" w:tentative="1">
+      <w:start w:val="1"/>
+      <w:numFmt w:val="bullet"/>
+      <w:lvlText w:val=""/>
+      <w:lvlJc w:val="left"/>
+      <w:pPr>
+        <w:tabs>
+          <w:tab w:val="num" w:pos="5760"/>
+        </w:tabs>
+        <w:ind w:left="5760" w:hanging="360"/>
+      </w:pPr>
+      <w:rPr>
+        <w:rFonts w:ascii="Wingdings" w:hAnsi="Wingdings" w:hint="default"/>
+        <w:sz w:val="20"/>
+      </w:rPr>
+    </w:lvl>
+    <w:lvl w:ilvl="8" w:tentative="1">
+      <w:start w:val="1"/>
+      <w:numFmt w:val="bullet"/>
+      <w:lvlText w:val=""/>
+      <w:lvlJc w:val="left"/>
+      <w:pPr>
+        <w:tabs>
+          <w:tab w:val="num" w:pos="6480"/>
+        </w:tabs>
+        <w:ind w:left="6480" w:hanging="360"/>
+      </w:pPr>
+      <w:rPr>
+        <w:rFonts w:ascii="Wingdings" w:hAnsi="Wingdings" w:hint="default"/>
+        <w:sz w:val="20"/>
+      </w:rPr>
+    </w:lvl>
+  </w:abstractNum>
+  <w:abstractNum w:abstractNumId="4" w15:restartNumberingAfterBreak="0">
+    <w:nsid w:val="62A10622"/>
+    <w:multiLevelType w:val="hybridMultilevel"/>
+    <w:tmpl w:val="D5F6BB70"/>
+    <w:lvl w:ilvl="0" w:tplc="04090001">
+      <w:start w:val="1"/>
+      <w:numFmt w:val="bullet"/>
+      <w:lvlText w:val=""/>
+      <w:lvlJc w:val="left"/>
+      <w:pPr>
+        <w:ind w:left="720" w:hanging="360"/>
+      </w:pPr>
+      <w:rPr>
+        <w:rFonts w:ascii="Symbol" w:hAnsi="Symbol" w:hint="default"/>
+      </w:rPr>
+    </w:lvl>
+    <w:lvl w:ilvl="1" w:tplc="04090003" w:tentative="1">
+      <w:start w:val="1"/>
+      <w:numFmt w:val="bullet"/>
+      <w:lvlText w:val="o"/>
+      <w:lvlJc w:val="left"/>
+      <w:pPr>
+        <w:ind w:left="1440" w:hanging="360"/>
+      </w:pPr>
+      <w:rPr>
+        <w:rFonts w:ascii="Courier New" w:hAnsi="Courier New" w:cs="Courier New" w:hint="default"/>
+      </w:rPr>
+    </w:lvl>
+    <w:lvl w:ilvl="2" w:tplc="04090005" w:tentative="1">
+      <w:start w:val="1"/>
+      <w:numFmt w:val="bullet"/>
+      <w:lvlText w:val=""/>
+      <w:lvlJc w:val="left"/>
+      <w:pPr>
+        <w:ind w:left="2160" w:hanging="360"/>
+      </w:pPr>
+      <w:rPr>
+        <w:rFonts w:ascii="Wingdings" w:hAnsi="Wingdings" w:hint="default"/>
+      </w:rPr>
+    </w:lvl>
+    <w:lvl w:ilvl="3" w:tplc="04090001" w:tentative="1">
+      <w:start w:val="1"/>
+      <w:numFmt w:val="bullet"/>
+      <w:lvlText w:val=""/>
+      <w:lvlJc w:val="left"/>
+      <w:pPr>
+        <w:ind w:left="2880" w:hanging="360"/>
+      </w:pPr>
+      <w:rPr>
+        <w:rFonts w:ascii="Symbol" w:hAnsi="Symbol" w:hint="default"/>
+      </w:rPr>
+    </w:lvl>
+    <w:lvl w:ilvl="4" w:tplc="04090003" w:tentative="1">
+      <w:start w:val="1"/>
+      <w:numFmt w:val="bullet"/>
+      <w:lvlText w:val="o"/>
+      <w:lvlJc w:val="left"/>
+      <w:pPr>
+        <w:ind w:left="3600" w:hanging="360"/>
+      </w:pPr>
+      <w:rPr>
+        <w:rFonts w:ascii="Courier New" w:hAnsi="Courier New" w:cs="Courier New" w:hint="default"/>
+      </w:rPr>
+    </w:lvl>
+    <w:lvl w:ilvl="5" w:tplc="04090005" w:tentative="1">
+      <w:start w:val="1"/>
+      <w:numFmt w:val="bullet"/>
+      <w:lvlText w:val=""/>
+      <w:lvlJc w:val="left"/>
+      <w:pPr>
+        <w:ind w:left="4320" w:hanging="360"/>
+      </w:pPr>
+      <w:rPr>
+        <w:rFonts w:ascii="Wingdings" w:hAnsi="Wingdings" w:hint="default"/>
+      </w:rPr>
+    </w:lvl>
+    <w:lvl w:ilvl="6" w:tplc="04090001" w:tentative="1">
+      <w:start w:val="1"/>
+      <w:numFmt w:val="bullet"/>
+      <w:lvlText w:val=""/>
+      <w:lvlJc w:val="left"/>
+      <w:pPr>
+        <w:ind w:left="5040" w:hanging="360"/>
+      </w:pPr>
+      <w:rPr>
+        <w:rFonts w:ascii="Symbol" w:hAnsi="Symbol" w:hint="default"/>
+      </w:rPr>
+    </w:lvl>
+    <w:lvl w:ilvl="7" w:tplc="04090003" w:tentative="1">
+      <w:start w:val="1"/>
+      <w:numFmt w:val="bullet"/>
+      <w:lvlText w:val="o"/>
+      <w:lvlJc w:val="left"/>
+      <w:pPr>
+        <w:ind w:left="5760" w:hanging="360"/>
+      </w:pPr>
+      <w:rPr>
+        <w:rFonts w:ascii="Courier New" w:hAnsi="Courier New" w:cs="Courier New" w:hint="default"/>
+      </w:rPr>
+    </w:lvl>
+    <w:lvl w:ilvl="8" w:tplc="04090005" w:tentative="1">
+      <w:start w:val="1"/>
+      <w:numFmt w:val="bullet"/>
+      <w:lvlText w:val=""/>
+      <w:lvlJc w:val="left"/>
+      <w:pPr>
+        <w:ind w:left="6480" w:hanging="360"/>
+      </w:pPr>
+      <w:rPr>
+        <w:rFonts w:ascii="Wingdings" w:hAnsi="Wingdings" w:hint="default"/>
+      </w:rPr>
+    </w:lvl>
+  </w:abstractNum>
   <w:num w:numId="1" w16cid:durableId="1926109517">
+    <w:abstractNumId w:val="1"/>
+  </w:num>
+  <w:num w:numId="2" w16cid:durableId="426771670">
+    <w:abstractNumId w:val="2"/>
+  </w:num>
+  <w:num w:numId="3" w16cid:durableId="1695495083">
     <w:abstractNumId w:val="0"/>
   </w:num>
-  <w:num w:numId="2" w16cid:durableId="426771670">
-    <w:abstractNumId w:val="1"/>
+  <w:num w:numId="4" w16cid:durableId="1515262071">
+    <w:abstractNumId w:val="4"/>
+  </w:num>
+  <w:num w:numId="5" w16cid:durableId="210502908">
+    <w:abstractNumId w:val="3"/>
   </w:num>
 </w:numbering>
 </file>
@@ -3055,6 +8510,48 @@
     <w:name w:val="Normal"/>
     <w:qFormat/>
   </w:style>
+  <w:style w:type="paragraph" w:styleId="Heading2">
+    <w:name w:val="heading 2"/>
+    <w:basedOn w:val="Normal"/>
+    <w:next w:val="Normal"/>
+    <w:link w:val="Heading2Char"/>
+    <w:uiPriority w:val="9"/>
+    <w:semiHidden/>
+    <w:unhideWhenUsed/>
+    <w:qFormat/>
+    <w:rsid w:val="00455B79"/>
+    <w:pPr>
+      <w:keepNext/>
+      <w:keepLines/>
+      <w:spacing w:before="40" w:after="0"/>
+      <w:outlineLvl w:val="1"/>
+    </w:pPr>
+    <w:rPr>
+      <w:rFonts w:asciiTheme="majorHAnsi" w:eastAsiaTheme="majorEastAsia" w:hAnsiTheme="majorHAnsi" w:cstheme="majorBidi"/>
+      <w:color w:val="2F5496" w:themeColor="accent1" w:themeShade="BF"/>
+      <w:sz w:val="26"/>
+      <w:szCs w:val="26"/>
+    </w:rPr>
+  </w:style>
+  <w:style w:type="paragraph" w:styleId="Heading3">
+    <w:name w:val="heading 3"/>
+    <w:basedOn w:val="Normal"/>
+    <w:link w:val="Heading3Char"/>
+    <w:uiPriority w:val="9"/>
+    <w:qFormat/>
+    <w:rsid w:val="00455B79"/>
+    <w:pPr>
+      <w:spacing w:before="100" w:beforeAutospacing="1" w:after="100" w:afterAutospacing="1" w:line="240" w:lineRule="auto"/>
+      <w:outlineLvl w:val="2"/>
+    </w:pPr>
+    <w:rPr>
+      <w:rFonts w:ascii="Times New Roman" w:eastAsia="Times New Roman" w:hAnsi="Times New Roman" w:cs="Times New Roman"/>
+      <w:b/>
+      <w:bCs/>
+      <w:sz w:val="27"/>
+      <w:szCs w:val="27"/>
+    </w:rPr>
+  </w:style>
   <w:style w:type="character" w:default="1" w:styleId="DefaultParagraphFont">
     <w:name w:val="Default Paragraph Font"/>
     <w:uiPriority w:val="1"/>
@@ -3120,6 +8617,74 @@
       <w:ind w:left="720"/>
       <w:contextualSpacing/>
     </w:pPr>
+  </w:style>
+  <w:style w:type="character" w:styleId="Hyperlink">
+    <w:name w:val="Hyperlink"/>
+    <w:basedOn w:val="DefaultParagraphFont"/>
+    <w:uiPriority w:val="99"/>
+    <w:unhideWhenUsed/>
+    <w:rsid w:val="0036073F"/>
+    <w:rPr>
+      <w:color w:val="0563C1" w:themeColor="hyperlink"/>
+      <w:u w:val="single"/>
+    </w:rPr>
+  </w:style>
+  <w:style w:type="character" w:styleId="UnresolvedMention">
+    <w:name w:val="Unresolved Mention"/>
+    <w:basedOn w:val="DefaultParagraphFont"/>
+    <w:uiPriority w:val="99"/>
+    <w:semiHidden/>
+    <w:unhideWhenUsed/>
+    <w:rsid w:val="0036073F"/>
+    <w:rPr>
+      <w:color w:val="605E5C"/>
+      <w:shd w:val="clear" w:color="auto" w:fill="E1DFDD"/>
+    </w:rPr>
+  </w:style>
+  <w:style w:type="character" w:styleId="FollowedHyperlink">
+    <w:name w:val="FollowedHyperlink"/>
+    <w:basedOn w:val="DefaultParagraphFont"/>
+    <w:uiPriority w:val="99"/>
+    <w:semiHidden/>
+    <w:unhideWhenUsed/>
+    <w:rsid w:val="0036073F"/>
+    <w:rPr>
+      <w:color w:val="954F72" w:themeColor="followedHyperlink"/>
+      <w:u w:val="single"/>
+    </w:rPr>
+  </w:style>
+  <w:style w:type="character" w:customStyle="1" w:styleId="token">
+    <w:name w:val="token"/>
+    <w:basedOn w:val="DefaultParagraphFont"/>
+    <w:rsid w:val="001501F6"/>
+  </w:style>
+  <w:style w:type="character" w:customStyle="1" w:styleId="Heading3Char">
+    <w:name w:val="Heading 3 Char"/>
+    <w:basedOn w:val="DefaultParagraphFont"/>
+    <w:link w:val="Heading3"/>
+    <w:uiPriority w:val="9"/>
+    <w:rsid w:val="00455B79"/>
+    <w:rPr>
+      <w:rFonts w:ascii="Times New Roman" w:eastAsia="Times New Roman" w:hAnsi="Times New Roman" w:cs="Times New Roman"/>
+      <w:b/>
+      <w:bCs/>
+      <w:sz w:val="27"/>
+      <w:szCs w:val="27"/>
+    </w:rPr>
+  </w:style>
+  <w:style w:type="character" w:customStyle="1" w:styleId="Heading2Char">
+    <w:name w:val="Heading 2 Char"/>
+    <w:basedOn w:val="DefaultParagraphFont"/>
+    <w:link w:val="Heading2"/>
+    <w:uiPriority w:val="9"/>
+    <w:semiHidden/>
+    <w:rsid w:val="00455B79"/>
+    <w:rPr>
+      <w:rFonts w:asciiTheme="majorHAnsi" w:eastAsiaTheme="majorEastAsia" w:hAnsiTheme="majorHAnsi" w:cstheme="majorBidi"/>
+      <w:color w:val="2F5496" w:themeColor="accent1" w:themeShade="BF"/>
+      <w:sz w:val="26"/>
+      <w:szCs w:val="26"/>
+    </w:rPr>
   </w:style>
 </w:styles>
 </file>

--- a/notes2.docx
+++ b/notes2.docx
@@ -51,6 +51,9 @@
     </w:p>
     <w:p>
       <w:r>
+        <w:rPr>
+          <w:noProof/>
+        </w:rPr>
         <w:drawing>
           <wp:inline distT="0" distB="0" distL="0" distR="0" wp14:anchorId="2A8E6244" wp14:editId="4A932289">
             <wp:extent cx="5943600" cy="790575"/>
@@ -146,25 +149,7 @@
         <w:rPr>
           <w:color w:val="0070C0"/>
         </w:rPr>
-        <w:t xml:space="preserve">Now, open your </w:t>
-      </w:r>
-      <w:r>
-        <w:rPr>
-          <w:color w:val="0070C0"/>
-        </w:rPr>
-        <w:t>favorite</w:t>
-      </w:r>
-      <w:r>
-        <w:rPr>
-          <w:color w:val="0070C0"/>
-        </w:rPr>
-        <w:t xml:space="preserve"> editor and confirm that the changes from the GitHub branch carried over</w:t>
-      </w:r>
-      <w:r>
-        <w:rPr>
-          <w:color w:val="0070C0"/>
-        </w:rPr>
-        <w:t>.</w:t>
+        <w:t>Now, open your favorite editor and confirm that the changes from the GitHub branch carried over.</w:t>
       </w:r>
     </w:p>
     <w:p>
@@ -587,7 +572,15 @@
           <w:sz w:val="23"/>
           <w:szCs w:val="23"/>
         </w:rPr>
-        <w:t xml:space="preserve">Go to </w:t>
+        <w:t>Go to GitHub and confirm that the repository has a new </w:t>
+      </w:r>
+      <w:r>
+        <w:rPr>
+          <w:rStyle w:val="HTMLCode"/>
+          <w:rFonts w:ascii="Consolas" w:hAnsi="Consolas"/>
+          <w:color w:val="DC143C"/>
+        </w:rPr>
+        <w:t>branch</w:t>
       </w:r>
       <w:r>
         <w:rPr>
@@ -596,42 +589,7 @@
           <w:sz w:val="23"/>
           <w:szCs w:val="23"/>
         </w:rPr>
-        <w:t>GitHub and</w:t>
-      </w:r>
-      <w:r>
-        <w:rPr>
-          <w:rFonts w:ascii="Verdana" w:hAnsi="Verdana"/>
-          <w:color w:val="000000"/>
-          <w:sz w:val="23"/>
-          <w:szCs w:val="23"/>
-        </w:rPr>
-        <w:t xml:space="preserve"> confirm that the repository has a new </w:t>
-      </w:r>
-      <w:r>
-        <w:rPr>
-          <w:rStyle w:val="HTMLCode"/>
-          <w:rFonts w:ascii="Consolas" w:hAnsi="Consolas"/>
-          <w:color w:val="DC143C"/>
-        </w:rPr>
-        <w:t>branch</w:t>
-      </w:r>
-      <w:r>
-        <w:rPr>
-          <w:rFonts w:ascii="Verdana" w:hAnsi="Verdana"/>
-          <w:color w:val="000000"/>
-          <w:sz w:val="23"/>
-          <w:szCs w:val="23"/>
-        </w:rPr>
-        <w:t>:</w:t>
-      </w:r>
-      <w:r>
-        <w:rPr>
-          <w:rFonts w:ascii="Verdana" w:hAnsi="Verdana"/>
-          <w:color w:val="000000"/>
-          <w:sz w:val="23"/>
-          <w:szCs w:val="23"/>
-        </w:rPr>
-        <w:t xml:space="preserve"> You will see the new branch – ‘update-branch’. </w:t>
+        <w:t xml:space="preserve">: You will see the new branch – ‘update-branch’. </w:t>
       </w:r>
     </w:p>
     <w:p>
@@ -708,6 +666,9 @@
         </w:rPr>
       </w:pPr>
       <w:r>
+        <w:rPr>
+          <w:noProof/>
+        </w:rPr>
         <w:drawing>
           <wp:inline distT="0" distB="0" distL="0" distR="0" wp14:anchorId="706F9375" wp14:editId="0378EA9D">
             <wp:extent cx="2495550" cy="1562100"/>
@@ -1038,19 +999,7 @@
         <w:rPr>
           <w:color w:val="000000" w:themeColor="text1"/>
         </w:rPr>
-        <w:t xml:space="preserve">It focuses on branching and makes it possible for teams to experiment </w:t>
-      </w:r>
-      <w:r>
-        <w:rPr>
-          <w:color w:val="000000" w:themeColor="text1"/>
-        </w:rPr>
-        <w:t>freely and</w:t>
-      </w:r>
-      <w:r>
-        <w:rPr>
-          <w:color w:val="000000" w:themeColor="text1"/>
-        </w:rPr>
-        <w:t xml:space="preserve"> make deployments regularly.</w:t>
+        <w:t>It focuses on branching and makes it possible for teams to experiment freely and make deployments regularly.</w:t>
       </w:r>
     </w:p>
     <w:p>
@@ -1080,13 +1029,7 @@
         <w:rPr>
           <w:color w:val="000000" w:themeColor="text1"/>
         </w:rPr>
-        <w:t xml:space="preserve">Create a new </w:t>
-      </w:r>
-      <w:r>
-        <w:rPr>
-          <w:color w:val="000000" w:themeColor="text1"/>
-        </w:rPr>
-        <w:t>Branch.</w:t>
+        <w:t>Create a new Branch.</w:t>
       </w:r>
     </w:p>
     <w:p>
@@ -1103,13 +1046,7 @@
         <w:rPr>
           <w:color w:val="000000" w:themeColor="text1"/>
         </w:rPr>
-        <w:t xml:space="preserve">Make changes and add </w:t>
-      </w:r>
-      <w:r>
-        <w:rPr>
-          <w:color w:val="000000" w:themeColor="text1"/>
-        </w:rPr>
-        <w:t>Commits.</w:t>
+        <w:t>Make changes and add Commits.</w:t>
       </w:r>
     </w:p>
     <w:p>
@@ -1747,7 +1684,7 @@
           <w:color w:val="000000" w:themeColor="text1"/>
         </w:rPr>
         <w:pict w14:anchorId="74D845B3">
-          <v:rect id="_x0000_i1027" style="width:0;height:0" o:hralign="center" o:hrstd="t" o:hrnoshade="t" o:hr="t" fillcolor="black" stroked="f"/>
+          <v:rect id="_x0000_i1026" style="width:0;height:0" o:hralign="center" o:hrstd="t" o:hrnoshade="t" o:hr="t" fillcolor="black" stroked="f"/>
         </w:pict>
       </w:r>
     </w:p>
@@ -1907,7 +1844,7 @@
         </w:rPr>
         <w:lastRenderedPageBreak/>
         <w:pict w14:anchorId="45D0FF26">
-          <v:rect id="_x0000_i1029" style="width:0;height:0" o:hralign="center" o:hrstd="t" o:hrnoshade="t" o:hr="t" fillcolor="black" stroked="f"/>
+          <v:rect id="_x0000_i1027" style="width:0;height:0" o:hralign="center" o:hrstd="t" o:hrnoshade="t" o:hr="t" fillcolor="black" stroked="f"/>
         </w:pict>
       </w:r>
     </w:p>
@@ -2055,6 +1992,9 @@
         </w:rPr>
       </w:pPr>
       <w:r>
+        <w:rPr>
+          <w:noProof/>
+        </w:rPr>
         <w:lastRenderedPageBreak/>
         <w:drawing>
           <wp:inline distT="0" distB="0" distL="0" distR="0" wp14:anchorId="49677AE8" wp14:editId="28C28000">
@@ -2301,19 +2241,7 @@
         <w:rPr>
           <w:color w:val="000000" w:themeColor="text1"/>
         </w:rPr>
-        <w:t xml:space="preserve">That looks good, now click the Settings </w:t>
-      </w:r>
-      <w:r>
-        <w:rPr>
-          <w:color w:val="000000" w:themeColor="text1"/>
-        </w:rPr>
-        <w:t>menu,</w:t>
-      </w:r>
-      <w:r>
-        <w:rPr>
-          <w:color w:val="000000" w:themeColor="text1"/>
-        </w:rPr>
-        <w:t xml:space="preserve"> and navigate to the Pages tab:</w:t>
+        <w:t>That looks good, now click the Settings menu, and navigate to the Pages tab:</w:t>
       </w:r>
     </w:p>
     <w:p>
@@ -2508,19 +2436,7 @@
           <w:rPr>
             <w:rStyle w:val="Hyperlink"/>
           </w:rPr>
-          <w:t>https://github.com/w3schools-test/w3sc</w:t>
-        </w:r>
-        <w:r>
-          <w:rPr>
-            <w:rStyle w:val="Hyperlink"/>
-          </w:rPr>
-          <w:t>h</w:t>
-        </w:r>
-        <w:r>
-          <w:rPr>
-            <w:rStyle w:val="Hyperlink"/>
-          </w:rPr>
-          <w:t>ools-test.github.io</w:t>
+          <w:t>https://github.com/w3schools-test/w3schools-test.github.io</w:t>
         </w:r>
       </w:hyperlink>
     </w:p>
@@ -3085,17 +3001,7 @@
           <w:szCs w:val="23"/>
           <w:shd w:val="clear" w:color="auto" w:fill="FDFDFD"/>
         </w:rPr>
-        <w:t xml:space="preserve"> origin </w:t>
-      </w:r>
-      <w:r>
-        <w:rPr>
-          <w:rFonts w:ascii="Consolas" w:eastAsia="Times New Roman" w:hAnsi="Consolas" w:cs="Times New Roman"/>
-          <w:color w:val="000000"/>
-          <w:sz w:val="23"/>
-          <w:szCs w:val="23"/>
-          <w:shd w:val="clear" w:color="auto" w:fill="FDFDFD"/>
-        </w:rPr>
-        <w:t>upstream.</w:t>
+        <w:t xml:space="preserve"> origin upstream.</w:t>
       </w:r>
     </w:p>
     <w:p>
@@ -3645,6 +3551,9 @@
         </w:rPr>
       </w:pPr>
       <w:r>
+        <w:rPr>
+          <w:noProof/>
+        </w:rPr>
         <w:drawing>
           <wp:inline distT="0" distB="0" distL="0" distR="0" wp14:anchorId="242A296F" wp14:editId="0084594D">
             <wp:extent cx="3886200" cy="1895475"/>
@@ -3689,6 +3598,9 @@
         </w:rPr>
       </w:pPr>
       <w:r>
+        <w:rPr>
+          <w:noProof/>
+        </w:rPr>
         <w:drawing>
           <wp:inline distT="0" distB="0" distL="0" distR="0" wp14:anchorId="42BDC9F9" wp14:editId="05FA331F">
             <wp:extent cx="3133725" cy="1323975"/>
@@ -3828,6 +3740,9 @@
         </w:rPr>
       </w:pPr>
       <w:r>
+        <w:rPr>
+          <w:noProof/>
+        </w:rPr>
         <w:drawing>
           <wp:inline distT="0" distB="0" distL="0" distR="0" wp14:anchorId="1CDD2BFD" wp14:editId="6BED46F3">
             <wp:extent cx="3248025" cy="1562100"/>
@@ -3871,6 +3786,15 @@
           <w:color w:val="000000" w:themeColor="text1"/>
         </w:rPr>
       </w:pPr>
+      <w:r>
+        <w:rPr>
+          <w:b/>
+          <w:bCs/>
+          <w:color w:val="000000" w:themeColor="text1"/>
+          <w:u w:val="single"/>
+        </w:rPr>
+        <w:t>GIT ADVANCED</w:t>
+      </w:r>
     </w:p>
     <w:p>
       <w:pPr>
@@ -4045,37 +3969,29 @@
           <w:bCs/>
           <w:color w:val="000000" w:themeColor="text1"/>
         </w:rPr>
-        <w:t>is</w:t>
-      </w:r>
-      <w:r>
+        <w:t>is tracked</w:t>
+      </w:r>
+      <w:r>
+        <w:rPr>
+          <w:color w:val="000000" w:themeColor="text1"/>
+        </w:rPr>
+        <w:t xml:space="preserve"> by Git.</w:t>
+      </w:r>
+    </w:p>
+    <w:p>
+      <w:pPr>
         <w:rPr>
           <w:b/>
           <w:bCs/>
           <w:color w:val="000000" w:themeColor="text1"/>
         </w:rPr>
-        <w:t xml:space="preserve"> tracked</w:t>
-      </w:r>
-      <w:r>
-        <w:rPr>
-          <w:color w:val="000000" w:themeColor="text1"/>
-        </w:rPr>
-        <w:t xml:space="preserve"> by Git.</w:t>
-      </w:r>
-    </w:p>
-    <w:p>
-      <w:pPr>
+      </w:pPr>
+      <w:r>
         <w:rPr>
           <w:b/>
           <w:bCs/>
           <w:color w:val="000000" w:themeColor="text1"/>
         </w:rPr>
-      </w:pPr>
-      <w:r>
-        <w:rPr>
-          <w:b/>
-          <w:bCs/>
-          <w:color w:val="000000" w:themeColor="text1"/>
-        </w:rPr>
         <w:t>Create .gitignore</w:t>
       </w:r>
     </w:p>
@@ -4104,6 +4020,13 @@
         </w:rPr>
         <w:t>First switch from the current branch to master</w:t>
       </w:r>
+    </w:p>
+    <w:p>
+      <w:pPr>
+        <w:rPr>
+          <w:color w:val="000000" w:themeColor="text1"/>
+        </w:rPr>
+      </w:pPr>
     </w:p>
     <w:p>
       <w:pPr>
@@ -4181,6 +4104,9 @@
         </w:rPr>
       </w:pPr>
       <w:r>
+        <w:rPr>
+          <w:noProof/>
+        </w:rPr>
         <w:drawing>
           <wp:inline distT="0" distB="0" distL="0" distR="0" wp14:anchorId="5AD408B0" wp14:editId="4B0526EF">
             <wp:extent cx="5943600" cy="1250315"/>
@@ -5357,31 +5283,7 @@
               <w:rPr>
                 <w:color w:val="000000" w:themeColor="text1"/>
               </w:rPr>
-              <w:t xml:space="preserve">Patterns </w:t>
-            </w:r>
-            <w:r>
-              <w:rPr>
-                <w:color w:val="000000" w:themeColor="text1"/>
-              </w:rPr>
-              <w:t>specifying</w:t>
-            </w:r>
-            <w:r>
-              <w:rPr>
-                <w:color w:val="000000" w:themeColor="text1"/>
-              </w:rPr>
-              <w:t xml:space="preserve"> files in specific folders are always </w:t>
-            </w:r>
-            <w:r>
-              <w:rPr>
-                <w:color w:val="000000" w:themeColor="text1"/>
-              </w:rPr>
-              <w:t>relative</w:t>
-            </w:r>
-            <w:r>
-              <w:rPr>
-                <w:color w:val="000000" w:themeColor="text1"/>
-              </w:rPr>
-              <w:t xml:space="preserve"> to root (even if you do not start with / )</w:t>
+              <w:t>Patterns specifying files in specific folders are always relative to root (even if you do not start with / )</w:t>
             </w:r>
           </w:p>
         </w:tc>
@@ -6284,19 +6186,7 @@
               <w:rPr>
                 <w:color w:val="000000" w:themeColor="text1"/>
               </w:rPr>
-              <w:t xml:space="preserve"> character in the specified range (in this case a character in the range of a-z, and also be </w:t>
-            </w:r>
-            <w:r>
-              <w:rPr>
-                <w:color w:val="000000" w:themeColor="text1"/>
-              </w:rPr>
-              <w:t>numeric</w:t>
-            </w:r>
-            <w:r>
-              <w:rPr>
-                <w:color w:val="000000" w:themeColor="text1"/>
-              </w:rPr>
-              <w:t>.)</w:t>
+              <w:t> character in the specified range (in this case a character in the range of a-z, and also be numeric.)</w:t>
             </w:r>
           </w:p>
         </w:tc>
@@ -6626,19 +6516,7 @@
               <w:rPr>
                 <w:color w:val="000000" w:themeColor="text1"/>
               </w:rPr>
-              <w:t xml:space="preserve"> the ones </w:t>
-            </w:r>
-            <w:r>
-              <w:rPr>
-                <w:color w:val="000000" w:themeColor="text1"/>
-              </w:rPr>
-              <w:t>specified</w:t>
-            </w:r>
-            <w:r>
-              <w:rPr>
-                <w:color w:val="000000" w:themeColor="text1"/>
-              </w:rPr>
-              <w:t xml:space="preserve"> in the set of characters (in this case a, b, or c)</w:t>
+              <w:t> the ones specified in the set of characters (in this case a, b, or c)</w:t>
             </w:r>
           </w:p>
         </w:tc>
@@ -7399,6 +7277,2459 @@
           <w:color w:val="000000" w:themeColor="text1"/>
         </w:rPr>
         <w:t>file. It works the same way as .gitignore but are not shown to anyone else.</w:t>
+      </w:r>
+    </w:p>
+    <w:p>
+      <w:pPr>
+        <w:rPr>
+          <w:b/>
+          <w:bCs/>
+          <w:color w:val="000000" w:themeColor="text1"/>
+        </w:rPr>
+      </w:pPr>
+      <w:r>
+        <w:rPr>
+          <w:b/>
+          <w:bCs/>
+          <w:color w:val="000000" w:themeColor="text1"/>
+        </w:rPr>
+        <w:t>Git Security</w:t>
+      </w:r>
+    </w:p>
+    <w:p>
+      <w:pPr>
+        <w:rPr>
+          <w:color w:val="000000" w:themeColor="text1"/>
+        </w:rPr>
+      </w:pPr>
+      <w:r>
+        <w:rPr>
+          <w:color w:val="000000" w:themeColor="text1"/>
+        </w:rPr>
+        <w:t>Up to this point, we have used HTTPS to connect to our remote repository.</w:t>
+      </w:r>
+    </w:p>
+    <w:p>
+      <w:pPr>
+        <w:rPr>
+          <w:color w:val="000000" w:themeColor="text1"/>
+        </w:rPr>
+      </w:pPr>
+      <w:r>
+        <w:rPr>
+          <w:color w:val="000000" w:themeColor="text1"/>
+        </w:rPr>
+        <w:t>HTTPS will usually work just fine, but you should use SSH if you work with unsecured networks. And sometimes, a project will require that you use SSH.</w:t>
+      </w:r>
+    </w:p>
+    <w:p>
+      <w:pPr>
+        <w:rPr>
+          <w:b/>
+          <w:bCs/>
+          <w:color w:val="000000" w:themeColor="text1"/>
+        </w:rPr>
+      </w:pPr>
+      <w:r>
+        <w:rPr>
+          <w:b/>
+          <w:bCs/>
+          <w:color w:val="000000" w:themeColor="text1"/>
+        </w:rPr>
+        <w:t>What is SSH?</w:t>
+      </w:r>
+    </w:p>
+    <w:p>
+      <w:pPr>
+        <w:rPr>
+          <w:color w:val="000000" w:themeColor="text1"/>
+        </w:rPr>
+      </w:pPr>
+      <w:r>
+        <w:rPr>
+          <w:color w:val="000000" w:themeColor="text1"/>
+        </w:rPr>
+        <w:t>SSH is a secure shell network protocol that is used for network management, remote file transfer, and remote system access.</w:t>
+      </w:r>
+    </w:p>
+    <w:p>
+      <w:pPr>
+        <w:rPr>
+          <w:color w:val="000000" w:themeColor="text1"/>
+        </w:rPr>
+      </w:pPr>
+      <w:r>
+        <w:rPr>
+          <w:color w:val="000000" w:themeColor="text1"/>
+        </w:rPr>
+        <w:t>SSH uses a pair of SSH keys to establish an authenticated and encrypted secure network protocol. It allows for secure remote communication on unsecured open networks.</w:t>
+      </w:r>
+    </w:p>
+    <w:p>
+      <w:pPr>
+        <w:rPr>
+          <w:color w:val="000000" w:themeColor="text1"/>
+        </w:rPr>
+      </w:pPr>
+      <w:r>
+        <w:rPr>
+          <w:color w:val="000000" w:themeColor="text1"/>
+        </w:rPr>
+        <w:t>SSH keys are used to initiate a secure "handshake". When generating a set of keys, you will generate a "public" and "private" key.</w:t>
+      </w:r>
+    </w:p>
+    <w:p>
+      <w:pPr>
+        <w:rPr>
+          <w:color w:val="000000" w:themeColor="text1"/>
+        </w:rPr>
+      </w:pPr>
+      <w:r>
+        <w:rPr>
+          <w:color w:val="000000" w:themeColor="text1"/>
+        </w:rPr>
+        <w:t>The "public" key is the one you share with the remote party. Think of this more as the lock.</w:t>
+      </w:r>
+    </w:p>
+    <w:p>
+      <w:pPr>
+        <w:rPr>
+          <w:color w:val="000000" w:themeColor="text1"/>
+        </w:rPr>
+      </w:pPr>
+      <w:r>
+        <w:rPr>
+          <w:color w:val="000000" w:themeColor="text1"/>
+        </w:rPr>
+        <w:t>The "private" key is the one you keep for yourself in a secure place. Think of this as the key to the lock.</w:t>
+      </w:r>
+    </w:p>
+    <w:p>
+      <w:pPr>
+        <w:rPr>
+          <w:color w:val="000000" w:themeColor="text1"/>
+        </w:rPr>
+      </w:pPr>
+      <w:r>
+        <w:rPr>
+          <w:color w:val="000000" w:themeColor="text1"/>
+        </w:rPr>
+        <w:lastRenderedPageBreak/>
+        <w:t>SSH keys are generated through a security algorithm. It is all very complicated, but it uses prime numbers, and large random numbers to make the public and private key.</w:t>
+      </w:r>
+    </w:p>
+    <w:p>
+      <w:pPr>
+        <w:rPr>
+          <w:color w:val="000000" w:themeColor="text1"/>
+        </w:rPr>
+      </w:pPr>
+      <w:r>
+        <w:rPr>
+          <w:color w:val="000000" w:themeColor="text1"/>
+        </w:rPr>
+        <w:t>It is created so that the public key can be derived from the private key, but not the other way around.</w:t>
+      </w:r>
+    </w:p>
+    <w:p>
+      <w:pPr>
+        <w:rPr>
+          <w:b/>
+          <w:bCs/>
+          <w:color w:val="000000" w:themeColor="text1"/>
+        </w:rPr>
+      </w:pPr>
+      <w:r>
+        <w:rPr>
+          <w:b/>
+          <w:bCs/>
+          <w:color w:val="000000" w:themeColor="text1"/>
+        </w:rPr>
+        <w:t>Generating an SSH Key Pair</w:t>
+      </w:r>
+    </w:p>
+    <w:p>
+      <w:pPr>
+        <w:rPr>
+          <w:color w:val="000000" w:themeColor="text1"/>
+        </w:rPr>
+      </w:pPr>
+      <w:r>
+        <w:rPr>
+          <w:color w:val="000000" w:themeColor="text1"/>
+        </w:rPr>
+        <w:t>In the command line for Linux, Apple, and in the Git Bash for Windows, you can generate an SSH key.</w:t>
+      </w:r>
+    </w:p>
+    <w:p>
+      <w:pPr>
+        <w:rPr>
+          <w:color w:val="000000" w:themeColor="text1"/>
+        </w:rPr>
+      </w:pPr>
+      <w:r>
+        <w:rPr>
+          <w:color w:val="000000" w:themeColor="text1"/>
+        </w:rPr>
+        <w:t>Let's go through it, step by step.</w:t>
+      </w:r>
+    </w:p>
+    <w:p>
+      <w:pPr>
+        <w:rPr>
+          <w:color w:val="000000" w:themeColor="text1"/>
+        </w:rPr>
+      </w:pPr>
+      <w:r>
+        <w:rPr>
+          <w:color w:val="000000" w:themeColor="text1"/>
+        </w:rPr>
+        <w:t>Start by creating a new key, using your email as a label:</w:t>
+      </w:r>
+    </w:p>
+    <w:p>
+      <w:pPr>
+        <w:rPr>
+          <w:color w:val="000000" w:themeColor="text1"/>
+        </w:rPr>
+      </w:pPr>
+      <w:r>
+        <w:rPr>
+          <w:color w:val="000000" w:themeColor="text1"/>
+        </w:rPr>
+        <w:t>You will be prompted with the following through this creation:</w:t>
+      </w:r>
+    </w:p>
+    <w:p>
+      <w:pPr>
+        <w:rPr>
+          <w:b/>
+          <w:bCs/>
+          <w:color w:val="000000" w:themeColor="text1"/>
+        </w:rPr>
+      </w:pPr>
+      <w:r>
+        <w:rPr>
+          <w:b/>
+          <w:bCs/>
+          <w:color w:val="000000" w:themeColor="text1"/>
+        </w:rPr>
+        <w:t>Enter file in which to save the key (/c/Users/user/.ssh/</w:t>
+      </w:r>
+      <w:proofErr w:type="spellStart"/>
+      <w:r>
+        <w:rPr>
+          <w:b/>
+          <w:bCs/>
+          <w:color w:val="000000" w:themeColor="text1"/>
+        </w:rPr>
+        <w:t>id_rsa</w:t>
+      </w:r>
+      <w:proofErr w:type="spellEnd"/>
+      <w:r>
+        <w:rPr>
+          <w:b/>
+          <w:bCs/>
+          <w:color w:val="000000" w:themeColor="text1"/>
+        </w:rPr>
+        <w:t>):</w:t>
+      </w:r>
+    </w:p>
+    <w:p>
+      <w:pPr>
+        <w:rPr>
+          <w:color w:val="000000" w:themeColor="text1"/>
+        </w:rPr>
+      </w:pPr>
+      <w:r>
+        <w:rPr>
+          <w:color w:val="000000" w:themeColor="text1"/>
+        </w:rPr>
+        <w:t>Select a file location, or press "Enter" to use the default file location.</w:t>
+      </w:r>
+    </w:p>
+    <w:p>
+      <w:pPr>
+        <w:rPr>
+          <w:b/>
+          <w:bCs/>
+          <w:color w:val="000000" w:themeColor="text1"/>
+        </w:rPr>
+      </w:pPr>
+      <w:r>
+        <w:rPr>
+          <w:b/>
+          <w:bCs/>
+          <w:color w:val="000000" w:themeColor="text1"/>
+        </w:rPr>
+        <w:t>Enter passphrase (empty for no passphrase):</w:t>
+      </w:r>
+    </w:p>
+    <w:p>
+      <w:pPr>
+        <w:rPr>
+          <w:b/>
+          <w:bCs/>
+          <w:color w:val="000000" w:themeColor="text1"/>
+        </w:rPr>
+      </w:pPr>
+      <w:r>
+        <w:rPr>
+          <w:b/>
+          <w:bCs/>
+          <w:color w:val="000000" w:themeColor="text1"/>
+        </w:rPr>
+        <w:t>Enter same passphrase again:</w:t>
+      </w:r>
+    </w:p>
+    <w:p>
+      <w:pPr>
+        <w:rPr>
+          <w:color w:val="000000" w:themeColor="text1"/>
+        </w:rPr>
+      </w:pPr>
+      <w:r>
+        <w:rPr>
+          <w:color w:val="000000" w:themeColor="text1"/>
+        </w:rPr>
+        <w:t>Entering a secure passphrase will create an additional layer of security. Preventing anyone who gains access to the computer to use that key without the passphrase. However, it will require you to supply the passphrase anytime the SSH key is used.</w:t>
+      </w:r>
+    </w:p>
+    <w:p>
+      <w:pPr>
+        <w:rPr>
+          <w:color w:val="000000" w:themeColor="text1"/>
+        </w:rPr>
+      </w:pPr>
+      <w:r>
+        <w:rPr>
+          <w:color w:val="000000" w:themeColor="text1"/>
+        </w:rPr>
+        <w:t>Now we add this SSH key pair to the SSH-Agent (using the file location from above):</w:t>
+      </w:r>
+    </w:p>
+    <w:p>
+      <w:pPr>
+        <w:rPr>
+          <w:color w:val="000000" w:themeColor="text1"/>
+        </w:rPr>
+      </w:pPr>
+    </w:p>
+    <w:p>
+      <w:pPr>
+        <w:rPr>
+          <w:color w:val="000000" w:themeColor="text1"/>
+        </w:rPr>
+      </w:pPr>
+      <w:r>
+        <w:rPr>
+          <w:noProof/>
+        </w:rPr>
+        <w:drawing>
+          <wp:inline distT="0" distB="0" distL="0" distR="0" wp14:anchorId="37CDA075" wp14:editId="1CD3610C">
+            <wp:extent cx="4225491" cy="2707885"/>
+            <wp:effectExtent l="0" t="0" r="3810" b="0"/>
+            <wp:docPr id="27" name="Picture 27" descr="Text&#10;&#10;Description automatically generated"/>
+            <wp:cNvGraphicFramePr>
+              <a:graphicFrameLocks xmlns:a="http://schemas.openxmlformats.org/drawingml/2006/main" noChangeAspect="1"/>
+            </wp:cNvGraphicFramePr>
+            <a:graphic xmlns:a="http://schemas.openxmlformats.org/drawingml/2006/main">
+              <a:graphicData uri="http://schemas.openxmlformats.org/drawingml/2006/picture">
+                <pic:pic xmlns:pic="http://schemas.openxmlformats.org/drawingml/2006/picture">
+                  <pic:nvPicPr>
+                    <pic:cNvPr id="27" name="Picture 27" descr="Text&#10;&#10;Description automatically generated"/>
+                    <pic:cNvPicPr/>
+                  </pic:nvPicPr>
+                  <pic:blipFill>
+                    <a:blip r:embed="rId35"/>
+                    <a:stretch>
+                      <a:fillRect/>
+                    </a:stretch>
+                  </pic:blipFill>
+                  <pic:spPr>
+                    <a:xfrm>
+                      <a:off x="0" y="0"/>
+                      <a:ext cx="4232707" cy="2712509"/>
+                    </a:xfrm>
+                    <a:prstGeom prst="rect">
+                      <a:avLst/>
+                    </a:prstGeom>
+                  </pic:spPr>
+                </pic:pic>
+              </a:graphicData>
+            </a:graphic>
+          </wp:inline>
+        </w:drawing>
+      </w:r>
+    </w:p>
+    <w:p>
+      <w:pPr>
+        <w:rPr>
+          <w:color w:val="000000" w:themeColor="text1"/>
+        </w:rPr>
+      </w:pPr>
+      <w:r>
+        <w:rPr>
+          <w:color w:val="000000" w:themeColor="text1"/>
+        </w:rPr>
+        <w:t>Or</w:t>
+      </w:r>
+    </w:p>
+    <w:p>
+      <w:pPr>
+        <w:rPr>
+          <w:color w:val="000000" w:themeColor="text1"/>
+        </w:rPr>
+      </w:pPr>
+      <w:r>
+        <w:rPr>
+          <w:noProof/>
+        </w:rPr>
+        <w:lastRenderedPageBreak/>
+        <w:drawing>
+          <wp:inline distT="0" distB="0" distL="0" distR="0" wp14:anchorId="4134AE64" wp14:editId="2B73E60B">
+            <wp:extent cx="3352800" cy="2842190"/>
+            <wp:effectExtent l="0" t="0" r="0" b="0"/>
+            <wp:docPr id="37" name="Picture 37" descr="Text&#10;&#10;Description automatically generated"/>
+            <wp:cNvGraphicFramePr>
+              <a:graphicFrameLocks xmlns:a="http://schemas.openxmlformats.org/drawingml/2006/main" noChangeAspect="1"/>
+            </wp:cNvGraphicFramePr>
+            <a:graphic xmlns:a="http://schemas.openxmlformats.org/drawingml/2006/main">
+              <a:graphicData uri="http://schemas.openxmlformats.org/drawingml/2006/picture">
+                <pic:pic xmlns:pic="http://schemas.openxmlformats.org/drawingml/2006/picture">
+                  <pic:nvPicPr>
+                    <pic:cNvPr id="37" name="Picture 37" descr="Text&#10;&#10;Description automatically generated"/>
+                    <pic:cNvPicPr/>
+                  </pic:nvPicPr>
+                  <pic:blipFill>
+                    <a:blip r:embed="rId36"/>
+                    <a:stretch>
+                      <a:fillRect/>
+                    </a:stretch>
+                  </pic:blipFill>
+                  <pic:spPr>
+                    <a:xfrm>
+                      <a:off x="0" y="0"/>
+                      <a:ext cx="3370160" cy="2856906"/>
+                    </a:xfrm>
+                    <a:prstGeom prst="rect">
+                      <a:avLst/>
+                    </a:prstGeom>
+                  </pic:spPr>
+                </pic:pic>
+              </a:graphicData>
+            </a:graphic>
+          </wp:inline>
+        </w:drawing>
+      </w:r>
+    </w:p>
+    <w:p>
+      <w:pPr>
+        <w:rPr>
+          <w:b/>
+          <w:bCs/>
+          <w:color w:val="000000" w:themeColor="text1"/>
+        </w:rPr>
+      </w:pPr>
+      <w:r>
+        <w:rPr>
+          <w:b/>
+          <w:bCs/>
+          <w:color w:val="000000" w:themeColor="text1"/>
+        </w:rPr>
+        <w:t>Checking for existing SSH Keys</w:t>
+      </w:r>
+    </w:p>
+    <w:p>
+      <w:pPr>
+        <w:rPr>
+          <w:color w:val="000000" w:themeColor="text1"/>
+        </w:rPr>
+      </w:pPr>
+      <w:r>
+        <w:rPr>
+          <w:color w:val="000000" w:themeColor="text1"/>
+        </w:rPr>
+        <w:t xml:space="preserve">Before you generate an SSH key, you should check if you </w:t>
+      </w:r>
+      <w:proofErr w:type="gramStart"/>
+      <w:r>
+        <w:rPr>
+          <w:color w:val="000000" w:themeColor="text1"/>
+        </w:rPr>
+        <w:t>have already</w:t>
+      </w:r>
+      <w:proofErr w:type="gramEnd"/>
+      <w:r>
+        <w:rPr>
+          <w:color w:val="000000" w:themeColor="text1"/>
+        </w:rPr>
+        <w:t xml:space="preserve"> an existing SSH key. You can easily check for existing SSH keys using the Git Bash and entering the following command that lists the files in the .ssh directory</w:t>
+      </w:r>
+    </w:p>
+    <w:p>
+      <w:pPr>
+        <w:rPr>
+          <w:color w:val="000000" w:themeColor="text1"/>
+        </w:rPr>
+      </w:pPr>
+      <w:r>
+        <w:rPr>
+          <w:noProof/>
+        </w:rPr>
+        <w:drawing>
+          <wp:inline distT="0" distB="0" distL="0" distR="0" wp14:anchorId="3DAAD3CF" wp14:editId="3F830810">
+            <wp:extent cx="1434353" cy="273424"/>
+            <wp:effectExtent l="0" t="0" r="0" b="0"/>
+            <wp:docPr id="38" name="Picture 38" descr="A picture containing text&#10;&#10;Description automatically generated"/>
+            <wp:cNvGraphicFramePr>
+              <a:graphicFrameLocks xmlns:a="http://schemas.openxmlformats.org/drawingml/2006/main" noChangeAspect="1"/>
+            </wp:cNvGraphicFramePr>
+            <a:graphic xmlns:a="http://schemas.openxmlformats.org/drawingml/2006/main">
+              <a:graphicData uri="http://schemas.openxmlformats.org/drawingml/2006/picture">
+                <pic:pic xmlns:pic="http://schemas.openxmlformats.org/drawingml/2006/picture">
+                  <pic:nvPicPr>
+                    <pic:cNvPr id="38" name="Picture 38" descr="A picture containing text&#10;&#10;Description automatically generated"/>
+                    <pic:cNvPicPr/>
+                  </pic:nvPicPr>
+                  <pic:blipFill>
+                    <a:blip r:embed="rId37"/>
+                    <a:stretch>
+                      <a:fillRect/>
+                    </a:stretch>
+                  </pic:blipFill>
+                  <pic:spPr>
+                    <a:xfrm>
+                      <a:off x="0" y="0"/>
+                      <a:ext cx="1459978" cy="278309"/>
+                    </a:xfrm>
+                    <a:prstGeom prst="rect">
+                      <a:avLst/>
+                    </a:prstGeom>
+                  </pic:spPr>
+                </pic:pic>
+              </a:graphicData>
+            </a:graphic>
+          </wp:inline>
+        </w:drawing>
+      </w:r>
+    </w:p>
+    <w:p>
+      <w:pPr>
+        <w:rPr>
+          <w:color w:val="000000" w:themeColor="text1"/>
+        </w:rPr>
+      </w:pPr>
+      <w:r>
+        <w:drawing>
+          <wp:inline distT="0" distB="0" distL="0" distR="0" wp14:anchorId="47246E7A" wp14:editId="676970E2">
+            <wp:extent cx="3388659" cy="1101636"/>
+            <wp:effectExtent l="0" t="0" r="2540" b="3810"/>
+            <wp:docPr id="39" name="Picture 39" descr="Text&#10;&#10;Description automatically generated"/>
+            <wp:cNvGraphicFramePr>
+              <a:graphicFrameLocks xmlns:a="http://schemas.openxmlformats.org/drawingml/2006/main" noChangeAspect="1"/>
+            </wp:cNvGraphicFramePr>
+            <a:graphic xmlns:a="http://schemas.openxmlformats.org/drawingml/2006/main">
+              <a:graphicData uri="http://schemas.openxmlformats.org/drawingml/2006/picture">
+                <pic:pic xmlns:pic="http://schemas.openxmlformats.org/drawingml/2006/picture">
+                  <pic:nvPicPr>
+                    <pic:cNvPr id="39" name="Picture 39" descr="Text&#10;&#10;Description automatically generated"/>
+                    <pic:cNvPicPr/>
+                  </pic:nvPicPr>
+                  <pic:blipFill>
+                    <a:blip r:embed="rId38"/>
+                    <a:stretch>
+                      <a:fillRect/>
+                    </a:stretch>
+                  </pic:blipFill>
+                  <pic:spPr>
+                    <a:xfrm>
+                      <a:off x="0" y="0"/>
+                      <a:ext cx="3414027" cy="1109883"/>
+                    </a:xfrm>
+                    <a:prstGeom prst="rect">
+                      <a:avLst/>
+                    </a:prstGeom>
+                  </pic:spPr>
+                </pic:pic>
+              </a:graphicData>
+            </a:graphic>
+          </wp:inline>
+        </w:drawing>
+      </w:r>
+    </w:p>
+    <w:p>
+      <w:pPr>
+        <w:rPr>
+          <w:b/>
+          <w:bCs/>
+          <w:color w:val="000000" w:themeColor="text1"/>
+        </w:rPr>
+      </w:pPr>
+      <w:r>
+        <w:rPr>
+          <w:b/>
+          <w:bCs/>
+          <w:color w:val="000000" w:themeColor="text1"/>
+        </w:rPr>
+        <w:t>Adding your SSH key to the ssh-agent</w:t>
+      </w:r>
+    </w:p>
+    <w:p>
+      <w:pPr>
+        <w:rPr>
+          <w:color w:val="000000" w:themeColor="text1"/>
+        </w:rPr>
+      </w:pPr>
+      <w:r>
+        <w:rPr>
+          <w:color w:val="000000" w:themeColor="text1"/>
+        </w:rPr>
+        <w:t>You can start the ssh-agent in the background by typing:</w:t>
+      </w:r>
+    </w:p>
+    <w:tbl>
+      <w:tblPr>
+        <w:tblW w:w="11020" w:type="dxa"/>
+        <w:tblCellSpacing w:w="0" w:type="dxa"/>
+        <w:tblCellMar>
+          <w:left w:w="0" w:type="dxa"/>
+          <w:right w:w="0" w:type="dxa"/>
+        </w:tblCellMar>
+        <w:tblLook w:val="04A0" w:firstRow="1" w:lastRow="0" w:firstColumn="1" w:lastColumn="0" w:noHBand="0" w:noVBand="1"/>
+      </w:tblPr>
+      <w:tblGrid>
+        <w:gridCol w:w="117"/>
+        <w:gridCol w:w="10903"/>
+      </w:tblGrid>
+      <w:tr>
+        <w:trPr>
+          <w:tblCellSpacing w:w="0" w:type="dxa"/>
+        </w:trPr>
+        <w:tc>
+          <w:tcPr>
+            <w:tcW w:w="117" w:type="dxa"/>
+            <w:tcBorders>
+              <w:top w:val="nil"/>
+              <w:left w:val="nil"/>
+              <w:bottom w:val="nil"/>
+              <w:right w:val="nil"/>
+            </w:tcBorders>
+            <w:vAlign w:val="bottom"/>
+            <w:hideMark/>
+          </w:tcPr>
+          <w:p>
+            <w:pPr>
+              <w:divId w:val="1557088218"/>
+              <w:rPr>
+                <w:color w:val="000000" w:themeColor="text1"/>
+              </w:rPr>
+            </w:pPr>
+            <w:r>
+              <w:rPr>
+                <w:color w:val="000000" w:themeColor="text1"/>
+              </w:rPr>
+              <w:t>1</w:t>
+            </w:r>
+          </w:p>
+        </w:tc>
+        <w:tc>
+          <w:tcPr>
+            <w:tcW w:w="10903" w:type="dxa"/>
+            <w:tcBorders>
+              <w:top w:val="nil"/>
+              <w:left w:val="nil"/>
+              <w:bottom w:val="nil"/>
+              <w:right w:val="nil"/>
+            </w:tcBorders>
+            <w:vAlign w:val="bottom"/>
+            <w:hideMark/>
+          </w:tcPr>
+          <w:p>
+            <w:pPr>
+              <w:rPr>
+                <w:color w:val="000000" w:themeColor="text1"/>
+              </w:rPr>
+            </w:pPr>
+            <w:r>
+              <w:rPr>
+                <w:color w:val="000000" w:themeColor="text1"/>
+              </w:rPr>
+              <w:t>$ eval `ssh-agent -s`</w:t>
+            </w:r>
+          </w:p>
+        </w:tc>
+      </w:tr>
+    </w:tbl>
+    <w:p>
+      <w:pPr>
+        <w:rPr>
+          <w:color w:val="000000" w:themeColor="text1"/>
+        </w:rPr>
+      </w:pPr>
+      <w:r>
+        <w:rPr>
+          <w:noProof/>
+        </w:rPr>
+        <w:drawing>
+          <wp:inline distT="0" distB="0" distL="0" distR="0" wp14:anchorId="60E0EC44" wp14:editId="5247B988">
+            <wp:extent cx="4114800" cy="512349"/>
+            <wp:effectExtent l="0" t="0" r="0" b="2540"/>
+            <wp:docPr id="40" name="Picture 40" descr="Text&#10;&#10;Description automatically generated"/>
+            <wp:cNvGraphicFramePr>
+              <a:graphicFrameLocks xmlns:a="http://schemas.openxmlformats.org/drawingml/2006/main" noChangeAspect="1"/>
+            </wp:cNvGraphicFramePr>
+            <a:graphic xmlns:a="http://schemas.openxmlformats.org/drawingml/2006/main">
+              <a:graphicData uri="http://schemas.openxmlformats.org/drawingml/2006/picture">
+                <pic:pic xmlns:pic="http://schemas.openxmlformats.org/drawingml/2006/picture">
+                  <pic:nvPicPr>
+                    <pic:cNvPr id="40" name="Picture 40" descr="Text&#10;&#10;Description automatically generated"/>
+                    <pic:cNvPicPr/>
+                  </pic:nvPicPr>
+                  <pic:blipFill>
+                    <a:blip r:embed="rId39"/>
+                    <a:stretch>
+                      <a:fillRect/>
+                    </a:stretch>
+                  </pic:blipFill>
+                  <pic:spPr>
+                    <a:xfrm>
+                      <a:off x="0" y="0"/>
+                      <a:ext cx="4139410" cy="515413"/>
+                    </a:xfrm>
+                    <a:prstGeom prst="rect">
+                      <a:avLst/>
+                    </a:prstGeom>
+                  </pic:spPr>
+                </pic:pic>
+              </a:graphicData>
+            </a:graphic>
+          </wp:inline>
+        </w:drawing>
+      </w:r>
+    </w:p>
+    <w:p>
+      <w:pPr>
+        <w:rPr>
+          <w:color w:val="000000" w:themeColor="text1"/>
+        </w:rPr>
+      </w:pPr>
+      <w:r>
+        <w:rPr>
+          <w:color w:val="000000" w:themeColor="text1"/>
+        </w:rPr>
+        <w:t>And then you can add your private key file that you have generated by typing:</w:t>
+      </w:r>
+    </w:p>
+    <w:tbl>
+      <w:tblPr>
+        <w:tblW w:w="11020" w:type="dxa"/>
+        <w:tblCellSpacing w:w="0" w:type="dxa"/>
+        <w:tblCellMar>
+          <w:left w:w="0" w:type="dxa"/>
+          <w:right w:w="0" w:type="dxa"/>
+        </w:tblCellMar>
+        <w:tblLook w:val="04A0" w:firstRow="1" w:lastRow="0" w:firstColumn="1" w:lastColumn="0" w:noHBand="0" w:noVBand="1"/>
+      </w:tblPr>
+      <w:tblGrid>
+        <w:gridCol w:w="117"/>
+        <w:gridCol w:w="10903"/>
+      </w:tblGrid>
+      <w:tr>
+        <w:trPr>
+          <w:tblCellSpacing w:w="0" w:type="dxa"/>
+        </w:trPr>
+        <w:tc>
+          <w:tcPr>
+            <w:tcW w:w="6" w:type="dxa"/>
+            <w:tcBorders>
+              <w:top w:val="nil"/>
+              <w:left w:val="nil"/>
+              <w:bottom w:val="nil"/>
+              <w:right w:val="nil"/>
+            </w:tcBorders>
+            <w:vAlign w:val="bottom"/>
+            <w:hideMark/>
+          </w:tcPr>
+          <w:p>
+            <w:pPr>
+              <w:divId w:val="892741108"/>
+              <w:rPr>
+                <w:color w:val="000000" w:themeColor="text1"/>
+              </w:rPr>
+            </w:pPr>
+            <w:r>
+              <w:rPr>
+                <w:color w:val="000000" w:themeColor="text1"/>
+              </w:rPr>
+              <w:t>1</w:t>
+            </w:r>
+          </w:p>
+        </w:tc>
+        <w:tc>
+          <w:tcPr>
+            <w:tcW w:w="10457" w:type="dxa"/>
+            <w:tcBorders>
+              <w:top w:val="nil"/>
+              <w:left w:val="nil"/>
+              <w:bottom w:val="nil"/>
+              <w:right w:val="nil"/>
+            </w:tcBorders>
+            <w:vAlign w:val="bottom"/>
+            <w:hideMark/>
+          </w:tcPr>
+          <w:p>
+            <w:pPr>
+              <w:rPr>
+                <w:color w:val="000000" w:themeColor="text1"/>
+              </w:rPr>
+            </w:pPr>
+            <w:r>
+              <w:rPr>
+                <w:color w:val="000000" w:themeColor="text1"/>
+              </w:rPr>
+              <w:t>$ ssh-add ~/.ssh/</w:t>
+            </w:r>
+            <w:proofErr w:type="spellStart"/>
+            <w:r>
+              <w:rPr>
+                <w:color w:val="000000" w:themeColor="text1"/>
+              </w:rPr>
+              <w:t>id_rsa</w:t>
+            </w:r>
+            <w:proofErr w:type="spellEnd"/>
+            <w:r>
+              <w:rPr>
+                <w:color w:val="000000" w:themeColor="text1"/>
+              </w:rPr>
+              <w:t xml:space="preserve">  </w:t>
+            </w:r>
+          </w:p>
+        </w:tc>
+      </w:tr>
+    </w:tbl>
+    <w:p>
+      <w:pPr>
+        <w:rPr>
+          <w:b/>
+          <w:bCs/>
+          <w:color w:val="000000" w:themeColor="text1"/>
+        </w:rPr>
+      </w:pPr>
+    </w:p>
+    <w:p>
+      <w:pPr>
+        <w:rPr>
+          <w:b/>
+          <w:bCs/>
+          <w:color w:val="000000" w:themeColor="text1"/>
+        </w:rPr>
+      </w:pPr>
+      <w:r>
+        <w:rPr>
+          <w:noProof/>
+        </w:rPr>
+        <w:lastRenderedPageBreak/>
+        <w:drawing>
+          <wp:inline distT="0" distB="0" distL="0" distR="0" wp14:anchorId="02009572" wp14:editId="322AD04C">
+            <wp:extent cx="4303059" cy="592164"/>
+            <wp:effectExtent l="0" t="0" r="2540" b="0"/>
+            <wp:docPr id="41" name="Picture 41" descr="Text&#10;&#10;Description automatically generated"/>
+            <wp:cNvGraphicFramePr>
+              <a:graphicFrameLocks xmlns:a="http://schemas.openxmlformats.org/drawingml/2006/main" noChangeAspect="1"/>
+            </wp:cNvGraphicFramePr>
+            <a:graphic xmlns:a="http://schemas.openxmlformats.org/drawingml/2006/main">
+              <a:graphicData uri="http://schemas.openxmlformats.org/drawingml/2006/picture">
+                <pic:pic xmlns:pic="http://schemas.openxmlformats.org/drawingml/2006/picture">
+                  <pic:nvPicPr>
+                    <pic:cNvPr id="41" name="Picture 41" descr="Text&#10;&#10;Description automatically generated"/>
+                    <pic:cNvPicPr/>
+                  </pic:nvPicPr>
+                  <pic:blipFill>
+                    <a:blip r:embed="rId40"/>
+                    <a:stretch>
+                      <a:fillRect/>
+                    </a:stretch>
+                  </pic:blipFill>
+                  <pic:spPr>
+                    <a:xfrm>
+                      <a:off x="0" y="0"/>
+                      <a:ext cx="4337232" cy="596867"/>
+                    </a:xfrm>
+                    <a:prstGeom prst="rect">
+                      <a:avLst/>
+                    </a:prstGeom>
+                  </pic:spPr>
+                </pic:pic>
+              </a:graphicData>
+            </a:graphic>
+          </wp:inline>
+        </w:drawing>
+      </w:r>
+    </w:p>
+    <w:p>
+      <w:pPr>
+        <w:rPr>
+          <w:b/>
+          <w:bCs/>
+          <w:color w:val="000000" w:themeColor="text1"/>
+        </w:rPr>
+      </w:pPr>
+    </w:p>
+    <w:p>
+      <w:pPr>
+        <w:rPr>
+          <w:b/>
+          <w:bCs/>
+          <w:color w:val="000000" w:themeColor="text1"/>
+        </w:rPr>
+      </w:pPr>
+    </w:p>
+    <w:p>
+      <w:pPr>
+        <w:rPr>
+          <w:b/>
+          <w:bCs/>
+          <w:color w:val="000000" w:themeColor="text1"/>
+        </w:rPr>
+      </w:pPr>
+      <w:r>
+        <w:rPr>
+          <w:b/>
+          <w:bCs/>
+          <w:color w:val="000000" w:themeColor="text1"/>
+        </w:rPr>
+        <w:t>Adding the SSH key to your GitHub</w:t>
+      </w:r>
+    </w:p>
+    <w:p>
+      <w:pPr>
+        <w:rPr>
+          <w:color w:val="000000" w:themeColor="text1"/>
+        </w:rPr>
+      </w:pPr>
+      <w:r>
+        <w:rPr>
+          <w:color w:val="000000" w:themeColor="text1"/>
+        </w:rPr>
+        <w:t>You have to copy the SSH public key. There are two options. One option is to use the cat command and copy it from the terminal such as:</w:t>
+      </w:r>
+    </w:p>
+    <w:tbl>
+      <w:tblPr>
+        <w:tblW w:w="11020" w:type="dxa"/>
+        <w:tblCellSpacing w:w="0" w:type="dxa"/>
+        <w:tblCellMar>
+          <w:left w:w="0" w:type="dxa"/>
+          <w:right w:w="0" w:type="dxa"/>
+        </w:tblCellMar>
+        <w:tblLook w:val="04A0" w:firstRow="1" w:lastRow="0" w:firstColumn="1" w:lastColumn="0" w:noHBand="0" w:noVBand="1"/>
+      </w:tblPr>
+      <w:tblGrid>
+        <w:gridCol w:w="117"/>
+        <w:gridCol w:w="10903"/>
+      </w:tblGrid>
+      <w:tr>
+        <w:trPr>
+          <w:tblCellSpacing w:w="0" w:type="dxa"/>
+        </w:trPr>
+        <w:tc>
+          <w:tcPr>
+            <w:tcW w:w="117" w:type="dxa"/>
+            <w:tcBorders>
+              <w:top w:val="nil"/>
+              <w:left w:val="nil"/>
+              <w:bottom w:val="nil"/>
+              <w:right w:val="nil"/>
+            </w:tcBorders>
+            <w:vAlign w:val="bottom"/>
+            <w:hideMark/>
+          </w:tcPr>
+          <w:p>
+            <w:pPr>
+              <w:divId w:val="524445256"/>
+              <w:rPr>
+                <w:color w:val="000000" w:themeColor="text1"/>
+              </w:rPr>
+            </w:pPr>
+            <w:r>
+              <w:rPr>
+                <w:color w:val="000000" w:themeColor="text1"/>
+              </w:rPr>
+              <w:t>1</w:t>
+            </w:r>
+          </w:p>
+        </w:tc>
+        <w:tc>
+          <w:tcPr>
+            <w:tcW w:w="10903" w:type="dxa"/>
+            <w:tcBorders>
+              <w:top w:val="nil"/>
+              <w:left w:val="nil"/>
+              <w:bottom w:val="nil"/>
+              <w:right w:val="nil"/>
+            </w:tcBorders>
+            <w:vAlign w:val="bottom"/>
+            <w:hideMark/>
+          </w:tcPr>
+          <w:p>
+            <w:pPr>
+              <w:rPr>
+                <w:color w:val="000000" w:themeColor="text1"/>
+              </w:rPr>
+            </w:pPr>
+            <w:r>
+              <w:rPr>
+                <w:color w:val="000000" w:themeColor="text1"/>
+              </w:rPr>
+              <w:t>$ cat ~/.ssh/id_rsa.pub</w:t>
+            </w:r>
+          </w:p>
+        </w:tc>
+      </w:tr>
+    </w:tbl>
+    <w:p>
+      <w:pPr>
+        <w:rPr>
+          <w:color w:val="000000" w:themeColor="text1"/>
+        </w:rPr>
+      </w:pPr>
+      <w:r>
+        <w:drawing>
+          <wp:inline distT="0" distB="0" distL="0" distR="0" wp14:anchorId="47890BAF" wp14:editId="37B7D72D">
+            <wp:extent cx="3836894" cy="853427"/>
+            <wp:effectExtent l="0" t="0" r="0" b="4445"/>
+            <wp:docPr id="42" name="Picture 42" descr="Text&#10;&#10;Description automatically generated"/>
+            <wp:cNvGraphicFramePr>
+              <a:graphicFrameLocks xmlns:a="http://schemas.openxmlformats.org/drawingml/2006/main" noChangeAspect="1"/>
+            </wp:cNvGraphicFramePr>
+            <a:graphic xmlns:a="http://schemas.openxmlformats.org/drawingml/2006/main">
+              <a:graphicData uri="http://schemas.openxmlformats.org/drawingml/2006/picture">
+                <pic:pic xmlns:pic="http://schemas.openxmlformats.org/drawingml/2006/picture">
+                  <pic:nvPicPr>
+                    <pic:cNvPr id="42" name="Picture 42" descr="Text&#10;&#10;Description automatically generated"/>
+                    <pic:cNvPicPr/>
+                  </pic:nvPicPr>
+                  <pic:blipFill>
+                    <a:blip r:embed="rId41"/>
+                    <a:stretch>
+                      <a:fillRect/>
+                    </a:stretch>
+                  </pic:blipFill>
+                  <pic:spPr>
+                    <a:xfrm>
+                      <a:off x="0" y="0"/>
+                      <a:ext cx="3854810" cy="857412"/>
+                    </a:xfrm>
+                    <a:prstGeom prst="rect">
+                      <a:avLst/>
+                    </a:prstGeom>
+                  </pic:spPr>
+                </pic:pic>
+              </a:graphicData>
+            </a:graphic>
+          </wp:inline>
+        </w:drawing>
+      </w:r>
+    </w:p>
+    <w:p>
+      <w:pPr>
+        <w:rPr>
+          <w:color w:val="000000" w:themeColor="text1"/>
+        </w:rPr>
+      </w:pPr>
+      <w:r>
+        <w:rPr>
+          <w:color w:val="000000" w:themeColor="text1"/>
+        </w:rPr>
+        <w:t>The other option is to copy it to your clipboard by typing:</w:t>
+      </w:r>
+    </w:p>
+    <w:tbl>
+      <w:tblPr>
+        <w:tblW w:w="11020" w:type="dxa"/>
+        <w:tblCellSpacing w:w="0" w:type="dxa"/>
+        <w:tblCellMar>
+          <w:left w:w="0" w:type="dxa"/>
+          <w:right w:w="0" w:type="dxa"/>
+        </w:tblCellMar>
+        <w:tblLook w:val="04A0" w:firstRow="1" w:lastRow="0" w:firstColumn="1" w:lastColumn="0" w:noHBand="0" w:noVBand="1"/>
+      </w:tblPr>
+      <w:tblGrid>
+        <w:gridCol w:w="117"/>
+        <w:gridCol w:w="10903"/>
+      </w:tblGrid>
+      <w:tr>
+        <w:trPr>
+          <w:tblCellSpacing w:w="0" w:type="dxa"/>
+        </w:trPr>
+        <w:tc>
+          <w:tcPr>
+            <w:tcW w:w="6" w:type="dxa"/>
+            <w:tcBorders>
+              <w:top w:val="nil"/>
+              <w:left w:val="nil"/>
+              <w:bottom w:val="nil"/>
+              <w:right w:val="nil"/>
+            </w:tcBorders>
+            <w:vAlign w:val="bottom"/>
+            <w:hideMark/>
+          </w:tcPr>
+          <w:p>
+            <w:pPr>
+              <w:divId w:val="383868349"/>
+              <w:rPr>
+                <w:color w:val="000000" w:themeColor="text1"/>
+              </w:rPr>
+            </w:pPr>
+            <w:r>
+              <w:rPr>
+                <w:color w:val="000000" w:themeColor="text1"/>
+              </w:rPr>
+              <w:t>1</w:t>
+            </w:r>
+          </w:p>
+        </w:tc>
+        <w:tc>
+          <w:tcPr>
+            <w:tcW w:w="10457" w:type="dxa"/>
+            <w:tcBorders>
+              <w:top w:val="nil"/>
+              <w:left w:val="nil"/>
+              <w:bottom w:val="nil"/>
+              <w:right w:val="nil"/>
+            </w:tcBorders>
+            <w:vAlign w:val="bottom"/>
+            <w:hideMark/>
+          </w:tcPr>
+          <w:p>
+            <w:pPr>
+              <w:rPr>
+                <w:color w:val="000000" w:themeColor="text1"/>
+              </w:rPr>
+            </w:pPr>
+            <w:r>
+              <w:rPr>
+                <w:color w:val="000000" w:themeColor="text1"/>
+              </w:rPr>
+              <w:t>$ clip &lt; ~/.ssh/id_rsa.pub</w:t>
+            </w:r>
+          </w:p>
+        </w:tc>
+      </w:tr>
+    </w:tbl>
+    <w:p>
+      <w:pPr>
+        <w:rPr>
+          <w:color w:val="000000" w:themeColor="text1"/>
+        </w:rPr>
+      </w:pPr>
+      <w:r>
+        <w:rPr>
+          <w:color w:val="000000" w:themeColor="text1"/>
+        </w:rPr>
+        <w:t>Then, go to your repository that you want to work and go the settings.</w:t>
+      </w:r>
+    </w:p>
+    <w:p>
+      <w:pPr>
+        <w:rPr>
+          <w:color w:val="000000" w:themeColor="text1"/>
+        </w:rPr>
+      </w:pPr>
+      <w:r>
+        <w:rPr>
+          <w:color w:val="000000" w:themeColor="text1"/>
+        </w:rPr>
+        <w:t>Some Notes</w:t>
+      </w:r>
+    </w:p>
+    <w:p>
+      <w:pPr>
+        <w:rPr>
+          <w:color w:val="000000" w:themeColor="text1"/>
+        </w:rPr>
+      </w:pPr>
+      <w:r>
+        <w:rPr>
+          <w:noProof/>
+        </w:rPr>
+        <w:drawing>
+          <wp:inline distT="0" distB="0" distL="0" distR="0" wp14:anchorId="2BF486F3" wp14:editId="5FAD2705">
+            <wp:extent cx="3200400" cy="942753"/>
+            <wp:effectExtent l="0" t="0" r="0" b="0"/>
+            <wp:docPr id="45" name="Picture 45" descr="Text&#10;&#10;Description automatically generated"/>
+            <wp:cNvGraphicFramePr>
+              <a:graphicFrameLocks xmlns:a="http://schemas.openxmlformats.org/drawingml/2006/main" noChangeAspect="1"/>
+            </wp:cNvGraphicFramePr>
+            <a:graphic xmlns:a="http://schemas.openxmlformats.org/drawingml/2006/main">
+              <a:graphicData uri="http://schemas.openxmlformats.org/drawingml/2006/picture">
+                <pic:pic xmlns:pic="http://schemas.openxmlformats.org/drawingml/2006/picture">
+                  <pic:nvPicPr>
+                    <pic:cNvPr id="45" name="Picture 45" descr="Text&#10;&#10;Description automatically generated"/>
+                    <pic:cNvPicPr/>
+                  </pic:nvPicPr>
+                  <pic:blipFill>
+                    <a:blip r:embed="rId42"/>
+                    <a:stretch>
+                      <a:fillRect/>
+                    </a:stretch>
+                  </pic:blipFill>
+                  <pic:spPr>
+                    <a:xfrm>
+                      <a:off x="0" y="0"/>
+                      <a:ext cx="3217391" cy="947758"/>
+                    </a:xfrm>
+                    <a:prstGeom prst="rect">
+                      <a:avLst/>
+                    </a:prstGeom>
+                  </pic:spPr>
+                </pic:pic>
+              </a:graphicData>
+            </a:graphic>
+          </wp:inline>
+        </w:drawing>
+      </w:r>
+    </w:p>
+    <w:p>
+      <w:pPr>
+        <w:rPr>
+          <w:b/>
+          <w:bCs/>
+          <w:color w:val="000000" w:themeColor="text1"/>
+        </w:rPr>
+      </w:pPr>
+      <w:r>
+        <w:rPr>
+          <w:b/>
+          <w:bCs/>
+          <w:color w:val="000000" w:themeColor="text1"/>
+        </w:rPr>
+        <w:t>ALTERNATIVE</w:t>
+      </w:r>
+    </w:p>
+    <w:p>
+      <w:pPr>
+        <w:rPr>
+          <w:color w:val="000000" w:themeColor="text1"/>
+        </w:rPr>
+      </w:pPr>
+      <w:r>
+        <w:rPr>
+          <w:color w:val="000000" w:themeColor="text1"/>
+        </w:rPr>
+        <w:t>ssh-add /Users/user/.ssh/</w:t>
+      </w:r>
+      <w:proofErr w:type="spellStart"/>
+      <w:r>
+        <w:rPr>
+          <w:color w:val="000000" w:themeColor="text1"/>
+        </w:rPr>
+        <w:t>id_</w:t>
+      </w:r>
+      <w:proofErr w:type="gramStart"/>
+      <w:r>
+        <w:rPr>
+          <w:color w:val="000000" w:themeColor="text1"/>
+        </w:rPr>
+        <w:t>rsa</w:t>
+      </w:r>
+      <w:proofErr w:type="spellEnd"/>
+      <w:proofErr w:type="gramEnd"/>
+    </w:p>
+    <w:p>
+      <w:pPr>
+        <w:rPr>
+          <w:color w:val="000000" w:themeColor="text1"/>
+        </w:rPr>
+      </w:pPr>
+      <w:r>
+        <w:rPr>
+          <w:color w:val="000000" w:themeColor="text1"/>
+        </w:rPr>
+        <w:t>Enter passphrase for /Users/user/.ssh/</w:t>
+      </w:r>
+      <w:proofErr w:type="spellStart"/>
+      <w:r>
+        <w:rPr>
+          <w:color w:val="000000" w:themeColor="text1"/>
+        </w:rPr>
+        <w:t>id_rsa</w:t>
+      </w:r>
+      <w:proofErr w:type="spellEnd"/>
+      <w:r>
+        <w:rPr>
+          <w:color w:val="000000" w:themeColor="text1"/>
+        </w:rPr>
+        <w:t>:</w:t>
+      </w:r>
+    </w:p>
+    <w:p>
+      <w:pPr>
+        <w:rPr>
+          <w:color w:val="000000" w:themeColor="text1"/>
+        </w:rPr>
+      </w:pPr>
+      <w:r>
+        <w:rPr>
+          <w:color w:val="000000" w:themeColor="text1"/>
+        </w:rPr>
+        <w:t>Identity added: /Users/user/.ssh/</w:t>
+      </w:r>
+      <w:proofErr w:type="spellStart"/>
+      <w:r>
+        <w:rPr>
+          <w:color w:val="000000" w:themeColor="text1"/>
+        </w:rPr>
+        <w:t>id_rsa</w:t>
+      </w:r>
+      <w:proofErr w:type="spellEnd"/>
+      <w:r>
+        <w:rPr>
+          <w:color w:val="000000" w:themeColor="text1"/>
+        </w:rPr>
+        <w:t xml:space="preserve"> (test@w3schools.com)</w:t>
+      </w:r>
+    </w:p>
+    <w:p>
+      <w:pPr>
+        <w:rPr>
+          <w:color w:val="000000" w:themeColor="text1"/>
+        </w:rPr>
+      </w:pPr>
+      <w:r>
+        <w:rPr>
+          <w:noProof/>
+        </w:rPr>
+        <w:drawing>
+          <wp:inline distT="0" distB="0" distL="0" distR="0" wp14:anchorId="0A1FD7DB" wp14:editId="02A8B2D8">
+            <wp:extent cx="4943475" cy="600075"/>
+            <wp:effectExtent l="0" t="0" r="9525" b="9525"/>
+            <wp:docPr id="28" name="Picture 28" descr="Text&#10;&#10;Description automatically generated"/>
+            <wp:cNvGraphicFramePr>
+              <a:graphicFrameLocks xmlns:a="http://schemas.openxmlformats.org/drawingml/2006/main" noChangeAspect="1"/>
+            </wp:cNvGraphicFramePr>
+            <a:graphic xmlns:a="http://schemas.openxmlformats.org/drawingml/2006/main">
+              <a:graphicData uri="http://schemas.openxmlformats.org/drawingml/2006/picture">
+                <pic:pic xmlns:pic="http://schemas.openxmlformats.org/drawingml/2006/picture">
+                  <pic:nvPicPr>
+                    <pic:cNvPr id="28" name="Picture 28" descr="Text&#10;&#10;Description automatically generated"/>
+                    <pic:cNvPicPr/>
+                  </pic:nvPicPr>
+                  <pic:blipFill>
+                    <a:blip r:embed="rId43"/>
+                    <a:stretch>
+                      <a:fillRect/>
+                    </a:stretch>
+                  </pic:blipFill>
+                  <pic:spPr>
+                    <a:xfrm>
+                      <a:off x="0" y="0"/>
+                      <a:ext cx="4943475" cy="600075"/>
+                    </a:xfrm>
+                    <a:prstGeom prst="rect">
+                      <a:avLst/>
+                    </a:prstGeom>
+                  </pic:spPr>
+                </pic:pic>
+              </a:graphicData>
+            </a:graphic>
+          </wp:inline>
+        </w:drawing>
+      </w:r>
+    </w:p>
+    <w:p>
+      <w:pPr>
+        <w:rPr>
+          <w:color w:val="000000" w:themeColor="text1"/>
+        </w:rPr>
+      </w:pPr>
+      <w:r>
+        <w:rPr>
+          <w:color w:val="000000" w:themeColor="text1"/>
+        </w:rPr>
+        <w:t>Here the system could not open a connection so I must find a solution.</w:t>
+      </w:r>
+    </w:p>
+    <w:p>
+      <w:pPr>
+        <w:rPr>
+          <w:color w:val="000000" w:themeColor="text1"/>
+        </w:rPr>
+      </w:pPr>
+      <w:r>
+        <w:rPr>
+          <w:color w:val="000000" w:themeColor="text1"/>
+        </w:rPr>
+        <w:t>You might need to start ssh-agent before you run the ssh-add command:</w:t>
+      </w:r>
+    </w:p>
+    <w:p>
+      <w:pPr>
+        <w:rPr>
+          <w:color w:val="000000" w:themeColor="text1"/>
+        </w:rPr>
+      </w:pPr>
+      <w:r>
+        <w:rPr>
+          <w:noProof/>
+        </w:rPr>
+        <w:lastRenderedPageBreak/>
+        <w:drawing>
+          <wp:inline distT="0" distB="0" distL="0" distR="0" wp14:anchorId="2085CF9A" wp14:editId="487A14CC">
+            <wp:extent cx="5400675" cy="962025"/>
+            <wp:effectExtent l="0" t="0" r="9525" b="9525"/>
+            <wp:docPr id="29" name="Picture 29" descr="Text&#10;&#10;Description automatically generated"/>
+            <wp:cNvGraphicFramePr>
+              <a:graphicFrameLocks xmlns:a="http://schemas.openxmlformats.org/drawingml/2006/main" noChangeAspect="1"/>
+            </wp:cNvGraphicFramePr>
+            <a:graphic xmlns:a="http://schemas.openxmlformats.org/drawingml/2006/main">
+              <a:graphicData uri="http://schemas.openxmlformats.org/drawingml/2006/picture">
+                <pic:pic xmlns:pic="http://schemas.openxmlformats.org/drawingml/2006/picture">
+                  <pic:nvPicPr>
+                    <pic:cNvPr id="29" name="Picture 29" descr="Text&#10;&#10;Description automatically generated"/>
+                    <pic:cNvPicPr/>
+                  </pic:nvPicPr>
+                  <pic:blipFill>
+                    <a:blip r:embed="rId44"/>
+                    <a:stretch>
+                      <a:fillRect/>
+                    </a:stretch>
+                  </pic:blipFill>
+                  <pic:spPr>
+                    <a:xfrm>
+                      <a:off x="0" y="0"/>
+                      <a:ext cx="5400675" cy="962025"/>
+                    </a:xfrm>
+                    <a:prstGeom prst="rect">
+                      <a:avLst/>
+                    </a:prstGeom>
+                  </pic:spPr>
+                </pic:pic>
+              </a:graphicData>
+            </a:graphic>
+          </wp:inline>
+        </w:drawing>
+      </w:r>
+    </w:p>
+    <w:p>
+      <w:pPr>
+        <w:rPr>
+          <w:color w:val="000000" w:themeColor="text1"/>
+        </w:rPr>
+      </w:pPr>
+    </w:p>
+    <w:p>
+      <w:pPr>
+        <w:rPr>
+          <w:color w:val="000000" w:themeColor="text1"/>
+        </w:rPr>
+      </w:pPr>
+      <w:r>
+        <w:rPr>
+          <w:noProof/>
+        </w:rPr>
+        <w:drawing>
+          <wp:inline distT="0" distB="0" distL="0" distR="0" wp14:anchorId="5DC871FB" wp14:editId="6DC98FDC">
+            <wp:extent cx="4876800" cy="1400175"/>
+            <wp:effectExtent l="0" t="0" r="0" b="9525"/>
+            <wp:docPr id="30" name="Picture 30" descr="Text&#10;&#10;Description automatically generated"/>
+            <wp:cNvGraphicFramePr>
+              <a:graphicFrameLocks xmlns:a="http://schemas.openxmlformats.org/drawingml/2006/main" noChangeAspect="1"/>
+            </wp:cNvGraphicFramePr>
+            <a:graphic xmlns:a="http://schemas.openxmlformats.org/drawingml/2006/main">
+              <a:graphicData uri="http://schemas.openxmlformats.org/drawingml/2006/picture">
+                <pic:pic xmlns:pic="http://schemas.openxmlformats.org/drawingml/2006/picture">
+                  <pic:nvPicPr>
+                    <pic:cNvPr id="30" name="Picture 30" descr="Text&#10;&#10;Description automatically generated"/>
+                    <pic:cNvPicPr/>
+                  </pic:nvPicPr>
+                  <pic:blipFill>
+                    <a:blip r:embed="rId45"/>
+                    <a:stretch>
+                      <a:fillRect/>
+                    </a:stretch>
+                  </pic:blipFill>
+                  <pic:spPr>
+                    <a:xfrm>
+                      <a:off x="0" y="0"/>
+                      <a:ext cx="4876800" cy="1400175"/>
+                    </a:xfrm>
+                    <a:prstGeom prst="rect">
+                      <a:avLst/>
+                    </a:prstGeom>
+                  </pic:spPr>
+                </pic:pic>
+              </a:graphicData>
+            </a:graphic>
+          </wp:inline>
+        </w:drawing>
+      </w:r>
+    </w:p>
+    <w:p>
+      <w:pPr>
+        <w:rPr>
+          <w:color w:val="000000" w:themeColor="text1"/>
+        </w:rPr>
+      </w:pPr>
+    </w:p>
+    <w:p>
+      <w:pPr>
+        <w:rPr>
+          <w:color w:val="000000" w:themeColor="text1"/>
+        </w:rPr>
+      </w:pPr>
+      <w:r>
+        <w:rPr>
+          <w:color w:val="000000" w:themeColor="text1"/>
+        </w:rPr>
+        <w:t>Still did not work.</w:t>
+      </w:r>
+    </w:p>
+    <w:p>
+      <w:pPr>
+        <w:rPr>
+          <w:color w:val="000000" w:themeColor="text1"/>
+        </w:rPr>
+      </w:pPr>
+      <w:r>
+        <w:rPr>
+          <w:color w:val="000000" w:themeColor="text1"/>
+        </w:rPr>
+        <w:t>I want to find out if the private key is set up.</w:t>
+      </w:r>
+    </w:p>
+    <w:p>
+      <w:pPr>
+        <w:rPr>
+          <w:color w:val="000000" w:themeColor="text1"/>
+        </w:rPr>
+      </w:pPr>
+      <w:r>
+        <w:rPr>
+          <w:noProof/>
+        </w:rPr>
+        <w:drawing>
+          <wp:inline distT="0" distB="0" distL="0" distR="0" wp14:anchorId="452ACD2C" wp14:editId="160DF3AB">
+            <wp:extent cx="4772025" cy="619125"/>
+            <wp:effectExtent l="0" t="0" r="9525" b="9525"/>
+            <wp:docPr id="31" name="Picture 31" descr="A screenshot of a computer&#10;&#10;Description automatically generated with medium confidence"/>
+            <wp:cNvGraphicFramePr>
+              <a:graphicFrameLocks xmlns:a="http://schemas.openxmlformats.org/drawingml/2006/main" noChangeAspect="1"/>
+            </wp:cNvGraphicFramePr>
+            <a:graphic xmlns:a="http://schemas.openxmlformats.org/drawingml/2006/main">
+              <a:graphicData uri="http://schemas.openxmlformats.org/drawingml/2006/picture">
+                <pic:pic xmlns:pic="http://schemas.openxmlformats.org/drawingml/2006/picture">
+                  <pic:nvPicPr>
+                    <pic:cNvPr id="31" name="Picture 31" descr="A screenshot of a computer&#10;&#10;Description automatically generated with medium confidence"/>
+                    <pic:cNvPicPr/>
+                  </pic:nvPicPr>
+                  <pic:blipFill>
+                    <a:blip r:embed="rId46"/>
+                    <a:stretch>
+                      <a:fillRect/>
+                    </a:stretch>
+                  </pic:blipFill>
+                  <pic:spPr>
+                    <a:xfrm>
+                      <a:off x="0" y="0"/>
+                      <a:ext cx="4772025" cy="619125"/>
+                    </a:xfrm>
+                    <a:prstGeom prst="rect">
+                      <a:avLst/>
+                    </a:prstGeom>
+                  </pic:spPr>
+                </pic:pic>
+              </a:graphicData>
+            </a:graphic>
+          </wp:inline>
+        </w:drawing>
+      </w:r>
+    </w:p>
+    <w:p>
+      <w:pPr>
+        <w:rPr>
+          <w:color w:val="000000" w:themeColor="text1"/>
+        </w:rPr>
+      </w:pPr>
+      <w:r>
+        <w:rPr>
+          <w:color w:val="000000" w:themeColor="text1"/>
+        </w:rPr>
+        <w:t>List the files available.</w:t>
+      </w:r>
+    </w:p>
+    <w:p>
+      <w:pPr>
+        <w:rPr>
+          <w:color w:val="000000" w:themeColor="text1"/>
+        </w:rPr>
+      </w:pPr>
+      <w:r>
+        <w:rPr>
+          <w:noProof/>
+        </w:rPr>
+        <w:drawing>
+          <wp:inline distT="0" distB="0" distL="0" distR="0" wp14:anchorId="725CC9A6" wp14:editId="08A4B298">
+            <wp:extent cx="5943600" cy="1168400"/>
+            <wp:effectExtent l="0" t="0" r="0" b="0"/>
+            <wp:docPr id="32" name="Picture 32" descr="Text&#10;&#10;Description automatically generated"/>
+            <wp:cNvGraphicFramePr>
+              <a:graphicFrameLocks xmlns:a="http://schemas.openxmlformats.org/drawingml/2006/main" noChangeAspect="1"/>
+            </wp:cNvGraphicFramePr>
+            <a:graphic xmlns:a="http://schemas.openxmlformats.org/drawingml/2006/main">
+              <a:graphicData uri="http://schemas.openxmlformats.org/drawingml/2006/picture">
+                <pic:pic xmlns:pic="http://schemas.openxmlformats.org/drawingml/2006/picture">
+                  <pic:nvPicPr>
+                    <pic:cNvPr id="32" name="Picture 32" descr="Text&#10;&#10;Description automatically generated"/>
+                    <pic:cNvPicPr/>
+                  </pic:nvPicPr>
+                  <pic:blipFill>
+                    <a:blip r:embed="rId47"/>
+                    <a:stretch>
+                      <a:fillRect/>
+                    </a:stretch>
+                  </pic:blipFill>
+                  <pic:spPr>
+                    <a:xfrm>
+                      <a:off x="0" y="0"/>
+                      <a:ext cx="5943600" cy="1168400"/>
+                    </a:xfrm>
+                    <a:prstGeom prst="rect">
+                      <a:avLst/>
+                    </a:prstGeom>
+                  </pic:spPr>
+                </pic:pic>
+              </a:graphicData>
+            </a:graphic>
+          </wp:inline>
+        </w:drawing>
+      </w:r>
+    </w:p>
+    <w:p>
+      <w:pPr>
+        <w:rPr>
+          <w:color w:val="000000" w:themeColor="text1"/>
+        </w:rPr>
+      </w:pPr>
+      <w:r>
+        <w:rPr>
+          <w:noProof/>
+        </w:rPr>
+        <w:drawing>
+          <wp:inline distT="0" distB="0" distL="0" distR="0" wp14:anchorId="7D221C4A" wp14:editId="20A44DF4">
+            <wp:extent cx="5391150" cy="704850"/>
+            <wp:effectExtent l="0" t="0" r="0" b="0"/>
+            <wp:docPr id="33" name="Picture 33" descr="Text&#10;&#10;Description automatically generated"/>
+            <wp:cNvGraphicFramePr>
+              <a:graphicFrameLocks xmlns:a="http://schemas.openxmlformats.org/drawingml/2006/main" noChangeAspect="1"/>
+            </wp:cNvGraphicFramePr>
+            <a:graphic xmlns:a="http://schemas.openxmlformats.org/drawingml/2006/main">
+              <a:graphicData uri="http://schemas.openxmlformats.org/drawingml/2006/picture">
+                <pic:pic xmlns:pic="http://schemas.openxmlformats.org/drawingml/2006/picture">
+                  <pic:nvPicPr>
+                    <pic:cNvPr id="33" name="Picture 33" descr="Text&#10;&#10;Description automatically generated"/>
+                    <pic:cNvPicPr/>
+                  </pic:nvPicPr>
+                  <pic:blipFill>
+                    <a:blip r:embed="rId48"/>
+                    <a:stretch>
+                      <a:fillRect/>
+                    </a:stretch>
+                  </pic:blipFill>
+                  <pic:spPr>
+                    <a:xfrm>
+                      <a:off x="0" y="0"/>
+                      <a:ext cx="5391150" cy="704850"/>
+                    </a:xfrm>
+                    <a:prstGeom prst="rect">
+                      <a:avLst/>
+                    </a:prstGeom>
+                  </pic:spPr>
+                </pic:pic>
+              </a:graphicData>
+            </a:graphic>
+          </wp:inline>
+        </w:drawing>
+      </w:r>
+    </w:p>
+    <w:p>
+      <w:pPr>
+        <w:rPr>
+          <w:color w:val="000000" w:themeColor="text1"/>
+        </w:rPr>
+      </w:pPr>
+    </w:p>
+    <w:p>
+      <w:pPr>
+        <w:rPr>
+          <w:color w:val="000000" w:themeColor="text1"/>
+        </w:rPr>
+      </w:pPr>
+      <w:r>
+        <w:rPr>
+          <w:noProof/>
+        </w:rPr>
+        <w:drawing>
+          <wp:inline distT="0" distB="0" distL="0" distR="0" wp14:anchorId="7052343F" wp14:editId="1CAB3AB7">
+            <wp:extent cx="4914900" cy="552450"/>
+            <wp:effectExtent l="0" t="0" r="0" b="0"/>
+            <wp:docPr id="34" name="Picture 34" descr="Text&#10;&#10;Description automatically generated"/>
+            <wp:cNvGraphicFramePr>
+              <a:graphicFrameLocks xmlns:a="http://schemas.openxmlformats.org/drawingml/2006/main" noChangeAspect="1"/>
+            </wp:cNvGraphicFramePr>
+            <a:graphic xmlns:a="http://schemas.openxmlformats.org/drawingml/2006/main">
+              <a:graphicData uri="http://schemas.openxmlformats.org/drawingml/2006/picture">
+                <pic:pic xmlns:pic="http://schemas.openxmlformats.org/drawingml/2006/picture">
+                  <pic:nvPicPr>
+                    <pic:cNvPr id="34" name="Picture 34" descr="Text&#10;&#10;Description automatically generated"/>
+                    <pic:cNvPicPr/>
+                  </pic:nvPicPr>
+                  <pic:blipFill>
+                    <a:blip r:embed="rId49"/>
+                    <a:stretch>
+                      <a:fillRect/>
+                    </a:stretch>
+                  </pic:blipFill>
+                  <pic:spPr>
+                    <a:xfrm>
+                      <a:off x="0" y="0"/>
+                      <a:ext cx="4914900" cy="552450"/>
+                    </a:xfrm>
+                    <a:prstGeom prst="rect">
+                      <a:avLst/>
+                    </a:prstGeom>
+                  </pic:spPr>
+                </pic:pic>
+              </a:graphicData>
+            </a:graphic>
+          </wp:inline>
+        </w:drawing>
+      </w:r>
+    </w:p>
+    <w:p>
+      <w:pPr>
+        <w:rPr>
+          <w:color w:val="000000" w:themeColor="text1"/>
+        </w:rPr>
+      </w:pPr>
+      <w:r>
+        <w:rPr>
+          <w:color w:val="000000" w:themeColor="text1"/>
+        </w:rPr>
+        <w:t>Add the Agent</w:t>
+      </w:r>
+    </w:p>
+    <w:p>
+      <w:pPr>
+        <w:rPr>
+          <w:color w:val="000000" w:themeColor="text1"/>
+        </w:rPr>
+      </w:pPr>
+      <w:r>
+        <w:rPr>
+          <w:noProof/>
+        </w:rPr>
+        <w:lastRenderedPageBreak/>
+        <w:drawing>
+          <wp:inline distT="0" distB="0" distL="0" distR="0" wp14:anchorId="23F32DF6" wp14:editId="43370E68">
+            <wp:extent cx="5143500" cy="704850"/>
+            <wp:effectExtent l="0" t="0" r="0" b="0"/>
+            <wp:docPr id="35" name="Picture 35" descr="Text&#10;&#10;Description automatically generated"/>
+            <wp:cNvGraphicFramePr>
+              <a:graphicFrameLocks xmlns:a="http://schemas.openxmlformats.org/drawingml/2006/main" noChangeAspect="1"/>
+            </wp:cNvGraphicFramePr>
+            <a:graphic xmlns:a="http://schemas.openxmlformats.org/drawingml/2006/main">
+              <a:graphicData uri="http://schemas.openxmlformats.org/drawingml/2006/picture">
+                <pic:pic xmlns:pic="http://schemas.openxmlformats.org/drawingml/2006/picture">
+                  <pic:nvPicPr>
+                    <pic:cNvPr id="35" name="Picture 35" descr="Text&#10;&#10;Description automatically generated"/>
+                    <pic:cNvPicPr/>
+                  </pic:nvPicPr>
+                  <pic:blipFill>
+                    <a:blip r:embed="rId50"/>
+                    <a:stretch>
+                      <a:fillRect/>
+                    </a:stretch>
+                  </pic:blipFill>
+                  <pic:spPr>
+                    <a:xfrm>
+                      <a:off x="0" y="0"/>
+                      <a:ext cx="5143500" cy="704850"/>
+                    </a:xfrm>
+                    <a:prstGeom prst="rect">
+                      <a:avLst/>
+                    </a:prstGeom>
+                  </pic:spPr>
+                </pic:pic>
+              </a:graphicData>
+            </a:graphic>
+          </wp:inline>
+        </w:drawing>
+      </w:r>
+    </w:p>
+    <w:p>
+      <w:pPr>
+        <w:rPr>
+          <w:color w:val="000000" w:themeColor="text1"/>
+        </w:rPr>
+      </w:pPr>
+      <w:r>
+        <w:rPr>
+          <w:color w:val="000000" w:themeColor="text1"/>
+        </w:rPr>
+        <w:t>You will be prompted to supply the passphrase if you added one.</w:t>
+      </w:r>
+    </w:p>
+    <w:p>
+      <w:pPr>
+        <w:rPr>
+          <w:color w:val="000000" w:themeColor="text1"/>
+        </w:rPr>
+      </w:pPr>
+      <w:r>
+        <w:rPr>
+          <w:color w:val="000000" w:themeColor="text1"/>
+        </w:rPr>
+        <w:t>Now the SSH key pair is ready to use</w:t>
+      </w:r>
+      <w:r>
+        <w:rPr>
+          <w:color w:val="000000" w:themeColor="text1"/>
+        </w:rPr>
+        <w:t>.</w:t>
+      </w:r>
+    </w:p>
+    <w:p>
+      <w:pPr>
+        <w:rPr>
+          <w:color w:val="000000" w:themeColor="text1"/>
+        </w:rPr>
+      </w:pPr>
+      <w:r>
+        <w:rPr>
+          <w:b/>
+          <w:bCs/>
+          <w:color w:val="000000" w:themeColor="text1"/>
+        </w:rPr>
+        <w:t>Git</w:t>
+      </w:r>
+      <w:r>
+        <w:rPr>
+          <w:b/>
+          <w:bCs/>
+          <w:color w:val="000000" w:themeColor="text1"/>
+        </w:rPr>
+        <w:t xml:space="preserve"> GitHub Add SSH</w:t>
+      </w:r>
+    </w:p>
+    <w:p>
+      <w:pPr>
+        <w:rPr>
+          <w:color w:val="000000" w:themeColor="text1"/>
+        </w:rPr>
+      </w:pPr>
+      <w:r>
+        <w:rPr>
+          <w:color w:val="000000" w:themeColor="text1"/>
+        </w:rPr>
+        <w:t>Copy the SSH Public Key</w:t>
+      </w:r>
+    </w:p>
+    <w:p>
+      <w:pPr>
+        <w:rPr>
+          <w:color w:val="000000" w:themeColor="text1"/>
+        </w:rPr>
+      </w:pPr>
+      <w:r>
+        <w:rPr>
+          <w:color w:val="000000" w:themeColor="text1"/>
+        </w:rPr>
+        <w:t>Now we will use the clip &lt; command to copy the public key to our clipboard:</w:t>
+      </w:r>
+    </w:p>
+    <w:p>
+      <w:pPr>
+        <w:rPr>
+          <w:b/>
+          <w:bCs/>
+          <w:color w:val="000000" w:themeColor="text1"/>
+        </w:rPr>
+      </w:pPr>
+      <w:r>
+        <w:rPr>
+          <w:b/>
+          <w:bCs/>
+          <w:color w:val="000000" w:themeColor="text1"/>
+        </w:rPr>
+        <w:t>clip &lt; /Users/user/.ssh/id_rsa.pub</w:t>
+      </w:r>
+    </w:p>
+    <w:p>
+      <w:pPr>
+        <w:rPr>
+          <w:color w:val="000000" w:themeColor="text1"/>
+        </w:rPr>
+      </w:pPr>
+      <w:r>
+        <w:rPr>
+          <w:color w:val="000000" w:themeColor="text1"/>
+        </w:rPr>
+        <w:t>Go to GitHub, navigate to the top left corner, click your profile, and select: Settings:</w:t>
+      </w:r>
+    </w:p>
+    <w:p>
+      <w:pPr>
+        <w:rPr>
+          <w:color w:val="000000" w:themeColor="text1"/>
+        </w:rPr>
+      </w:pPr>
+      <w:r>
+        <w:rPr>
+          <w:noProof/>
+        </w:rPr>
+        <w:drawing>
+          <wp:inline distT="0" distB="0" distL="0" distR="0" wp14:anchorId="27DAD3B9" wp14:editId="1281D963">
+            <wp:extent cx="1203158" cy="3083589"/>
+            <wp:effectExtent l="0" t="0" r="0" b="2540"/>
+            <wp:docPr id="36" name="Picture 36" descr="Graphical user interface, application&#10;&#10;Description automatically generated"/>
+            <wp:cNvGraphicFramePr>
+              <a:graphicFrameLocks xmlns:a="http://schemas.openxmlformats.org/drawingml/2006/main" noChangeAspect="1"/>
+            </wp:cNvGraphicFramePr>
+            <a:graphic xmlns:a="http://schemas.openxmlformats.org/drawingml/2006/main">
+              <a:graphicData uri="http://schemas.openxmlformats.org/drawingml/2006/picture">
+                <pic:pic xmlns:pic="http://schemas.openxmlformats.org/drawingml/2006/picture">
+                  <pic:nvPicPr>
+                    <pic:cNvPr id="36" name="Picture 36" descr="Graphical user interface, application&#10;&#10;Description automatically generated"/>
+                    <pic:cNvPicPr/>
+                  </pic:nvPicPr>
+                  <pic:blipFill>
+                    <a:blip r:embed="rId51"/>
+                    <a:stretch>
+                      <a:fillRect/>
+                    </a:stretch>
+                  </pic:blipFill>
+                  <pic:spPr>
+                    <a:xfrm>
+                      <a:off x="0" y="0"/>
+                      <a:ext cx="1224092" cy="3137241"/>
+                    </a:xfrm>
+                    <a:prstGeom prst="rect">
+                      <a:avLst/>
+                    </a:prstGeom>
+                  </pic:spPr>
+                </pic:pic>
+              </a:graphicData>
+            </a:graphic>
+          </wp:inline>
+        </w:drawing>
+      </w:r>
+    </w:p>
+    <w:p>
+      <w:pPr>
+        <w:rPr>
+          <w:b/>
+          <w:bCs/>
+          <w:color w:val="000000" w:themeColor="text1"/>
+        </w:rPr>
+      </w:pPr>
+      <w:r>
+        <w:rPr>
+          <w:b/>
+          <w:bCs/>
+          <w:color w:val="000000" w:themeColor="text1"/>
+        </w:rPr>
+        <w:t>Using Multiple Repositories</w:t>
+      </w:r>
+    </w:p>
+    <w:p>
+      <w:pPr>
+        <w:rPr>
+          <w:color w:val="000000" w:themeColor="text1"/>
+        </w:rPr>
+      </w:pPr>
+      <w:r>
+        <w:rPr>
+          <w:color w:val="000000" w:themeColor="text1"/>
+        </w:rPr>
+        <w:t>If you use multiple repositories on one server, you will need to generate a dedicated key pair for each one. You can’t reuse a deploy key for multiple repositories.</w:t>
+      </w:r>
+    </w:p>
+    <w:p>
+      <w:pPr>
+        <w:rPr>
+          <w:color w:val="000000" w:themeColor="text1"/>
+        </w:rPr>
+      </w:pPr>
+      <w:r>
+        <w:rPr>
+          <w:color w:val="000000" w:themeColor="text1"/>
+        </w:rPr>
+        <w:t>In the server’s SSH configuration file (usually ~/.ssh/config), add an alias entry for each repository. For example:</w:t>
+      </w:r>
+    </w:p>
+    <w:p>
+      <w:pPr>
+        <w:rPr>
+          <w:color w:val="000000" w:themeColor="text1"/>
+        </w:rPr>
+      </w:pPr>
+      <w:r>
+        <w:rPr>
+          <w:color w:val="000000" w:themeColor="text1"/>
+        </w:rPr>
+        <w:t>Host github.com-repo-0</w:t>
+      </w:r>
+    </w:p>
+    <w:p>
+      <w:pPr>
+        <w:rPr>
+          <w:color w:val="000000" w:themeColor="text1"/>
+        </w:rPr>
+      </w:pPr>
+      <w:r>
+        <w:rPr>
+          <w:color w:val="000000" w:themeColor="text1"/>
+        </w:rPr>
+        <w:t xml:space="preserve">        Hostname github.com</w:t>
+      </w:r>
+    </w:p>
+    <w:p>
+      <w:pPr>
+        <w:rPr>
+          <w:color w:val="000000" w:themeColor="text1"/>
+        </w:rPr>
+      </w:pPr>
+      <w:r>
+        <w:rPr>
+          <w:color w:val="000000" w:themeColor="text1"/>
+        </w:rPr>
+        <w:t xml:space="preserve">        </w:t>
+      </w:r>
+      <w:proofErr w:type="spellStart"/>
+      <w:r>
+        <w:rPr>
+          <w:color w:val="000000" w:themeColor="text1"/>
+        </w:rPr>
+        <w:t>IdentityFile</w:t>
+      </w:r>
+      <w:proofErr w:type="spellEnd"/>
+      <w:r>
+        <w:rPr>
+          <w:color w:val="000000" w:themeColor="text1"/>
+        </w:rPr>
+        <w:t>=/home/user/.ssh/repo-0_deploy_key</w:t>
+      </w:r>
+    </w:p>
+    <w:p>
+      <w:pPr>
+        <w:rPr>
+          <w:color w:val="000000" w:themeColor="text1"/>
+        </w:rPr>
+      </w:pPr>
+    </w:p>
+    <w:p>
+      <w:pPr>
+        <w:rPr>
+          <w:color w:val="000000" w:themeColor="text1"/>
+        </w:rPr>
+      </w:pPr>
+      <w:r>
+        <w:rPr>
+          <w:color w:val="000000" w:themeColor="text1"/>
+        </w:rPr>
+        <w:t>Host github.com-repo-1</w:t>
+      </w:r>
+    </w:p>
+    <w:p>
+      <w:pPr>
+        <w:rPr>
+          <w:color w:val="000000" w:themeColor="text1"/>
+        </w:rPr>
+      </w:pPr>
+      <w:r>
+        <w:rPr>
+          <w:color w:val="000000" w:themeColor="text1"/>
+        </w:rPr>
+        <w:t xml:space="preserve">        Hostname github.com</w:t>
+      </w:r>
+    </w:p>
+    <w:p>
+      <w:pPr>
+        <w:rPr>
+          <w:color w:val="000000" w:themeColor="text1"/>
+        </w:rPr>
+      </w:pPr>
+      <w:r>
+        <w:rPr>
+          <w:color w:val="000000" w:themeColor="text1"/>
+        </w:rPr>
+        <w:t xml:space="preserve">        </w:t>
+      </w:r>
+      <w:proofErr w:type="spellStart"/>
+      <w:r>
+        <w:rPr>
+          <w:color w:val="000000" w:themeColor="text1"/>
+        </w:rPr>
+        <w:t>IdentityFile</w:t>
+      </w:r>
+      <w:proofErr w:type="spellEnd"/>
+      <w:r>
+        <w:rPr>
+          <w:color w:val="000000" w:themeColor="text1"/>
+        </w:rPr>
+        <w:t>=/home/user/.ssh/repo-1_deploy_key</w:t>
+      </w:r>
+    </w:p>
+    <w:p>
+      <w:pPr>
+        <w:numPr>
+          <w:ilvl w:val="0"/>
+          <w:numId w:val="6"/>
+        </w:numPr>
+        <w:rPr>
+          <w:color w:val="000000" w:themeColor="text1"/>
+        </w:rPr>
+      </w:pPr>
+      <w:r>
+        <w:rPr>
+          <w:color w:val="000000" w:themeColor="text1"/>
+        </w:rPr>
+        <w:t>Host github.com-repo-0 – The repository’s alias.</w:t>
+      </w:r>
+    </w:p>
+    <w:p>
+      <w:pPr>
+        <w:numPr>
+          <w:ilvl w:val="0"/>
+          <w:numId w:val="6"/>
+        </w:numPr>
+        <w:rPr>
+          <w:color w:val="000000" w:themeColor="text1"/>
+        </w:rPr>
+      </w:pPr>
+      <w:r>
+        <w:rPr>
+          <w:color w:val="000000" w:themeColor="text1"/>
+        </w:rPr>
+        <w:t>Hostname github.com – Configures the hostname to use with the alias.</w:t>
+      </w:r>
+    </w:p>
+    <w:p>
+      <w:pPr>
+        <w:numPr>
+          <w:ilvl w:val="0"/>
+          <w:numId w:val="6"/>
+        </w:numPr>
+        <w:rPr>
+          <w:color w:val="000000" w:themeColor="text1"/>
+        </w:rPr>
+      </w:pPr>
+      <w:proofErr w:type="spellStart"/>
+      <w:r>
+        <w:rPr>
+          <w:color w:val="000000" w:themeColor="text1"/>
+        </w:rPr>
+        <w:t>IdentityFile</w:t>
+      </w:r>
+      <w:proofErr w:type="spellEnd"/>
+      <w:r>
+        <w:rPr>
+          <w:color w:val="000000" w:themeColor="text1"/>
+        </w:rPr>
+        <w:t>=/home/user/.ssh/repo-0_deploy_key – Assigns a private key to the alias.</w:t>
+      </w:r>
+    </w:p>
+    <w:p>
+      <w:pPr>
+        <w:rPr>
+          <w:color w:val="000000" w:themeColor="text1"/>
+        </w:rPr>
+      </w:pPr>
+      <w:r>
+        <w:rPr>
+          <w:color w:val="000000" w:themeColor="text1"/>
+        </w:rPr>
+        <w:t>You can then use the hostname’s alias to interact with the repository using SSH, which will use the unique deploy key assigned to that alias. For example:</w:t>
+      </w:r>
+    </w:p>
+    <w:tbl>
+      <w:tblPr>
+        <w:tblW w:w="11020" w:type="dxa"/>
+        <w:tblCellSpacing w:w="0" w:type="dxa"/>
+        <w:tblCellMar>
+          <w:left w:w="0" w:type="dxa"/>
+          <w:right w:w="0" w:type="dxa"/>
+        </w:tblCellMar>
+        <w:tblLook w:val="04A0" w:firstRow="1" w:lastRow="0" w:firstColumn="1" w:lastColumn="0" w:noHBand="0" w:noVBand="1"/>
+      </w:tblPr>
+      <w:tblGrid>
+        <w:gridCol w:w="117"/>
+        <w:gridCol w:w="10903"/>
+      </w:tblGrid>
+      <w:tr>
+        <w:trPr>
+          <w:tblCellSpacing w:w="0" w:type="dxa"/>
+        </w:trPr>
+        <w:tc>
+          <w:tcPr>
+            <w:tcW w:w="6" w:type="dxa"/>
+            <w:tcBorders>
+              <w:top w:val="nil"/>
+              <w:left w:val="nil"/>
+              <w:bottom w:val="nil"/>
+              <w:right w:val="nil"/>
+            </w:tcBorders>
+            <w:vAlign w:val="bottom"/>
+            <w:hideMark/>
+          </w:tcPr>
+          <w:p>
+            <w:pPr>
+              <w:divId w:val="586425294"/>
+              <w:rPr>
+                <w:color w:val="000000" w:themeColor="text1"/>
+              </w:rPr>
+            </w:pPr>
+            <w:r>
+              <w:rPr>
+                <w:color w:val="000000" w:themeColor="text1"/>
+              </w:rPr>
+              <w:t>1</w:t>
+            </w:r>
+          </w:p>
+        </w:tc>
+        <w:tc>
+          <w:tcPr>
+            <w:tcW w:w="10457" w:type="dxa"/>
+            <w:tcBorders>
+              <w:top w:val="nil"/>
+              <w:left w:val="nil"/>
+              <w:bottom w:val="nil"/>
+              <w:right w:val="nil"/>
+            </w:tcBorders>
+            <w:vAlign w:val="bottom"/>
+            <w:hideMark/>
+          </w:tcPr>
+          <w:p>
+            <w:pPr>
+              <w:rPr>
+                <w:color w:val="000000" w:themeColor="text1"/>
+              </w:rPr>
+            </w:pPr>
+            <w:r>
+              <w:rPr>
+                <w:color w:val="000000" w:themeColor="text1"/>
+              </w:rPr>
+              <w:t>$ git clone git@github.com-repo-1:OWNER/repo-1.git</w:t>
+            </w:r>
+          </w:p>
+        </w:tc>
+      </w:tr>
+    </w:tbl>
+    <w:p>
+      <w:pPr>
+        <w:rPr>
+          <w:color w:val="000000" w:themeColor="text1"/>
+        </w:rPr>
+      </w:pPr>
+      <w:r>
+        <w:rPr>
+          <w:color w:val="000000" w:themeColor="text1"/>
+        </w:rPr>
+        <w:t>In case that you do not have a config file, you can generate a new one as explained </w:t>
+      </w:r>
+      <w:hyperlink r:id="rId52" w:tgtFrame="_blank" w:history="1">
+        <w:r>
+          <w:rPr>
+            <w:rStyle w:val="Hyperlink"/>
+          </w:rPr>
+          <w:t>here</w:t>
+        </w:r>
+      </w:hyperlink>
+      <w:r>
+        <w:rPr>
+          <w:color w:val="000000" w:themeColor="text1"/>
+        </w:rPr>
+        <w:t>. Also this post may be </w:t>
+      </w:r>
+      <w:hyperlink r:id="rId53" w:tgtFrame="_blank" w:history="1">
+        <w:r>
+          <w:rPr>
+            <w:rStyle w:val="Hyperlink"/>
+          </w:rPr>
+          <w:t>helpful</w:t>
+        </w:r>
+      </w:hyperlink>
+    </w:p>
+    <w:p>
+      <w:pPr>
+        <w:rPr>
+          <w:b/>
+          <w:bCs/>
+          <w:color w:val="000000" w:themeColor="text1"/>
+        </w:rPr>
+      </w:pPr>
+      <w:r>
+        <w:rPr>
+          <w:b/>
+          <w:bCs/>
+          <w:color w:val="000000" w:themeColor="text1"/>
+        </w:rPr>
+        <w:t>Git Revert</w:t>
+      </w:r>
+    </w:p>
+    <w:p>
+      <w:pPr>
+        <w:rPr>
+          <w:color w:val="000000" w:themeColor="text1"/>
+        </w:rPr>
+      </w:pPr>
+      <w:r>
+        <w:rPr>
+          <w:color w:val="000000" w:themeColor="text1"/>
+        </w:rPr>
+        <w:t>revert is the command we use when we want to take a previous commit and add it as a new commit, keeping the log intact.</w:t>
+      </w:r>
+    </w:p>
+    <w:p>
+      <w:pPr>
+        <w:rPr>
+          <w:color w:val="000000" w:themeColor="text1"/>
+        </w:rPr>
+      </w:pPr>
+      <w:r>
+        <w:rPr>
+          <w:color w:val="000000" w:themeColor="text1"/>
+        </w:rPr>
+        <w:t>Step 1: Find the previous commit:</w:t>
+      </w:r>
+    </w:p>
+    <w:p>
+      <w:pPr>
+        <w:rPr>
+          <w:color w:val="000000" w:themeColor="text1"/>
+        </w:rPr>
+      </w:pPr>
+    </w:p>
+    <w:p>
+      <w:pPr>
+        <w:rPr>
+          <w:color w:val="000000" w:themeColor="text1"/>
+        </w:rPr>
+      </w:pPr>
+      <w:r>
+        <w:rPr>
+          <w:noProof/>
+        </w:rPr>
+        <w:drawing>
+          <wp:inline distT="0" distB="0" distL="0" distR="0" wp14:anchorId="3032DB51" wp14:editId="68DE1BAA">
+            <wp:extent cx="3104628" cy="986118"/>
+            <wp:effectExtent l="0" t="0" r="635" b="5080"/>
+            <wp:docPr id="43" name="Picture 43" descr="A picture containing text, clipart&#10;&#10;Description automatically generated"/>
+            <wp:cNvGraphicFramePr>
+              <a:graphicFrameLocks xmlns:a="http://schemas.openxmlformats.org/drawingml/2006/main" noChangeAspect="1"/>
+            </wp:cNvGraphicFramePr>
+            <a:graphic xmlns:a="http://schemas.openxmlformats.org/drawingml/2006/main">
+              <a:graphicData uri="http://schemas.openxmlformats.org/drawingml/2006/picture">
+                <pic:pic xmlns:pic="http://schemas.openxmlformats.org/drawingml/2006/picture">
+                  <pic:nvPicPr>
+                    <pic:cNvPr id="43" name="Picture 43" descr="A picture containing text, clipart&#10;&#10;Description automatically generated"/>
+                    <pic:cNvPicPr/>
+                  </pic:nvPicPr>
+                  <pic:blipFill>
+                    <a:blip r:embed="rId54"/>
+                    <a:stretch>
+                      <a:fillRect/>
+                    </a:stretch>
+                  </pic:blipFill>
+                  <pic:spPr>
+                    <a:xfrm>
+                      <a:off x="0" y="0"/>
+                      <a:ext cx="3164410" cy="1005107"/>
+                    </a:xfrm>
+                    <a:prstGeom prst="rect">
+                      <a:avLst/>
+                    </a:prstGeom>
+                  </pic:spPr>
+                </pic:pic>
+              </a:graphicData>
+            </a:graphic>
+          </wp:inline>
+        </w:drawing>
+      </w:r>
+    </w:p>
+    <w:p>
+      <w:pPr>
+        <w:rPr>
+          <w:color w:val="000000" w:themeColor="text1"/>
+        </w:rPr>
+      </w:pPr>
+      <w:r>
+        <w:rPr>
+          <w:color w:val="000000" w:themeColor="text1"/>
+        </w:rPr>
+        <w:t>Step 2: Use it to make a new commit:</w:t>
+      </w:r>
+    </w:p>
+    <w:p>
+      <w:pPr>
+        <w:rPr>
+          <w:color w:val="000000" w:themeColor="text1"/>
+        </w:rPr>
+      </w:pPr>
+      <w:r>
+        <w:rPr>
+          <w:noProof/>
+        </w:rPr>
+        <w:drawing>
+          <wp:inline distT="0" distB="0" distL="0" distR="0" wp14:anchorId="26F6B481" wp14:editId="2CEDD3FD">
+            <wp:extent cx="2747682" cy="423013"/>
+            <wp:effectExtent l="0" t="0" r="0" b="0"/>
+            <wp:docPr id="44" name="Picture 44" descr="Shape, circle&#10;&#10;Description automatically generated"/>
+            <wp:cNvGraphicFramePr>
+              <a:graphicFrameLocks xmlns:a="http://schemas.openxmlformats.org/drawingml/2006/main" noChangeAspect="1"/>
+            </wp:cNvGraphicFramePr>
+            <a:graphic xmlns:a="http://schemas.openxmlformats.org/drawingml/2006/main">
+              <a:graphicData uri="http://schemas.openxmlformats.org/drawingml/2006/picture">
+                <pic:pic xmlns:pic="http://schemas.openxmlformats.org/drawingml/2006/picture">
+                  <pic:nvPicPr>
+                    <pic:cNvPr id="44" name="Picture 44" descr="Shape, circle&#10;&#10;Description automatically generated"/>
+                    <pic:cNvPicPr/>
+                  </pic:nvPicPr>
+                  <pic:blipFill>
+                    <a:blip r:embed="rId55"/>
+                    <a:stretch>
+                      <a:fillRect/>
+                    </a:stretch>
+                  </pic:blipFill>
+                  <pic:spPr>
+                    <a:xfrm>
+                      <a:off x="0" y="0"/>
+                      <a:ext cx="2830702" cy="435794"/>
+                    </a:xfrm>
+                    <a:prstGeom prst="rect">
+                      <a:avLst/>
+                    </a:prstGeom>
+                  </pic:spPr>
+                </pic:pic>
+              </a:graphicData>
+            </a:graphic>
+          </wp:inline>
+        </w:drawing>
+      </w:r>
+    </w:p>
+    <w:p>
+      <w:pPr>
+        <w:rPr>
+          <w:color w:val="000000" w:themeColor="text1"/>
+        </w:rPr>
+      </w:pPr>
+      <w:r>
+        <w:rPr>
+          <w:color w:val="000000" w:themeColor="text1"/>
+        </w:rPr>
+        <w:t>Let's make a new commit, where we have "accidentally" deleted a file:</w:t>
       </w:r>
     </w:p>
     <w:p>
@@ -8093,6 +10424,155 @@
       </w:rPr>
     </w:lvl>
   </w:abstractNum>
+  <w:abstractNum w:abstractNumId="5" w15:restartNumberingAfterBreak="0">
+    <w:nsid w:val="7D93377E"/>
+    <w:multiLevelType w:val="multilevel"/>
+    <w:tmpl w:val="4C48FEB4"/>
+    <w:lvl w:ilvl="0">
+      <w:start w:val="1"/>
+      <w:numFmt w:val="bullet"/>
+      <w:lvlText w:val=""/>
+      <w:lvlJc w:val="left"/>
+      <w:pPr>
+        <w:tabs>
+          <w:tab w:val="num" w:pos="720"/>
+        </w:tabs>
+        <w:ind w:left="720" w:hanging="360"/>
+      </w:pPr>
+      <w:rPr>
+        <w:rFonts w:ascii="Symbol" w:hAnsi="Symbol" w:hint="default"/>
+        <w:sz w:val="20"/>
+      </w:rPr>
+    </w:lvl>
+    <w:lvl w:ilvl="1" w:tentative="1">
+      <w:start w:val="1"/>
+      <w:numFmt w:val="bullet"/>
+      <w:lvlText w:val=""/>
+      <w:lvlJc w:val="left"/>
+      <w:pPr>
+        <w:tabs>
+          <w:tab w:val="num" w:pos="1440"/>
+        </w:tabs>
+        <w:ind w:left="1440" w:hanging="360"/>
+      </w:pPr>
+      <w:rPr>
+        <w:rFonts w:ascii="Symbol" w:hAnsi="Symbol" w:hint="default"/>
+        <w:sz w:val="20"/>
+      </w:rPr>
+    </w:lvl>
+    <w:lvl w:ilvl="2" w:tentative="1">
+      <w:start w:val="1"/>
+      <w:numFmt w:val="bullet"/>
+      <w:lvlText w:val=""/>
+      <w:lvlJc w:val="left"/>
+      <w:pPr>
+        <w:tabs>
+          <w:tab w:val="num" w:pos="2160"/>
+        </w:tabs>
+        <w:ind w:left="2160" w:hanging="360"/>
+      </w:pPr>
+      <w:rPr>
+        <w:rFonts w:ascii="Symbol" w:hAnsi="Symbol" w:hint="default"/>
+        <w:sz w:val="20"/>
+      </w:rPr>
+    </w:lvl>
+    <w:lvl w:ilvl="3" w:tentative="1">
+      <w:start w:val="1"/>
+      <w:numFmt w:val="bullet"/>
+      <w:lvlText w:val=""/>
+      <w:lvlJc w:val="left"/>
+      <w:pPr>
+        <w:tabs>
+          <w:tab w:val="num" w:pos="2880"/>
+        </w:tabs>
+        <w:ind w:left="2880" w:hanging="360"/>
+      </w:pPr>
+      <w:rPr>
+        <w:rFonts w:ascii="Symbol" w:hAnsi="Symbol" w:hint="default"/>
+        <w:sz w:val="20"/>
+      </w:rPr>
+    </w:lvl>
+    <w:lvl w:ilvl="4" w:tentative="1">
+      <w:start w:val="1"/>
+      <w:numFmt w:val="bullet"/>
+      <w:lvlText w:val=""/>
+      <w:lvlJc w:val="left"/>
+      <w:pPr>
+        <w:tabs>
+          <w:tab w:val="num" w:pos="3600"/>
+        </w:tabs>
+        <w:ind w:left="3600" w:hanging="360"/>
+      </w:pPr>
+      <w:rPr>
+        <w:rFonts w:ascii="Symbol" w:hAnsi="Symbol" w:hint="default"/>
+        <w:sz w:val="20"/>
+      </w:rPr>
+    </w:lvl>
+    <w:lvl w:ilvl="5" w:tentative="1">
+      <w:start w:val="1"/>
+      <w:numFmt w:val="bullet"/>
+      <w:lvlText w:val=""/>
+      <w:lvlJc w:val="left"/>
+      <w:pPr>
+        <w:tabs>
+          <w:tab w:val="num" w:pos="4320"/>
+        </w:tabs>
+        <w:ind w:left="4320" w:hanging="360"/>
+      </w:pPr>
+      <w:rPr>
+        <w:rFonts w:ascii="Symbol" w:hAnsi="Symbol" w:hint="default"/>
+        <w:sz w:val="20"/>
+      </w:rPr>
+    </w:lvl>
+    <w:lvl w:ilvl="6" w:tentative="1">
+      <w:start w:val="1"/>
+      <w:numFmt w:val="bullet"/>
+      <w:lvlText w:val=""/>
+      <w:lvlJc w:val="left"/>
+      <w:pPr>
+        <w:tabs>
+          <w:tab w:val="num" w:pos="5040"/>
+        </w:tabs>
+        <w:ind w:left="5040" w:hanging="360"/>
+      </w:pPr>
+      <w:rPr>
+        <w:rFonts w:ascii="Symbol" w:hAnsi="Symbol" w:hint="default"/>
+        <w:sz w:val="20"/>
+      </w:rPr>
+    </w:lvl>
+    <w:lvl w:ilvl="7" w:tentative="1">
+      <w:start w:val="1"/>
+      <w:numFmt w:val="bullet"/>
+      <w:lvlText w:val=""/>
+      <w:lvlJc w:val="left"/>
+      <w:pPr>
+        <w:tabs>
+          <w:tab w:val="num" w:pos="5760"/>
+        </w:tabs>
+        <w:ind w:left="5760" w:hanging="360"/>
+      </w:pPr>
+      <w:rPr>
+        <w:rFonts w:ascii="Symbol" w:hAnsi="Symbol" w:hint="default"/>
+        <w:sz w:val="20"/>
+      </w:rPr>
+    </w:lvl>
+    <w:lvl w:ilvl="8" w:tentative="1">
+      <w:start w:val="1"/>
+      <w:numFmt w:val="bullet"/>
+      <w:lvlText w:val=""/>
+      <w:lvlJc w:val="left"/>
+      <w:pPr>
+        <w:tabs>
+          <w:tab w:val="num" w:pos="6480"/>
+        </w:tabs>
+        <w:ind w:left="6480" w:hanging="360"/>
+      </w:pPr>
+      <w:rPr>
+        <w:rFonts w:ascii="Symbol" w:hAnsi="Symbol" w:hint="default"/>
+        <w:sz w:val="20"/>
+      </w:rPr>
+    </w:lvl>
+  </w:abstractNum>
   <w:num w:numId="1" w16cid:durableId="1926109517">
     <w:abstractNumId w:val="1"/>
   </w:num>
@@ -8107,6 +10587,9 @@
   </w:num>
   <w:num w:numId="5" w16cid:durableId="210502908">
     <w:abstractNumId w:val="3"/>
+  </w:num>
+  <w:num w:numId="6" w16cid:durableId="106437800">
+    <w:abstractNumId w:val="5"/>
   </w:num>
 </w:numbering>
 </file>
